--- a/Trabalho prático 1.docx
+++ b/Trabalho prático 1.docx
@@ -127,22 +127,11 @@
       <w:pPr>
         <w:pStyle w:val="Normal"/>
         <w:jc w:val="center"/>
-        <w:rPr/>
-      </w:pPr>
-      <w:r>
-        <w:rPr>
-          <w:rFonts w:cs="Arial" w:ascii="Arial" w:hAnsi="Arial"/>
+        <w:rPr>
+          <w:rFonts w:ascii="Arial" w:hAnsi="Arial" w:cs="Arial"/>
           <w:sz w:val="32"/>
           <w:szCs w:val="32"/>
         </w:rPr>
-        <w:t>Trabalho prático 1</w:t>
-      </w:r>
-    </w:p>
-    <w:p>
-      <w:pPr>
-        <w:pStyle w:val="Normal"/>
-        <w:jc w:val="center"/>
-        <w:rPr/>
       </w:pPr>
       <w:r>
         <w:rPr>
@@ -150,65 +139,92 @@
           <w:sz w:val="32"/>
           <w:szCs w:val="32"/>
         </w:rPr>
-        <w:t>Redes e Computadores</w:t>
+        <w:t>Trabalho prático 1</w:t>
       </w:r>
     </w:p>
     <w:p>
       <w:pPr>
         <w:pStyle w:val="Normal"/>
         <w:jc w:val="center"/>
-        <w:rPr/>
-      </w:pPr>
-      <w:r>
-        <w:rPr>
-          <w:rFonts w:cs="Arial" w:ascii="Arial" w:hAnsi="Arial"/>
+        <w:rPr>
+          <w:rFonts w:ascii="Arial" w:hAnsi="Arial" w:cs="Arial"/>
           <w:sz w:val="32"/>
           <w:szCs w:val="32"/>
         </w:rPr>
-        <w:t>Ligação de dados</w:t>
-      </w:r>
-    </w:p>
-    <w:p>
-      <w:pPr>
-        <w:pStyle w:val="Normal"/>
-        <w:jc w:val="center"/>
-        <w:rPr>
-          <w:rFonts w:ascii="Arial" w:hAnsi="Arial" w:cs="Arial"/>
+      </w:pPr>
+      <w:r>
+        <w:rPr>
+          <w:rFonts w:cs="Arial" w:ascii="Arial" w:hAnsi="Arial"/>
           <w:sz w:val="32"/>
           <w:szCs w:val="32"/>
         </w:rPr>
-      </w:pPr>
-      <w:r>
-        <w:rPr>
-          <w:rFonts w:cs="Arial" w:ascii="Arial" w:hAnsi="Arial"/>
+        <w:t>Redes e Computadores</w:t>
+      </w:r>
+    </w:p>
+    <w:p>
+      <w:pPr>
+        <w:pStyle w:val="Normal"/>
+        <w:jc w:val="center"/>
+        <w:rPr>
+          <w:rFonts w:ascii="Arial" w:hAnsi="Arial" w:cs="Arial"/>
           <w:sz w:val="32"/>
           <w:szCs w:val="32"/>
         </w:rPr>
-      </w:r>
-    </w:p>
-    <w:p>
-      <w:pPr>
-        <w:pStyle w:val="Normal"/>
-        <w:jc w:val="center"/>
-        <w:rPr>
-          <w:rFonts w:ascii="Arial" w:hAnsi="Arial" w:cs="Arial"/>
+      </w:pPr>
+      <w:r>
+        <w:rPr>
+          <w:rFonts w:cs="Arial" w:ascii="Arial" w:hAnsi="Arial"/>
           <w:sz w:val="32"/>
           <w:szCs w:val="32"/>
         </w:rPr>
-      </w:pPr>
-      <w:r>
-        <w:rPr>
-          <w:rFonts w:cs="Arial" w:ascii="Arial" w:hAnsi="Arial"/>
+        <w:t>Ligação de dados</w:t>
+      </w:r>
+    </w:p>
+    <w:p>
+      <w:pPr>
+        <w:pStyle w:val="Normal"/>
+        <w:jc w:val="center"/>
+        <w:rPr>
+          <w:rFonts w:ascii="Arial" w:hAnsi="Arial" w:cs="Arial"/>
           <w:sz w:val="32"/>
           <w:szCs w:val="32"/>
         </w:rPr>
+      </w:pPr>
+      <w:r>
+        <w:rPr>
+          <w:rFonts w:cs="Arial" w:ascii="Arial" w:hAnsi="Arial"/>
+          <w:sz w:val="32"/>
+          <w:szCs w:val="32"/>
+        </w:rPr>
       </w:r>
     </w:p>
     <w:p>
       <w:pPr>
         <w:pStyle w:val="Normal"/>
         <w:jc w:val="center"/>
-        <w:rPr/>
+        <w:rPr>
+          <w:rFonts w:ascii="Arial" w:hAnsi="Arial" w:cs="Arial"/>
+          <w:sz w:val="32"/>
+          <w:szCs w:val="32"/>
+        </w:rPr>
+      </w:pPr>
+      <w:r>
+        <w:rPr>
+          <w:rFonts w:cs="Arial" w:ascii="Arial" w:hAnsi="Arial"/>
+          <w:sz w:val="32"/>
+          <w:szCs w:val="32"/>
+        </w:rPr>
+      </w:r>
+    </w:p>
+    <w:p>
+      <w:pPr>
+        <w:pStyle w:val="Normal"/>
+        <w:jc w:val="center"/>
+        <w:rPr>
+          <w:rFonts w:ascii="Arial" w:hAnsi="Arial" w:cs="Arial"/>
+          <w:sz w:val="32"/>
+          <w:szCs w:val="32"/>
+        </w:rPr>
       </w:pPr>
       <w:r>
         <w:rPr>
@@ -472,71 +488,11 @@
       <w:pPr>
         <w:pStyle w:val="Normal"/>
         <w:jc w:val="center"/>
-        <w:rPr/>
-      </w:pPr>
-      <w:r>
-        <w:rPr>
-          <w:rFonts w:cs="Arial" w:ascii="Arial" w:hAnsi="Arial"/>
+        <w:rPr>
+          <w:rFonts w:ascii="Arial" w:hAnsi="Arial" w:cs="Arial"/>
           <w:sz w:val="28"/>
           <w:szCs w:val="28"/>
         </w:rPr>
-        <w:t>Sumário</w:t>
-      </w:r>
-    </w:p>
-    <w:p>
-      <w:pPr>
-        <w:pStyle w:val="Normal"/>
-        <w:rPr/>
-      </w:pPr>
-      <w:r>
-        <w:rPr>
-          <w:rFonts w:cs="Arial" w:ascii="Arial" w:hAnsi="Arial"/>
-        </w:rPr>
-        <w:t>Este trabalho foi realizado no âmbito da disciplina de Redes de Computadores com o objetivo de estudar a transferência de dados através duma aplicação com recurso a um protocolo de ligação de dados. Tanto a aplicação como o protocolo de ligação e o controlo de erros foram implementados por nós.</w:t>
-      </w:r>
-    </w:p>
-    <w:p>
-      <w:pPr>
-        <w:pStyle w:val="Normal"/>
-        <w:rPr/>
-      </w:pPr>
-      <w:r>
-        <w:rPr>
-          <w:rFonts w:cs="Arial" w:ascii="Arial" w:hAnsi="Arial"/>
-        </w:rPr>
-        <w:t>O trabalho realizado permitiu alargar os conhecimentos sobre a gestão da comunicação entre computadores,</w:t>
-      </w:r>
-      <w:r>
-        <w:rPr>
-          <w:rFonts w:cs="Arial" w:ascii="Arial" w:hAnsi="Arial"/>
-        </w:rPr>
-        <w:t xml:space="preserve"> </w:t>
-      </w:r>
-      <w:r>
-        <w:rPr>
-          <w:rFonts w:cs="Arial" w:ascii="Arial" w:hAnsi="Arial"/>
-        </w:rPr>
-        <w:t>os vários parâmetros que influenciam a velocidade e a fiabilidade da transmissão, a gestão dos erros e formas de manter a integridade da informação enviada.</w:t>
-      </w:r>
-    </w:p>
-    <w:p>
-      <w:pPr>
-        <w:pStyle w:val="Normal"/>
-        <w:rPr>
-          <w:rFonts w:ascii="Arial" w:hAnsi="Arial" w:cs="Arial"/>
-        </w:rPr>
-      </w:pPr>
-      <w:r>
-        <w:rPr>
-          <w:rFonts w:cs="Arial" w:ascii="Arial" w:hAnsi="Arial"/>
-        </w:rPr>
-      </w:r>
-    </w:p>
-    <w:p>
-      <w:pPr>
-        <w:pStyle w:val="Normal"/>
-        <w:jc w:val="center"/>
-        <w:rPr/>
       </w:pPr>
       <w:r>
         <w:rPr>
@@ -544,13 +500,76 @@
           <w:sz w:val="28"/>
           <w:szCs w:val="28"/>
         </w:rPr>
+        <w:t>Sumário</w:t>
+      </w:r>
+    </w:p>
+    <w:p>
+      <w:pPr>
+        <w:pStyle w:val="Normal"/>
+        <w:rPr>
+          <w:rFonts w:ascii="Arial" w:hAnsi="Arial" w:cs="Arial"/>
+        </w:rPr>
+      </w:pPr>
+      <w:r>
+        <w:rPr>
+          <w:rFonts w:cs="Arial" w:ascii="Arial" w:hAnsi="Arial"/>
+        </w:rPr>
+        <w:t>Este trabalho foi realizado no âmbito da disciplina de Redes de Computadores com o objetivo de estudar a transferência de dados através duma aplicação com recurso a um protocolo de ligação de dados. Tanto a aplicação como o protocolo de ligação e o controlo de erros foram implementados por nós.</w:t>
+      </w:r>
+    </w:p>
+    <w:p>
+      <w:pPr>
+        <w:pStyle w:val="Normal"/>
+        <w:rPr>
+          <w:rFonts w:ascii="Arial" w:hAnsi="Arial" w:cs="Arial"/>
+        </w:rPr>
+      </w:pPr>
+      <w:r>
+        <w:rPr>
+          <w:rFonts w:cs="Arial" w:ascii="Arial" w:hAnsi="Arial"/>
+        </w:rPr>
+        <w:t>O trabalho realizado permitiu alargar os conhecimentos sobre a gestão da comunicação entre computadores, os vários parâmetros que influenciam a velocidade e a fiabilidade da transmissão, a gestão dos erros e formas de manter a integridade da informação enviada.</w:t>
+      </w:r>
+    </w:p>
+    <w:p>
+      <w:pPr>
+        <w:pStyle w:val="Normal"/>
+        <w:rPr>
+          <w:rFonts w:ascii="Arial" w:hAnsi="Arial" w:cs="Arial"/>
+        </w:rPr>
+      </w:pPr>
+      <w:r>
+        <w:rPr>
+          <w:rFonts w:cs="Arial" w:ascii="Arial" w:hAnsi="Arial"/>
+        </w:rPr>
+      </w:r>
+    </w:p>
+    <w:p>
+      <w:pPr>
+        <w:pStyle w:val="Normal"/>
+        <w:jc w:val="center"/>
+        <w:rPr>
+          <w:rFonts w:ascii="Arial" w:hAnsi="Arial" w:cs="Arial"/>
+          <w:sz w:val="28"/>
+          <w:szCs w:val="28"/>
+        </w:rPr>
+      </w:pPr>
+      <w:r>
+        <w:rPr>
+          <w:rFonts w:cs="Arial" w:ascii="Arial" w:hAnsi="Arial"/>
+          <w:sz w:val="28"/>
+          <w:szCs w:val="28"/>
+        </w:rPr>
         <w:t>Introdução</w:t>
       </w:r>
     </w:p>
     <w:p>
       <w:pPr>
         <w:pStyle w:val="Normal"/>
-        <w:rPr/>
+        <w:jc w:val="both"/>
+        <w:rPr>
+          <w:rFonts w:ascii="Arial" w:hAnsi="Arial" w:cs="Arial"/>
+        </w:rPr>
       </w:pPr>
       <w:r>
         <w:rPr>
@@ -562,7 +581,10 @@
     <w:p>
       <w:pPr>
         <w:pStyle w:val="Normal"/>
-        <w:rPr/>
+        <w:jc w:val="both"/>
+        <w:rPr>
+          <w:rFonts w:ascii="Arial" w:hAnsi="Arial" w:cs="Arial"/>
+        </w:rPr>
       </w:pPr>
       <w:r>
         <w:rPr>
@@ -578,7 +600,10 @@
           <w:ilvl w:val="0"/>
           <w:numId w:val="1"/>
         </w:numPr>
-        <w:rPr/>
+        <w:jc w:val="both"/>
+        <w:rPr>
+          <w:rFonts w:ascii="Arial" w:hAnsi="Arial" w:cs="Arial"/>
+        </w:rPr>
       </w:pPr>
       <w:r>
         <w:rPr>
@@ -594,7 +619,10 @@
           <w:ilvl w:val="0"/>
           <w:numId w:val="1"/>
         </w:numPr>
-        <w:rPr/>
+        <w:jc w:val="both"/>
+        <w:rPr>
+          <w:rFonts w:ascii="Arial" w:hAnsi="Arial" w:cs="Arial"/>
+        </w:rPr>
       </w:pPr>
       <w:r>
         <w:rPr>
@@ -610,7 +638,10 @@
           <w:ilvl w:val="0"/>
           <w:numId w:val="1"/>
         </w:numPr>
-        <w:rPr/>
+        <w:jc w:val="both"/>
+        <w:rPr>
+          <w:rFonts w:ascii="Arial" w:hAnsi="Arial" w:cs="Arial"/>
+        </w:rPr>
       </w:pPr>
       <w:r>
         <w:rPr>
@@ -626,7 +657,10 @@
           <w:ilvl w:val="0"/>
           <w:numId w:val="1"/>
         </w:numPr>
-        <w:rPr/>
+        <w:jc w:val="both"/>
+        <w:rPr>
+          <w:rFonts w:ascii="Arial" w:hAnsi="Arial" w:cs="Arial"/>
+        </w:rPr>
       </w:pPr>
       <w:r>
         <w:rPr>
@@ -642,7 +676,10 @@
           <w:ilvl w:val="0"/>
           <w:numId w:val="1"/>
         </w:numPr>
-        <w:rPr/>
+        <w:jc w:val="both"/>
+        <w:rPr>
+          <w:rFonts w:ascii="Arial" w:hAnsi="Arial" w:cs="Arial"/>
+        </w:rPr>
       </w:pPr>
       <w:r>
         <w:rPr>
@@ -658,7 +695,10 @@
           <w:ilvl w:val="0"/>
           <w:numId w:val="1"/>
         </w:numPr>
-        <w:rPr/>
+        <w:jc w:val="both"/>
+        <w:rPr>
+          <w:rFonts w:ascii="Arial" w:hAnsi="Arial" w:cs="Arial"/>
+        </w:rPr>
       </w:pPr>
       <w:r>
         <w:rPr>
@@ -674,37 +714,14 @@
           <w:ilvl w:val="0"/>
           <w:numId w:val="1"/>
         </w:numPr>
-        <w:rPr/>
-      </w:pPr>
-      <w:r>
-        <w:rPr>
-          <w:rFonts w:cs="Arial" w:ascii="Arial" w:hAnsi="Arial"/>
-        </w:rPr>
-        <w:t>Eficiência do protocolo de ligação de dados - caraterização estatística da eficiência do protocolo, feita com recurso a medidas sobre o código desenvolvido</w:t>
-      </w:r>
-      <w:r>
-        <w:rPr>
-          <w:rFonts w:cs="Arial" w:ascii="Arial" w:hAnsi="Arial"/>
-        </w:rPr>
-        <w:t xml:space="preserve"> e</w:t>
-      </w:r>
-      <w:r>
-        <w:rPr>
-          <w:rFonts w:cs="Arial" w:ascii="Arial" w:hAnsi="Arial"/>
-        </w:rPr>
-        <w:t xml:space="preserve"> </w:t>
-      </w:r>
-      <w:r>
-        <w:rPr>
-          <w:rFonts w:cs="Arial" w:ascii="Arial" w:hAnsi="Arial"/>
-        </w:rPr>
-        <w:t>a</w:t>
-      </w:r>
-      <w:r>
-        <w:rPr>
-          <w:rFonts w:cs="Arial" w:ascii="Arial" w:hAnsi="Arial"/>
-        </w:rPr>
-        <w:t xml:space="preserve"> caracterização teórica de um protocolo </w:t>
+        <w:jc w:val="both"/>
+        <w:rPr/>
+      </w:pPr>
+      <w:r>
+        <w:rPr>
+          <w:rFonts w:cs="Arial" w:ascii="Arial" w:hAnsi="Arial"/>
+        </w:rPr>
+        <w:t xml:space="preserve">Eficiência do protocolo de ligação de dados - caraterização estatística da eficiência do protocolo, feita com recurso a medidas sobre o código desenvolvido e a caracterização teórica de um protocolo </w:t>
       </w:r>
       <w:r>
         <w:rPr>
@@ -722,7 +739,10 @@
           <w:ilvl w:val="0"/>
           <w:numId w:val="1"/>
         </w:numPr>
-        <w:rPr/>
+        <w:jc w:val="both"/>
+        <w:rPr>
+          <w:rFonts w:ascii="Arial" w:hAnsi="Arial" w:cs="Arial"/>
+        </w:rPr>
       </w:pPr>
       <w:r>
         <w:rPr>
@@ -738,7 +758,10 @@
           <w:ilvl w:val="0"/>
           <w:numId w:val="1"/>
         </w:numPr>
-        <w:rPr/>
+        <w:jc w:val="both"/>
+        <w:rPr>
+          <w:rFonts w:ascii="Arial" w:hAnsi="Arial" w:cs="Arial"/>
+        </w:rPr>
       </w:pPr>
       <w:r>
         <w:rPr>
@@ -750,71 +773,65 @@
     <w:p>
       <w:pPr>
         <w:pStyle w:val="Normal"/>
-        <w:jc w:val="center"/>
-        <w:rPr/>
-      </w:pPr>
-      <w:r>
-        <w:rPr>
-          <w:rFonts w:cs="Arial" w:ascii="Arial" w:hAnsi="Arial"/>
+        <w:jc w:val="both"/>
+        <w:rPr>
+          <w:rFonts w:ascii="Arial" w:hAnsi="Arial" w:cs="Arial"/>
           <w:sz w:val="28"/>
           <w:szCs w:val="28"/>
         </w:rPr>
-        <w:t>Arquitetura</w:t>
-      </w:r>
-    </w:p>
-    <w:p>
-      <w:pPr>
-        <w:pStyle w:val="Normal"/>
-        <w:jc w:val="both"/>
-        <w:rPr/>
-      </w:pPr>
-      <w:r>
-        <w:rPr>
-          <w:rFonts w:cs="Arial" w:ascii="Arial" w:hAnsi="Arial"/>
-        </w:rPr>
-        <w:t xml:space="preserve">Funcionalmente, tanto a aplicação como o protocolo têm duas maneiras distintas execução: como emissor do ficheiro e como recetor do mesmo. A interface dispõe de quatro funções. </w:t>
-      </w:r>
-      <w:r>
-        <w:rPr>
-          <w:rFonts w:cs="Arial" w:ascii="Arial" w:hAnsi="Arial"/>
-        </w:rPr>
-        <w:t>D</w:t>
-      </w:r>
-      <w:r>
-        <w:rPr>
-          <w:rFonts w:cs="Arial" w:ascii="Arial" w:hAnsi="Arial"/>
-        </w:rPr>
-        <w:t>uas para estabelecer e terminar a ligação e outras duas para enviar e receber dados. Cabe à aplicação fazer uso dessas funções para estabelecer a conexão e transferir o ficheiro.</w:t>
-      </w:r>
-    </w:p>
-    <w:p>
-      <w:pPr>
-        <w:pStyle w:val="Normal"/>
-        <w:rPr>
-          <w:rFonts w:ascii="Arial" w:hAnsi="Arial" w:cs="Arial"/>
-        </w:rPr>
-      </w:pPr>
-      <w:r>
-        <w:rPr>
-          <w:rFonts w:cs="Arial" w:ascii="Arial" w:hAnsi="Arial"/>
-        </w:rPr>
-      </w:r>
-    </w:p>
-    <w:p>
-      <w:pPr>
-        <w:pStyle w:val="Normal"/>
-        <w:rPr>
-          <w:rFonts w:ascii="Arial" w:hAnsi="Arial" w:cs="Arial"/>
+      </w:pPr>
+      <w:r>
+        <w:rPr>
+          <w:rFonts w:cs="Arial" w:ascii="Arial" w:hAnsi="Arial"/>
           <w:sz w:val="28"/>
           <w:szCs w:val="28"/>
         </w:rPr>
-      </w:pPr>
-      <w:r>
-        <w:rPr>
-          <w:rFonts w:cs="Arial" w:ascii="Arial" w:hAnsi="Arial"/>
+        <w:t>Arquitetura</w:t>
+      </w:r>
+    </w:p>
+    <w:p>
+      <w:pPr>
+        <w:pStyle w:val="Normal"/>
+        <w:jc w:val="both"/>
+        <w:rPr>
+          <w:rFonts w:ascii="Arial" w:hAnsi="Arial" w:cs="Arial"/>
+        </w:rPr>
+      </w:pPr>
+      <w:r>
+        <w:rPr>
+          <w:rFonts w:cs="Arial" w:ascii="Arial" w:hAnsi="Arial"/>
+        </w:rPr>
+        <w:t>Funcionalmente, tanto a aplicação como o protocolo têm duas maneiras distintas execução: como emissor do ficheiro e como recetor do mesmo. A interface dispõe de quatro funções. Duas para estabelecer e terminar a ligação e outras duas para enviar e receber dados. Cabe à aplicação fazer uso dessas funções para estabelecer a conexão e transferir o ficheiro.</w:t>
+      </w:r>
+    </w:p>
+    <w:p>
+      <w:pPr>
+        <w:pStyle w:val="Normal"/>
+        <w:rPr>
+          <w:rFonts w:ascii="Arial" w:hAnsi="Arial" w:cs="Arial"/>
+        </w:rPr>
+      </w:pPr>
+      <w:r>
+        <w:rPr>
+          <w:rFonts w:cs="Arial" w:ascii="Arial" w:hAnsi="Arial"/>
+        </w:rPr>
+      </w:r>
+    </w:p>
+    <w:p>
+      <w:pPr>
+        <w:pStyle w:val="Normal"/>
+        <w:rPr>
+          <w:rFonts w:ascii="Arial" w:hAnsi="Arial" w:cs="Arial"/>
           <w:sz w:val="28"/>
           <w:szCs w:val="28"/>
         </w:rPr>
+      </w:pPr>
+      <w:r>
+        <w:rPr>
+          <w:rFonts w:cs="Arial" w:ascii="Arial" w:hAnsi="Arial"/>
+          <w:sz w:val="28"/>
+          <w:szCs w:val="28"/>
+        </w:rPr>
       </w:r>
       <w:r>
         <w:br w:type="page"/>
@@ -824,7 +841,11 @@
       <w:pPr>
         <w:pStyle w:val="Normal"/>
         <w:jc w:val="center"/>
-        <w:rPr/>
+        <w:rPr>
+          <w:rFonts w:ascii="Arial" w:hAnsi="Arial" w:cs="Arial"/>
+          <w:sz w:val="28"/>
+          <w:szCs w:val="28"/>
+        </w:rPr>
       </w:pPr>
       <w:r>
         <w:drawing>
@@ -895,7 +916,9 @@
       <w:pPr>
         <w:pStyle w:val="Normal"/>
         <w:jc w:val="both"/>
-        <w:rPr/>
+        <w:rPr>
+          <w:rFonts w:ascii="Arial" w:hAnsi="Arial" w:cs="Arial"/>
+        </w:rPr>
       </w:pPr>
       <w:r>
         <w:rPr>
@@ -914,43 +937,7 @@
         <w:rPr>
           <w:rFonts w:cs="Arial" w:ascii="Arial" w:hAnsi="Arial"/>
         </w:rPr>
-        <w:t xml:space="preserve">A struct linkLayers é usada pelo protocolo de ligação de dados. </w:t>
-      </w:r>
-      <w:r>
-        <w:rPr>
-          <w:rFonts w:cs="Arial" w:ascii="Arial" w:hAnsi="Arial"/>
-        </w:rPr>
-        <w:t xml:space="preserve">Esta </w:t>
-      </w:r>
-      <w:r>
-        <w:rPr>
-          <w:rFonts w:cs="Arial" w:ascii="Arial" w:hAnsi="Arial"/>
-        </w:rPr>
-        <w:t>cont</w:t>
-      </w:r>
-      <w:r>
-        <w:rPr>
-          <w:rFonts w:cs="Arial" w:ascii="Arial" w:hAnsi="Arial"/>
-        </w:rPr>
-        <w:t>em</w:t>
-      </w:r>
-      <w:r>
-        <w:rPr>
-          <w:rFonts w:cs="Arial" w:ascii="Arial" w:hAnsi="Arial"/>
-        </w:rPr>
-        <w:t xml:space="preserve"> vários valores importantes como </w:t>
-      </w:r>
-      <w:r>
-        <w:rPr>
-          <w:rFonts w:cs="Arial" w:ascii="Arial" w:hAnsi="Arial"/>
-        </w:rPr>
-        <w:t>o caminho do ficheiro da porta série,</w:t>
-      </w:r>
-      <w:r>
-        <w:rPr>
-          <w:rFonts w:cs="Arial" w:ascii="Arial" w:hAnsi="Arial"/>
-        </w:rPr>
-        <w:t xml:space="preserve"> o </w:t>
+        <w:t xml:space="preserve">A struct linkLayers é usada pelo protocolo de ligação de dados. Esta contem vários valores importantes como o caminho do ficheiro da porta série, o </w:t>
       </w:r>
       <w:r>
         <w:rPr>
@@ -964,31 +951,7 @@
         <w:rPr>
           <w:rFonts w:cs="Arial" w:ascii="Arial" w:hAnsi="Arial"/>
         </w:rPr>
-        <w:t xml:space="preserve"> </w:t>
-      </w:r>
-      <w:r>
-        <w:rPr>
-          <w:rFonts w:cs="Arial" w:ascii="Arial" w:hAnsi="Arial"/>
-        </w:rPr>
-        <w:t>da</w:t>
-      </w:r>
-      <w:r>
-        <w:rPr>
-          <w:rFonts w:cs="Arial" w:ascii="Arial" w:hAnsi="Arial"/>
-        </w:rPr>
-        <w:t xml:space="preserve"> porta série, o número de sequencia para usar ao criar e ler tramas , o tempo de espera do alarme, o número de tentativas </w:t>
-      </w:r>
-      <w:r>
-        <w:rPr>
-          <w:rFonts w:cs="Arial" w:ascii="Arial" w:hAnsi="Arial"/>
-        </w:rPr>
-        <w:t>máximo de envio de uma trama</w:t>
-      </w:r>
-      <w:r>
-        <w:rPr>
-          <w:rFonts w:cs="Arial" w:ascii="Arial" w:hAnsi="Arial"/>
-        </w:rPr>
-        <w:t xml:space="preserve">  o </w:t>
+        <w:t xml:space="preserve"> da porta série, o número de sequencia para usar ao criar e ler tramas , o tempo de espera do alarme, o número de tentativas máximo de envio de uma trama  o </w:t>
       </w:r>
       <w:r>
         <w:rPr>
@@ -1002,20 +965,16 @@
         <w:rPr>
           <w:rFonts w:cs="Arial" w:ascii="Arial" w:hAnsi="Arial"/>
         </w:rPr>
-        <w:t xml:space="preserve"> da porta série depois de aberta. </w:t>
-      </w:r>
-      <w:r>
-        <w:rPr>
-          <w:rFonts w:cs="Arial" w:ascii="Arial" w:hAnsi="Arial"/>
-        </w:rPr>
-        <w:t>As estruturas são gravadas numa lista para que seja possível guardar as configurações das várias ligações de dados.</w:t>
-      </w:r>
-    </w:p>
-    <w:p>
-      <w:pPr>
-        <w:pStyle w:val="Normal"/>
-        <w:jc w:val="both"/>
-        <w:rPr/>
+        <w:t xml:space="preserve"> da porta série depois de aberta. As estruturas são gravadas numa lista para que seja possível guardar as configurações das várias ligações de dados.</w:t>
+      </w:r>
+    </w:p>
+    <w:p>
+      <w:pPr>
+        <w:pStyle w:val="Normal"/>
+        <w:jc w:val="both"/>
+        <w:rPr>
+          <w:rFonts w:ascii="Arial" w:hAnsi="Arial" w:cs="Arial"/>
+        </w:rPr>
       </w:pPr>
       <w:r>
         <w:drawing>
@@ -1068,25 +1027,19 @@
         <w:rPr>
           <w:rFonts w:cs="Arial" w:ascii="Arial" w:hAnsi="Arial"/>
         </w:rPr>
-        <w:t xml:space="preserve">É </w:t>
-      </w:r>
-      <w:r>
-        <w:rPr>
-          <w:rFonts w:cs="Arial" w:ascii="Arial" w:hAnsi="Arial"/>
-        </w:rPr>
-        <w:t>também usado</w:t>
-      </w:r>
-      <w:r>
-        <w:rPr>
-          <w:rFonts w:cs="Arial" w:ascii="Arial" w:hAnsi="Arial"/>
-        </w:rPr>
-        <w:t xml:space="preserve"> um enum que contém cada estado das várias máquinas de estados usadas neste projeto para simplificar a leitura das mesmas:</w:t>
-      </w:r>
-    </w:p>
-    <w:p>
-      <w:pPr>
-        <w:pStyle w:val="Normal"/>
-        <w:ind w:firstLine="360"/>
+        <w:t>É</w:t>
+      </w:r>
+      <w:r>
+        <w:rPr>
+          <w:rFonts w:cs="Arial" w:ascii="Arial" w:hAnsi="Arial"/>
+        </w:rPr>
+        <w:t xml:space="preserve"> também usado um enum que contém cada estado das várias máquinas de estados usadas neste projeto para simplificar a leitura das mesmas:</w:t>
+      </w:r>
+    </w:p>
+    <w:p>
+      <w:pPr>
+        <w:pStyle w:val="Normal"/>
+        <w:ind w:left="0" w:right="0" w:firstLine="360"/>
         <w:rPr>
           <w:rFonts w:ascii="Arial" w:hAnsi="Arial" w:cs="Arial"/>
         </w:rPr>
@@ -1145,7 +1098,7 @@
     <w:p>
       <w:pPr>
         <w:pStyle w:val="Normal"/>
-        <w:ind w:firstLine="360"/>
+        <w:ind w:left="0" w:right="0" w:firstLine="360"/>
         <w:rPr>
           <w:rFonts w:ascii="Arial" w:hAnsi="Arial" w:cs="Arial"/>
         </w:rPr>
@@ -1204,35 +1157,35 @@
     <w:p>
       <w:pPr>
         <w:pStyle w:val="Normal"/>
-        <w:ind w:firstLine="360"/>
-        <w:rPr>
-          <w:rFonts w:ascii="Arial" w:hAnsi="Arial" w:cs="Arial"/>
-        </w:rPr>
-      </w:pPr>
-      <w:r>
-        <w:rPr>
-          <w:rFonts w:cs="Arial" w:ascii="Arial" w:hAnsi="Arial"/>
-        </w:rPr>
-      </w:r>
-    </w:p>
-    <w:p>
-      <w:pPr>
-        <w:pStyle w:val="Normal"/>
-        <w:ind w:firstLine="360"/>
-        <w:rPr>
-          <w:rFonts w:ascii="Arial" w:hAnsi="Arial" w:cs="Arial"/>
-        </w:rPr>
-      </w:pPr>
-      <w:r>
-        <w:rPr>
-          <w:rFonts w:cs="Arial" w:ascii="Arial" w:hAnsi="Arial"/>
-        </w:rPr>
-      </w:r>
-    </w:p>
-    <w:p>
-      <w:pPr>
-        <w:pStyle w:val="Normal"/>
-        <w:ind w:hanging="0"/>
+        <w:ind w:left="0" w:right="0" w:firstLine="360"/>
+        <w:rPr>
+          <w:rFonts w:ascii="Arial" w:hAnsi="Arial" w:cs="Arial"/>
+        </w:rPr>
+      </w:pPr>
+      <w:r>
+        <w:rPr>
+          <w:rFonts w:cs="Arial" w:ascii="Arial" w:hAnsi="Arial"/>
+        </w:rPr>
+      </w:r>
+    </w:p>
+    <w:p>
+      <w:pPr>
+        <w:pStyle w:val="Normal"/>
+        <w:ind w:left="0" w:right="0" w:firstLine="360"/>
+        <w:rPr>
+          <w:rFonts w:ascii="Arial" w:hAnsi="Arial" w:cs="Arial"/>
+        </w:rPr>
+      </w:pPr>
+      <w:r>
+        <w:rPr>
+          <w:rFonts w:cs="Arial" w:ascii="Arial" w:hAnsi="Arial"/>
+        </w:rPr>
+      </w:r>
+    </w:p>
+    <w:p>
+      <w:pPr>
+        <w:pStyle w:val="Normal"/>
+        <w:ind w:left="0" w:right="0" w:hanging="0"/>
         <w:rPr>
           <w:rFonts w:ascii="Arial" w:hAnsi="Arial" w:cs="Arial"/>
         </w:rPr>
@@ -1291,30 +1244,22 @@
     <w:p>
       <w:pPr>
         <w:pStyle w:val="Normal"/>
-        <w:rPr/>
-      </w:pPr>
-      <w:r>
-        <w:rPr>
-          <w:rFonts w:cs="Arial" w:ascii="Arial" w:hAnsi="Arial"/>
-        </w:rPr>
-        <w:t xml:space="preserve">Na camada da aplicação é </w:t>
-      </w:r>
-      <w:r>
-        <w:rPr>
-          <w:rFonts w:cs="Arial" w:ascii="Arial" w:hAnsi="Arial"/>
-        </w:rPr>
-        <w:t>usada</w:t>
-      </w:r>
-      <w:r>
-        <w:rPr>
-          <w:rFonts w:cs="Arial" w:ascii="Arial" w:hAnsi="Arial"/>
-        </w:rPr>
-        <w:t xml:space="preserve"> uma union para guardar cada pacote lido como de dados ou de controlo e um enum para facilitar a identificação desse mesmo pacote. Cada pacote será guardado na struct respetiva junto com a informação relevante para ser usada depois.</w:t>
-      </w:r>
-    </w:p>
-    <w:p>
-      <w:pPr>
-        <w:pStyle w:val="Normal"/>
+        <w:jc w:val="both"/>
+        <w:rPr>
+          <w:rFonts w:ascii="Arial" w:hAnsi="Arial" w:cs="Arial"/>
+        </w:rPr>
+      </w:pPr>
+      <w:r>
+        <w:rPr>
+          <w:rFonts w:cs="Arial" w:ascii="Arial" w:hAnsi="Arial"/>
+        </w:rPr>
+        <w:t>Na camada da aplicação é usada uma union para guardar cada pacote lido como de dados ou de controlo e um enum para facilitar a identificação desse mesmo pacote. Cada pacote será guardado na struct respetiva junto com a informação relevante para ser usada depois.</w:t>
+      </w:r>
+    </w:p>
+    <w:p>
+      <w:pPr>
+        <w:pStyle w:val="Normal"/>
+        <w:jc w:val="both"/>
         <w:rPr>
           <w:rFonts w:ascii="Arial" w:hAnsi="Arial" w:cs="Arial"/>
         </w:rPr>
@@ -1373,19 +1318,21 @@
     <w:p>
       <w:pPr>
         <w:pStyle w:val="Normal"/>
-        <w:rPr>
-          <w:rFonts w:ascii="Arial" w:hAnsi="Arial" w:cs="Arial"/>
-        </w:rPr>
-      </w:pPr>
-      <w:r>
-        <w:rPr>
-          <w:rFonts w:cs="Arial" w:ascii="Arial" w:hAnsi="Arial"/>
-        </w:rPr>
-      </w:r>
-    </w:p>
-    <w:p>
-      <w:pPr>
-        <w:pStyle w:val="Normal"/>
+        <w:jc w:val="both"/>
+        <w:rPr>
+          <w:rFonts w:ascii="Arial" w:hAnsi="Arial" w:cs="Arial"/>
+        </w:rPr>
+      </w:pPr>
+      <w:r>
+        <w:rPr>
+          <w:rFonts w:cs="Arial" w:ascii="Arial" w:hAnsi="Arial"/>
+        </w:rPr>
+      </w:r>
+    </w:p>
+    <w:p>
+      <w:pPr>
+        <w:pStyle w:val="Normal"/>
+        <w:jc w:val="both"/>
         <w:rPr/>
       </w:pPr>
       <w:r>
@@ -1396,31 +1343,25 @@
     <w:p>
       <w:pPr>
         <w:pStyle w:val="Normal"/>
-        <w:rPr/>
-      </w:pPr>
-      <w:r>
-        <w:rPr>
-          <w:rFonts w:cs="Arial" w:ascii="Arial" w:hAnsi="Arial"/>
-        </w:rPr>
-        <w:t xml:space="preserve">Ao longo do código </w:t>
-      </w:r>
-      <w:r>
-        <w:rPr>
-          <w:rFonts w:cs="Arial" w:ascii="Arial" w:hAnsi="Arial"/>
-        </w:rPr>
-        <w:t>faz-se</w:t>
-      </w:r>
-      <w:r>
-        <w:rPr>
-          <w:rFonts w:cs="Arial" w:ascii="Arial" w:hAnsi="Arial"/>
-        </w:rPr>
-        <w:t xml:space="preserve"> também uso de múltiplas macros definidas no ficheiro macro.h.</w:t>
-      </w:r>
-    </w:p>
-    <w:p>
-      <w:pPr>
-        <w:pStyle w:val="Normal"/>
-        <w:rPr/>
+        <w:jc w:val="both"/>
+        <w:rPr>
+          <w:rFonts w:ascii="Arial" w:hAnsi="Arial" w:cs="Arial"/>
+        </w:rPr>
+      </w:pPr>
+      <w:r>
+        <w:rPr>
+          <w:rFonts w:cs="Arial" w:ascii="Arial" w:hAnsi="Arial"/>
+        </w:rPr>
+        <w:t>Ao longo do código faz-se também uso de múltiplas macros definidas no ficheiro macro.h.</w:t>
+      </w:r>
+    </w:p>
+    <w:p>
+      <w:pPr>
+        <w:pStyle w:val="Normal"/>
+        <w:jc w:val="both"/>
+        <w:rPr>
+          <w:rFonts w:ascii="Arial" w:hAnsi="Arial" w:cs="Arial"/>
+        </w:rPr>
       </w:pPr>
       <w:r>
         <w:rPr>
@@ -1436,7 +1377,10 @@
           <w:ilvl w:val="0"/>
           <w:numId w:val="2"/>
         </w:numPr>
-        <w:rPr/>
+        <w:jc w:val="both"/>
+        <w:rPr>
+          <w:rFonts w:ascii="Arial" w:hAnsi="Arial" w:cs="Arial"/>
+        </w:rPr>
       </w:pPr>
       <w:r>
         <w:rPr>
@@ -1452,7 +1396,10 @@
           <w:ilvl w:val="0"/>
           <w:numId w:val="2"/>
         </w:numPr>
-        <w:rPr/>
+        <w:jc w:val="both"/>
+        <w:rPr>
+          <w:rFonts w:ascii="Arial" w:hAnsi="Arial" w:cs="Arial"/>
+        </w:rPr>
       </w:pPr>
       <w:r>
         <w:rPr>
@@ -1468,7 +1415,10 @@
           <w:ilvl w:val="0"/>
           <w:numId w:val="2"/>
         </w:numPr>
-        <w:rPr/>
+        <w:jc w:val="both"/>
+        <w:rPr>
+          <w:rFonts w:ascii="Arial" w:hAnsi="Arial" w:cs="Arial"/>
+        </w:rPr>
       </w:pPr>
       <w:r>
         <w:rPr>
@@ -1484,7 +1434,10 @@
           <w:ilvl w:val="0"/>
           <w:numId w:val="2"/>
         </w:numPr>
-        <w:rPr/>
+        <w:jc w:val="both"/>
+        <w:rPr>
+          <w:rFonts w:ascii="Arial" w:hAnsi="Arial" w:cs="Arial"/>
+        </w:rPr>
       </w:pPr>
       <w:r>
         <w:rPr>
@@ -1496,20 +1449,24 @@
     <w:p>
       <w:pPr>
         <w:pStyle w:val="ListParagraph"/>
-        <w:rPr>
-          <w:rFonts w:ascii="Arial" w:hAnsi="Arial" w:cs="Arial"/>
-        </w:rPr>
-      </w:pPr>
-      <w:r>
-        <w:rPr>
-          <w:rFonts w:cs="Arial" w:ascii="Arial" w:hAnsi="Arial"/>
-        </w:rPr>
-      </w:r>
-    </w:p>
-    <w:p>
-      <w:pPr>
-        <w:pStyle w:val="Normal"/>
-        <w:rPr/>
+        <w:jc w:val="both"/>
+        <w:rPr>
+          <w:rFonts w:ascii="Arial" w:hAnsi="Arial" w:cs="Arial"/>
+        </w:rPr>
+      </w:pPr>
+      <w:r>
+        <w:rPr>
+          <w:rFonts w:cs="Arial" w:ascii="Arial" w:hAnsi="Arial"/>
+        </w:rPr>
+      </w:r>
+    </w:p>
+    <w:p>
+      <w:pPr>
+        <w:pStyle w:val="Normal"/>
+        <w:jc w:val="both"/>
+        <w:rPr>
+          <w:rFonts w:ascii="Arial" w:hAnsi="Arial" w:cs="Arial"/>
+        </w:rPr>
       </w:pPr>
       <w:r>
         <w:rPr>
@@ -1525,6 +1482,7 @@
           <w:ilvl w:val="0"/>
           <w:numId w:val="3"/>
         </w:numPr>
+        <w:jc w:val="both"/>
         <w:rPr/>
       </w:pPr>
       <w:r>
@@ -1551,19 +1509,7 @@
         <w:rPr>
           <w:rFonts w:cs="Arial" w:ascii="Arial" w:hAnsi="Arial"/>
         </w:rPr>
-        <w:t xml:space="preserve">() – cria as tramas de controlo e informação relativas ao ficheiro, </w:t>
-      </w:r>
-      <w:r>
-        <w:rPr>
-          <w:rFonts w:cs="Arial" w:ascii="Arial" w:hAnsi="Arial"/>
-        </w:rPr>
-        <w:t>que são passadas à</w:t>
-      </w:r>
-      <w:r>
-        <w:rPr>
-          <w:rFonts w:cs="Arial" w:ascii="Arial" w:hAnsi="Arial"/>
-        </w:rPr>
-        <w:t xml:space="preserve">  llwrite() uma a uma para serem enviadas.</w:t>
+        <w:t>() – cria as tramas de controlo e informação relativas ao ficheiro, que são passadas à  llwrite() uma a uma para serem enviadas.</w:t>
       </w:r>
     </w:p>
     <w:p>
@@ -1573,6 +1519,7 @@
           <w:ilvl w:val="0"/>
           <w:numId w:val="3"/>
         </w:numPr>
+        <w:jc w:val="both"/>
         <w:rPr/>
       </w:pPr>
       <w:r>
@@ -1609,6 +1556,7 @@
           <w:ilvl w:val="0"/>
           <w:numId w:val="3"/>
         </w:numPr>
+        <w:jc w:val="both"/>
         <w:rPr/>
       </w:pPr>
       <w:r>
@@ -1642,14 +1590,7 @@
           <w:rStyle w:val="Plk"/>
           <w:rFonts w:cs="Arial" w:ascii="Arial" w:hAnsi="Arial"/>
         </w:rPr>
-        <w:t xml:space="preserve">) – lê uma trama de controlo ou informação. </w:t>
-      </w:r>
-      <w:r>
-        <w:rPr>
-          <w:rStyle w:val="Plk"/>
-          <w:rFonts w:cs="Arial" w:ascii="Arial" w:hAnsi="Arial"/>
-        </w:rPr>
-        <w:t>Devolve no argumento packet a union que contém a informação lida</w:t>
+        <w:t>) – lê uma trama de controlo ou informação. Devolve no argumento packet a union que contém a informação lida</w:t>
       </w:r>
     </w:p>
     <w:p>
@@ -1659,6 +1600,7 @@
           <w:ilvl w:val="0"/>
           <w:numId w:val="3"/>
         </w:numPr>
+        <w:jc w:val="both"/>
         <w:rPr/>
       </w:pPr>
       <w:r>
@@ -1695,6 +1637,7 @@
           <w:ilvl w:val="0"/>
           <w:numId w:val="3"/>
         </w:numPr>
+        <w:jc w:val="both"/>
         <w:rPr/>
       </w:pPr>
       <w:r>
@@ -1727,21 +1670,25 @@
     <w:p>
       <w:pPr>
         <w:pStyle w:val="Normal"/>
-        <w:ind w:left="360" w:hanging="0"/>
-        <w:rPr>
-          <w:rFonts w:ascii="Arial" w:hAnsi="Arial" w:cs="Arial"/>
-        </w:rPr>
-      </w:pPr>
-      <w:r>
-        <w:rPr>
-          <w:rFonts w:cs="Arial" w:ascii="Arial" w:hAnsi="Arial"/>
-        </w:rPr>
-      </w:r>
-    </w:p>
-    <w:p>
-      <w:pPr>
-        <w:pStyle w:val="Normal"/>
-        <w:rPr/>
+        <w:ind w:left="360" w:right="0" w:hanging="0"/>
+        <w:jc w:val="both"/>
+        <w:rPr>
+          <w:rFonts w:ascii="Arial" w:hAnsi="Arial" w:cs="Arial"/>
+        </w:rPr>
+      </w:pPr>
+      <w:r>
+        <w:rPr>
+          <w:rFonts w:cs="Arial" w:ascii="Arial" w:hAnsi="Arial"/>
+        </w:rPr>
+      </w:r>
+    </w:p>
+    <w:p>
+      <w:pPr>
+        <w:pStyle w:val="Normal"/>
+        <w:jc w:val="both"/>
+        <w:rPr>
+          <w:rFonts w:ascii="Arial" w:hAnsi="Arial" w:cs="Arial"/>
+        </w:rPr>
       </w:pPr>
       <w:r>
         <w:rPr>
@@ -1757,6 +1704,7 @@
           <w:ilvl w:val="0"/>
           <w:numId w:val="4"/>
         </w:numPr>
+        <w:jc w:val="both"/>
         <w:rPr/>
       </w:pPr>
       <w:r>
@@ -1807,6 +1755,7 @@
           <w:ilvl w:val="0"/>
           <w:numId w:val="4"/>
         </w:numPr>
+        <w:jc w:val="both"/>
         <w:rPr/>
       </w:pPr>
       <w:r>
@@ -1857,6 +1806,7 @@
           <w:ilvl w:val="0"/>
           <w:numId w:val="4"/>
         </w:numPr>
+        <w:jc w:val="both"/>
         <w:rPr/>
       </w:pPr>
       <w:r>
@@ -1893,6 +1843,7 @@
           <w:ilvl w:val="0"/>
           <w:numId w:val="4"/>
         </w:numPr>
+        <w:jc w:val="both"/>
         <w:rPr/>
       </w:pPr>
       <w:r>
@@ -1929,6 +1880,7 @@
           <w:ilvl w:val="0"/>
           <w:numId w:val="4"/>
         </w:numPr>
+        <w:jc w:val="both"/>
         <w:rPr/>
       </w:pPr>
       <w:r>
@@ -1965,6 +1917,7 @@
           <w:ilvl w:val="0"/>
           <w:numId w:val="4"/>
         </w:numPr>
+        <w:jc w:val="both"/>
         <w:rPr/>
       </w:pPr>
       <w:r>
@@ -2005,6 +1958,7 @@
           <w:ilvl w:val="0"/>
           <w:numId w:val="4"/>
         </w:numPr>
+        <w:jc w:val="both"/>
         <w:rPr/>
       </w:pPr>
       <w:r>
@@ -2041,9 +1995,8 @@
           <w:ilvl w:val="0"/>
           <w:numId w:val="4"/>
         </w:numPr>
-        <w:rPr>
-          <w:rFonts w:ascii="Arial" w:hAnsi="Arial" w:cs="Arial"/>
-        </w:rPr>
+        <w:jc w:val="both"/>
+        <w:rPr/>
       </w:pPr>
       <w:r>
         <w:rPr>
@@ -2079,6 +2032,7 @@
           <w:ilvl w:val="0"/>
           <w:numId w:val="4"/>
         </w:numPr>
+        <w:jc w:val="both"/>
         <w:rPr/>
       </w:pPr>
       <w:r>
@@ -2125,21 +2079,28 @@
       <w:pPr>
         <w:pStyle w:val="Normal"/>
         <w:jc w:val="center"/>
-        <w:rPr/>
-      </w:pPr>
-      <w:r>
-        <w:rPr>
-          <w:rFonts w:cs="Arial" w:ascii="Arial" w:hAnsi="Arial"/>
+        <w:rPr>
+          <w:rFonts w:ascii="Arial" w:hAnsi="Arial" w:cs="Arial"/>
           <w:sz w:val="28"/>
           <w:szCs w:val="28"/>
         </w:rPr>
+      </w:pPr>
+      <w:r>
+        <w:rPr>
+          <w:rFonts w:cs="Arial" w:ascii="Arial" w:hAnsi="Arial"/>
+          <w:sz w:val="28"/>
+          <w:szCs w:val="28"/>
+        </w:rPr>
         <w:t>Casos de uso principais</w:t>
       </w:r>
     </w:p>
     <w:p>
       <w:pPr>
         <w:pStyle w:val="Normal"/>
-        <w:rPr/>
+        <w:jc w:val="both"/>
+        <w:rPr>
+          <w:rFonts w:ascii="Arial" w:hAnsi="Arial" w:cs="Arial"/>
+        </w:rPr>
       </w:pPr>
       <w:r>
         <w:rPr>
@@ -2151,7 +2112,10 @@
     <w:p>
       <w:pPr>
         <w:pStyle w:val="Normal"/>
-        <w:rPr/>
+        <w:jc w:val="both"/>
+        <w:rPr>
+          <w:rFonts w:ascii="Arial" w:hAnsi="Arial" w:cs="Arial"/>
+        </w:rPr>
       </w:pPr>
       <w:r>
         <w:rPr>
@@ -2167,19 +2131,16 @@
           <w:ilvl w:val="0"/>
           <w:numId w:val="5"/>
         </w:numPr>
-        <w:rPr/>
-      </w:pPr>
-      <w:r>
-        <w:rPr>
-          <w:rFonts w:cs="Arial" w:ascii="Arial" w:hAnsi="Arial"/>
-        </w:rPr>
-        <w:t xml:space="preserve">O utilizador corre o programa </w:t>
-      </w:r>
-      <w:r>
-        <w:rPr>
-          <w:rFonts w:cs="Arial" w:ascii="Arial" w:hAnsi="Arial"/>
-        </w:rPr>
-        <w:t xml:space="preserve">do tipo : </w:t>
+        <w:jc w:val="both"/>
+        <w:rPr>
+          <w:rFonts w:ascii="Arial" w:hAnsi="Arial" w:cs="Arial"/>
+        </w:rPr>
+      </w:pPr>
+      <w:r>
+        <w:rPr>
+          <w:rFonts w:cs="Arial" w:ascii="Arial" w:hAnsi="Arial"/>
+        </w:rPr>
+        <w:t xml:space="preserve">O utilizador corre o programa do tipo : </w:t>
         <w:br/>
         <w:t>.</w:t>
         <w:tab/>
@@ -2189,83 +2150,23 @@
     <w:p>
       <w:pPr>
         <w:pStyle w:val="ListParagraph"/>
-        <w:numPr>
-          <w:ilvl w:val="0"/>
-          <w:numId w:val="0"/>
-        </w:numPr>
-        <w:ind w:left="720" w:hanging="0"/>
-        <w:rPr/>
-      </w:pPr>
-      <w:r>
-        <w:rPr>
-          <w:rFonts w:cs="Arial" w:ascii="Arial" w:hAnsi="Arial"/>
-        </w:rPr>
-        <w:t xml:space="preserve">É chamada a função llopen() que estabelece a ligação entre emissor e recetor. Se não for possível o programa termina e retorna -1. Se llopen() tiver sucesso é chamada a função sendFile() que cria as tramas de controlo e as tramas de informação lendo-as diretamente do ficheiro. Estas tramas são enviadas uma a uma usando llwrite(). </w:t>
-      </w:r>
-      <w:r>
-        <w:rPr>
-          <w:rFonts w:cs="Arial" w:ascii="Arial" w:hAnsi="Arial"/>
-        </w:rPr>
-        <w:t>S</w:t>
-      </w:r>
-      <w:r>
-        <w:rPr>
-          <w:rFonts w:cs="Arial" w:ascii="Arial" w:hAnsi="Arial"/>
-        </w:rPr>
-        <w:t>ó é</w:t>
-      </w:r>
-      <w:r>
-        <w:rPr>
-          <w:rFonts w:cs="Arial" w:ascii="Arial" w:hAnsi="Arial"/>
-        </w:rPr>
-        <w:t xml:space="preserve"> enviada</w:t>
-      </w:r>
-      <w:r>
-        <w:rPr>
-          <w:rFonts w:cs="Arial" w:ascii="Arial" w:hAnsi="Arial"/>
-        </w:rPr>
-        <w:t xml:space="preserve"> a próxima trama quando </w:t>
-      </w:r>
-      <w:r>
-        <w:rPr>
-          <w:rFonts w:cs="Arial" w:ascii="Arial" w:hAnsi="Arial"/>
-        </w:rPr>
-        <w:t>o</w:t>
-      </w:r>
-      <w:r>
-        <w:rPr>
-          <w:rFonts w:cs="Arial" w:ascii="Arial" w:hAnsi="Arial"/>
-        </w:rPr>
-        <w:t xml:space="preserve"> llwrite() retornar sucesso (um valor igual ou superior a 0). </w:t>
-      </w:r>
-      <w:r>
-        <w:rPr>
-          <w:rFonts w:cs="Arial" w:ascii="Arial" w:hAnsi="Arial"/>
-        </w:rPr>
-        <w:t>N</w:t>
-      </w:r>
-      <w:r>
-        <w:rPr>
-          <w:rFonts w:cs="Arial" w:ascii="Arial" w:hAnsi="Arial"/>
-        </w:rPr>
-        <w:t xml:space="preserve">o fim é chamada </w:t>
-      </w:r>
-      <w:r>
-        <w:rPr>
-          <w:rFonts w:cs="Arial" w:ascii="Arial" w:hAnsi="Arial"/>
-        </w:rPr>
-        <w:t>a</w:t>
-      </w:r>
-      <w:r>
-        <w:rPr>
-          <w:rFonts w:cs="Arial" w:ascii="Arial" w:hAnsi="Arial"/>
-        </w:rPr>
-        <w:t xml:space="preserve"> llclose() para terminar a ligação.</w:t>
+        <w:ind w:left="720" w:right="0" w:hanging="0"/>
+        <w:jc w:val="both"/>
+        <w:rPr>
+          <w:rFonts w:ascii="Arial" w:hAnsi="Arial" w:cs="Arial"/>
+        </w:rPr>
+      </w:pPr>
+      <w:r>
+        <w:rPr>
+          <w:rFonts w:cs="Arial" w:ascii="Arial" w:hAnsi="Arial"/>
+        </w:rPr>
+        <w:t>É chamada a função llopen() que estabelece a ligação entre emissor e recetor. Se não for possível o programa termina e retorna -1. Se llopen() tiver sucesso é chamada a função sendFile() que cria as tramas de controlo e as tramas de informação lendo-as diretamente do ficheiro. Estas tramas são enviadas uma a uma usando llwrite(). Só é enviada a próxima trama quando o llwrite() retornar sucesso (um valor igual ou superior a 0). No fim é chamada a llclose() para terminar a ligação.</w:t>
       </w:r>
     </w:p>
     <w:p>
       <w:pPr>
         <w:pStyle w:val="ListParagraph"/>
+        <w:jc w:val="both"/>
         <w:rPr>
           <w:rFonts w:ascii="Arial" w:hAnsi="Arial" w:cs="Arial"/>
         </w:rPr>
@@ -2279,8 +2180,11 @@
     <w:p>
       <w:pPr>
         <w:pStyle w:val="ListParagraph"/>
-        <w:ind w:hanging="0"/>
-        <w:rPr/>
+        <w:ind w:left="720" w:right="0" w:hanging="0"/>
+        <w:jc w:val="both"/>
+        <w:rPr>
+          <w:rFonts w:ascii="Arial" w:hAnsi="Arial" w:cs="Arial"/>
+        </w:rPr>
       </w:pPr>
       <w:r>
         <w:rPr>
@@ -2289,62 +2193,32 @@
         <w:t xml:space="preserve">Para o caso da receção de dados o argumento é do tipo: </w:t>
         <w:br/>
         <w:tab/>
-        <w:t>.</w:t>
-      </w:r>
-      <w:r>
-        <w:rPr>
-          <w:rFonts w:cs="Arial" w:ascii="Arial" w:hAnsi="Arial"/>
-        </w:rPr>
-        <w:t>/app &lt;</w:t>
-      </w:r>
-      <w:r>
-        <w:rPr>
-          <w:rFonts w:cs="Arial" w:ascii="Arial" w:hAnsi="Arial"/>
-        </w:rPr>
-        <w:t>1</w:t>
-      </w:r>
-      <w:r>
-        <w:rPr>
-          <w:rFonts w:cs="Arial" w:ascii="Arial" w:hAnsi="Arial"/>
-        </w:rPr>
-        <w:t xml:space="preserve"> para sinalizar o </w:t>
-      </w:r>
-      <w:r>
-        <w:rPr>
-          <w:rFonts w:cs="Arial" w:ascii="Arial" w:hAnsi="Arial"/>
-        </w:rPr>
-        <w:t>recetor</w:t>
-      </w:r>
-      <w:r>
-        <w:rPr>
-          <w:rFonts w:cs="Arial" w:ascii="Arial" w:hAnsi="Arial"/>
-        </w:rPr>
-        <w:t>&gt; &lt;numero da porta a usar&gt; [tamanho da trama]</w:t>
+        <w:t>./app &lt;1 para sinalizar o recetor&gt; &lt;numero da porta a usar&gt; [tamanho da trama]</w:t>
       </w:r>
     </w:p>
     <w:p>
       <w:pPr>
         <w:pStyle w:val="ListParagraph"/>
-        <w:ind w:hanging="0"/>
-        <w:rPr/>
-      </w:pPr>
-      <w:r>
-        <w:rPr>
-          <w:rFonts w:cs="Arial" w:ascii="Arial" w:hAnsi="Arial"/>
-        </w:rPr>
-        <w:t>D</w:t>
-      </w:r>
-      <w:r>
-        <w:rPr>
-          <w:rFonts w:cs="Arial" w:ascii="Arial" w:hAnsi="Arial"/>
-        </w:rPr>
-        <w:t>epois de chamado o llopen() é chamada a função receiveFile() que chama o llread(), recebendo os conteúdos escritos na porta série. Se as tramas chegarem com sucesso é escrito no ficheiro de destino o seu conteúdo, No final é chamado o llclose() para fechar a conexão.</w:t>
-      </w:r>
-    </w:p>
-    <w:p>
-      <w:pPr>
-        <w:pStyle w:val="Normal"/>
-        <w:rPr/>
+        <w:ind w:left="720" w:right="0" w:hanging="0"/>
+        <w:jc w:val="both"/>
+        <w:rPr>
+          <w:rFonts w:ascii="Arial" w:hAnsi="Arial" w:cs="Arial"/>
+        </w:rPr>
+      </w:pPr>
+      <w:r>
+        <w:rPr>
+          <w:rFonts w:cs="Arial" w:ascii="Arial" w:hAnsi="Arial"/>
+        </w:rPr>
+        <w:t>Depois de chamado o llopen() é chamada a função receiveFile() que chama o llread(), recebendo os conteúdos escritos na porta série. Se as tramas chegarem com sucesso é escrito no ficheiro de destino o seu conteúdo, No final é chamado o llclose() para fechar a conexão.</w:t>
+      </w:r>
+    </w:p>
+    <w:p>
+      <w:pPr>
+        <w:pStyle w:val="Normal"/>
+        <w:jc w:val="both"/>
+        <w:rPr>
+          <w:rFonts w:ascii="Arial" w:hAnsi="Arial" w:cs="Arial"/>
+        </w:rPr>
       </w:pPr>
       <w:r>
         <w:rPr>
@@ -2377,31 +2251,42 @@
         </w:rPr>
       </w:pPr>
       <w:r>
-        <w:rPr/>
-      </w:r>
-      <w:r>
-        <w:br w:type="page"/>
-      </w:r>
-    </w:p>
-    <w:p>
-      <w:pPr>
-        <w:pStyle w:val="Normal"/>
-        <w:jc w:val="center"/>
-        <w:rPr/>
-      </w:pPr>
-      <w:r>
         <w:rPr>
           <w:rFonts w:cs="Arial" w:ascii="Arial" w:hAnsi="Arial"/>
           <w:sz w:val="28"/>
           <w:szCs w:val="28"/>
         </w:rPr>
+      </w:r>
+      <w:r>
+        <w:br w:type="page"/>
+      </w:r>
+    </w:p>
+    <w:p>
+      <w:pPr>
+        <w:pStyle w:val="Normal"/>
+        <w:jc w:val="center"/>
+        <w:rPr>
+          <w:rFonts w:ascii="Arial" w:hAnsi="Arial" w:cs="Arial"/>
+          <w:sz w:val="28"/>
+          <w:szCs w:val="28"/>
+        </w:rPr>
+      </w:pPr>
+      <w:r>
+        <w:rPr>
+          <w:rFonts w:cs="Arial" w:ascii="Arial" w:hAnsi="Arial"/>
+          <w:sz w:val="28"/>
+          <w:szCs w:val="28"/>
+        </w:rPr>
         <w:t>Protocolo de ligação lógica</w:t>
       </w:r>
     </w:p>
     <w:p>
       <w:pPr>
         <w:pStyle w:val="Normal"/>
-        <w:rPr/>
+        <w:jc w:val="both"/>
+        <w:rPr>
+          <w:rFonts w:ascii="Arial" w:hAnsi="Arial" w:cs="Arial"/>
+        </w:rPr>
       </w:pPr>
       <w:r>
         <w:rPr>
@@ -2413,175 +2298,44 @@
     <w:p>
       <w:pPr>
         <w:pStyle w:val="Normal"/>
-        <w:rPr/>
-      </w:pPr>
-      <w:r>
-        <w:rPr>
-          <w:rFonts w:cs="Arial" w:ascii="Arial" w:hAnsi="Arial"/>
-        </w:rPr>
-        <w:t>l</w:t>
-      </w:r>
-      <w:r>
-        <w:rPr>
-          <w:rFonts w:cs="Arial" w:ascii="Arial" w:hAnsi="Arial"/>
-        </w:rPr>
-        <w:t xml:space="preserve">lopen(): Esta função recebe como argumentos o modo em que o processo está correr bem como a porta de onde pretende ler/escrever. Dependendo do modo de execução serão executados blocos de código diferentes. Inicialmente não há diferenças nos blocos pois é necessário preencher a struct linkLayer, abrir efetivamente a porta série e configurá-la. Só depois os blocos diferem dado que o emissor envia uma trama de supervisão com o valor SET e fica à espera duma resposta com o valor UA usando a função send_receive(). Já o recetor fica inicialmente à espera do SET usando a função receive() e se esta retornar com sucesso escreve então a trama com o valor de UA. Se algum destes passos não correr como esperado a função simplesmente retorna -1 indicando erro caso contrário a conexão foi estabelecida com sucesso </w:t>
-      </w:r>
-      <w:r>
-        <w:rPr>
-          <w:rFonts w:cs="Arial" w:ascii="Arial" w:hAnsi="Arial"/>
-        </w:rPr>
-        <w:t>devolvendo o ID da ligação</w:t>
-      </w:r>
-    </w:p>
-    <w:p>
-      <w:pPr>
-        <w:pStyle w:val="Normal"/>
-        <w:rPr/>
-      </w:pPr>
-      <w:r>
-        <w:rPr>
-          <w:rFonts w:cs="Arial" w:ascii="Arial" w:hAnsi="Arial"/>
-        </w:rPr>
-        <w:t>l</w:t>
-      </w:r>
-      <w:r>
-        <w:rPr>
-          <w:rFonts w:cs="Arial" w:ascii="Arial" w:hAnsi="Arial"/>
-        </w:rPr>
-        <w:t xml:space="preserve">lwrite(): Recebendo </w:t>
-      </w:r>
-      <w:r>
-        <w:rPr>
-          <w:rFonts w:cs="Arial" w:ascii="Arial" w:hAnsi="Arial"/>
-        </w:rPr>
-        <w:t>o ID da ligação</w:t>
-      </w:r>
-      <w:r>
-        <w:rPr>
-          <w:rFonts w:cs="Arial" w:ascii="Arial" w:hAnsi="Arial"/>
-        </w:rPr>
-        <w:t xml:space="preserve">, um array que contem um pacote de dados ou controlo e o tamanho do mesmo, o llwrite() começa por subscrever o alarme e declarar as variáveis necessárias para tratar esse array.  </w:t>
-      </w:r>
-      <w:r>
-        <w:rPr>
-          <w:rFonts w:cs="Arial" w:ascii="Arial" w:hAnsi="Arial"/>
-        </w:rPr>
-        <w:t xml:space="preserve">O </w:t>
-      </w:r>
-      <w:r>
-        <w:rPr>
-          <w:rFonts w:cs="Arial" w:ascii="Arial" w:hAnsi="Arial"/>
-        </w:rPr>
-        <w:t xml:space="preserve">primeiro passo é obter e escrever o BCC2. A seguir é feito o byte stuffing e com o resultado é criado um pacote de informação adicionando os cabeçalhos </w:t>
-      </w:r>
-      <w:r>
-        <w:rPr>
-          <w:rFonts w:cs="Arial" w:ascii="Arial" w:hAnsi="Arial"/>
-        </w:rPr>
-        <w:t>adequados</w:t>
-      </w:r>
-      <w:r>
-        <w:rPr>
-          <w:rFonts w:cs="Arial" w:ascii="Arial" w:hAnsi="Arial"/>
-        </w:rPr>
-        <w:t xml:space="preserve">. É atualizado o número de sequência na linkLayer. Após tudo </w:t>
-      </w:r>
-      <w:r>
-        <w:rPr>
-          <w:rFonts w:cs="Arial" w:ascii="Arial" w:hAnsi="Arial"/>
-        </w:rPr>
-        <w:t>isto</w:t>
-      </w:r>
-      <w:r>
-        <w:rPr>
-          <w:rFonts w:cs="Arial" w:ascii="Arial" w:hAnsi="Arial"/>
-        </w:rPr>
-        <w:t xml:space="preserve"> a trama está finalmente pronta a ser enviada e usando o alarme fica-se à espera duma resposta que deve conter o valor RR durante o tempo guardado na linkLayer. Caso não receba resposta após o sinal do alarme ou a resposta contenha REJ, a função tenta escrever a trama novamente. </w:t>
-      </w:r>
-      <w:r>
-        <w:rPr>
-          <w:rFonts w:cs="Arial" w:ascii="Arial" w:hAnsi="Arial"/>
-        </w:rPr>
-        <w:t>E</w:t>
-      </w:r>
-      <w:r>
-        <w:rPr>
-          <w:rFonts w:cs="Arial" w:ascii="Arial" w:hAnsi="Arial"/>
-        </w:rPr>
-        <w:t xml:space="preserve">ste ciclo é repetido </w:t>
-      </w:r>
-      <w:r>
-        <w:rPr>
-          <w:rFonts w:cs="Arial" w:ascii="Arial" w:hAnsi="Arial"/>
-        </w:rPr>
-        <w:t>no o</w:t>
-      </w:r>
-      <w:r>
-        <w:rPr>
-          <w:rFonts w:cs="Arial" w:ascii="Arial" w:hAnsi="Arial"/>
-        </w:rPr>
-        <w:t xml:space="preserve"> número de vezes </w:t>
-      </w:r>
-      <w:r>
-        <w:rPr>
-          <w:rFonts w:cs="Arial" w:ascii="Arial" w:hAnsi="Arial"/>
-        </w:rPr>
-        <w:t xml:space="preserve">guardado </w:t>
-      </w:r>
-      <w:r>
-        <w:rPr>
-          <w:rFonts w:cs="Arial" w:ascii="Arial" w:hAnsi="Arial"/>
-        </w:rPr>
-        <w:t xml:space="preserve">na linkLayer </w:t>
-      </w:r>
-      <w:r>
-        <w:rPr>
-          <w:rFonts w:cs="Arial" w:ascii="Arial" w:hAnsi="Arial"/>
-        </w:rPr>
-        <w:t xml:space="preserve">out </w:t>
-      </w:r>
-      <w:r>
-        <w:rPr>
-          <w:rFonts w:cs="Arial" w:ascii="Arial" w:hAnsi="Arial"/>
-        </w:rPr>
-        <w:t xml:space="preserve">até que receba a resposta positiva. </w:t>
-      </w:r>
-      <w:r>
-        <w:rPr>
-          <w:rFonts w:cs="Arial" w:ascii="Arial" w:hAnsi="Arial"/>
-        </w:rPr>
-        <w:t>Em caso de sucesso é devolvido o número de caracteres escritos, caso contrário é devolvido -1, indicando erro.</w:t>
-      </w:r>
-    </w:p>
-    <w:p>
-      <w:pPr>
-        <w:pStyle w:val="Normal"/>
-        <w:rPr/>
-      </w:pPr>
-      <w:r>
-        <w:rPr>
-          <w:rFonts w:cs="Arial" w:ascii="Arial" w:hAnsi="Arial"/>
-        </w:rPr>
-        <w:t>l</w:t>
-      </w:r>
-      <w:r>
-        <w:rPr>
-          <w:rFonts w:cs="Arial" w:ascii="Arial" w:hAnsi="Arial"/>
-        </w:rPr>
-        <w:t xml:space="preserve">lread(): A esta função é passado o </w:t>
-      </w:r>
-      <w:r>
-        <w:rPr>
-          <w:rFonts w:cs="Arial" w:ascii="Arial" w:hAnsi="Arial"/>
-        </w:rPr>
-        <w:t>Id da conexão</w:t>
-      </w:r>
-      <w:r>
-        <w:rPr>
-          <w:rFonts w:cs="Arial" w:ascii="Arial" w:hAnsi="Arial"/>
-        </w:rPr>
-        <w:t xml:space="preserve"> bem como o array onde deve ser escrita a trama lida após esta tenha sido tratada. A primeira coisa que se encontra é uma máquina de estados que lê e guarda a informação da trama até receber a segunda flag (0x7E) que aponta o fim da trama. Após sair da máquina de estados é feito o </w:t>
+        <w:jc w:val="both"/>
+        <w:rPr>
+          <w:rFonts w:ascii="Arial" w:hAnsi="Arial" w:cs="Arial"/>
+        </w:rPr>
+      </w:pPr>
+      <w:r>
+        <w:rPr>
+          <w:rFonts w:cs="Arial" w:ascii="Arial" w:hAnsi="Arial"/>
+        </w:rPr>
+        <w:t>llopen(): Esta função recebe como argumentos o modo em que o processo está correr bem como a porta de onde pretende ler/escrever. Dependendo do modo de execução serão executados blocos de código diferentes. Inicialmente não há diferenças nos blocos pois é necessário preencher a struct linkLayer, abrir efetivamente a porta série e configurá-la. Só depois os blocos diferem dado que o emissor envia uma trama de supervisão com o valor SET e fica à espera duma resposta com o valor UA usando a função send_receive(). Já o recetor fica inicialmente à espera do SET usando a função receive() e se esta retornar com sucesso escreve então a trama com o valor de UA. Se algum destes passos não correr como esperado a função simplesmente retorna -1 indicando erro caso contrário a conexão foi estabelecida com sucesso devolvendo o ID da ligação</w:t>
+      </w:r>
+    </w:p>
+    <w:p>
+      <w:pPr>
+        <w:pStyle w:val="Normal"/>
+        <w:jc w:val="both"/>
+        <w:rPr>
+          <w:rFonts w:ascii="Arial" w:hAnsi="Arial" w:cs="Arial"/>
+        </w:rPr>
+      </w:pPr>
+      <w:r>
+        <w:rPr>
+          <w:rFonts w:cs="Arial" w:ascii="Arial" w:hAnsi="Arial"/>
+        </w:rPr>
+        <w:t>llwrite(): Recebendo o ID da ligação, um array que contem um pacote de dados ou controlo e o tamanho do mesmo, o llwrite() começa por subscrever o alarme e declarar as variáveis necessárias para tratar esse array.  O primeiro passo é obter e escrever o BCC2. A seguir é feito o byte stuffing e com o resultado é criado um pacote de informação adicionando os cabeçalhos adequados. É atualizado o número de sequência na linkLayer. Após tudo isto a trama está finalmente pronta a ser enviada e usando o alarme fica-se à espera duma resposta que deve conter o valor RR durante o tempo guardado na linkLayer. Caso não receba resposta após o sinal do alarme ou a resposta contenha REJ, a função tenta escrever a trama novamente. Este ciclo é repetido no o número de vezes guardado na linkLayer out até que receba a resposta positiva. Em caso de sucesso é devolvido o número de caracteres escritos, caso contrário é devolvido -1, indicando erro.</w:t>
+      </w:r>
+    </w:p>
+    <w:p>
+      <w:pPr>
+        <w:pStyle w:val="Normal"/>
+        <w:jc w:val="both"/>
+        <w:rPr/>
+      </w:pPr>
+      <w:r>
+        <w:rPr>
+          <w:rFonts w:cs="Arial" w:ascii="Arial" w:hAnsi="Arial"/>
+        </w:rPr>
+        <w:t xml:space="preserve">llread(): A esta função é passado o Id da conexão bem como o array onde deve ser escrita a trama lida após esta tenha sido tratada. A primeira coisa que se encontra é uma máquina de estados que lê e guarda a informação da trama até receber a segunda flag (0x7E) que aponta o fim da trama. Após sair da máquina de estados é feito o </w:t>
       </w:r>
       <w:r>
         <w:rPr>
@@ -2595,275 +2349,61 @@
         <w:rPr>
           <w:rFonts w:cs="Arial" w:ascii="Arial" w:hAnsi="Arial"/>
         </w:rPr>
-        <w:t xml:space="preserve"> da informação e verificação de que recebe o mesmo BCC2 que obtém pela trama lida para garantir que não há erros de qualquer natureza. Se tudo correr bem é escrita uma trama de supervisão com o valor RR e retorna o número de carateres lidos para indicar sucesso. Se houver erro em algum destes passos em vez de RR a trama escrita terá o valor REJ. </w:t>
-      </w:r>
-      <w:r>
-        <w:rPr>
-          <w:rFonts w:cs="Arial" w:ascii="Arial" w:hAnsi="Arial"/>
-        </w:rPr>
-        <w:t>A função retorna à máquina de estados de forma a ler de novo a trama que será recebida.</w:t>
-      </w:r>
-    </w:p>
-    <w:p>
-      <w:pPr>
-        <w:pStyle w:val="Normal"/>
-        <w:rPr/>
-      </w:pPr>
-      <w:r>
-        <w:rPr>
-          <w:rFonts w:cs="Arial" w:ascii="Arial" w:hAnsi="Arial"/>
-        </w:rPr>
-        <w:t>l</w:t>
-      </w:r>
-      <w:r>
-        <w:rPr>
-          <w:rFonts w:cs="Arial" w:ascii="Arial" w:hAnsi="Arial"/>
-        </w:rPr>
-        <w:t>lclose(): Identicamente ao llopen() esta função recebe o modo de execução e consoante o valor executa um bloco diferente de código. Se for emissor envia uma trama de supervisão com o valor DISC e fica à espera de uma resposta com o mesmo valor para voltar a enviar uma trama desta vez como valor UA e terminar. Já o recetor recebe o DISC e envia outro DISC</w:t>
-      </w:r>
-      <w:r>
-        <w:rPr>
-          <w:rFonts w:cs="Arial" w:ascii="Arial" w:hAnsi="Arial"/>
-        </w:rPr>
-        <w:t>, terminando de seguida</w:t>
-      </w:r>
-      <w:r>
-        <w:rPr>
-          <w:rFonts w:cs="Arial" w:ascii="Arial" w:hAnsi="Arial"/>
-        </w:rPr>
-        <w:t>. Ambas as funções usam a função send_receive() para ler e escrever.</w:t>
-      </w:r>
-    </w:p>
-    <w:p>
-      <w:pPr>
-        <w:pStyle w:val="Normal"/>
-        <w:rPr/>
-      </w:pPr>
-      <w:r>
-        <w:rPr>
-          <w:rFonts w:cs="Arial" w:ascii="Arial" w:hAnsi="Arial"/>
-        </w:rPr>
-        <w:t>As funções send_receive() e receive(): estas funções são semelhantes, ambas fazem uso duma máquina de estados para ler uma trama de supervisão e retornam 0 em caso receb</w:t>
-      </w:r>
-      <w:r>
-        <w:rPr>
-          <w:rFonts w:cs="Arial" w:ascii="Arial" w:hAnsi="Arial"/>
-        </w:rPr>
-        <w:t>am</w:t>
-      </w:r>
-      <w:r>
-        <w:rPr>
-          <w:rFonts w:cs="Arial" w:ascii="Arial" w:hAnsi="Arial"/>
-        </w:rPr>
-        <w:t xml:space="preserve"> o valor esperado ( passado como segundo argumento). A diferença está no facto da primeira função escrever uma trama de supervisão com o valor recebido no terceiro argumento e </w:t>
-      </w:r>
-      <w:r>
-        <w:rPr>
-          <w:rFonts w:cs="Arial" w:ascii="Arial" w:hAnsi="Arial"/>
-        </w:rPr>
-        <w:t>só depois entra na máquina de estados.</w:t>
-      </w:r>
-    </w:p>
-    <w:p>
-      <w:pPr>
-        <w:pStyle w:val="Normal"/>
-        <w:rPr/>
-      </w:pPr>
-      <w:r>
-        <w:rPr>
-          <w:rFonts w:cs="Arial" w:ascii="Arial" w:hAnsi="Arial"/>
-        </w:rPr>
-        <w:t xml:space="preserve">O uso de alarme nas funções send_receive() e llwrite(): O alarme é usado da mesma maneira nas duas funções para se poder esperar um determinado tempo por uma resposta, guardado na linkLayer. Assim nas duas é subscrito o alarme tendo como handler do sinal a função atende(). Esta função quando executada coloca uma flag a 1 e itera a variável que contém o número de tentativas de leitura. </w:t>
-      </w:r>
-      <w:r>
-        <w:rPr>
-          <w:rFonts w:cs="Arial" w:ascii="Arial" w:hAnsi="Arial"/>
-        </w:rPr>
-        <w:t xml:space="preserve">A </w:t>
-      </w:r>
-      <w:r>
-        <w:rPr>
-          <w:rFonts w:cs="Arial" w:ascii="Arial" w:hAnsi="Arial"/>
-        </w:rPr>
-        <w:t>f</w:t>
-      </w:r>
-      <w:r>
-        <w:rPr>
-          <w:rFonts w:cs="Arial" w:ascii="Arial" w:hAnsi="Arial"/>
-        </w:rPr>
-        <w:t xml:space="preserve">unção que está a usar o alarme apenas </w:t>
-      </w:r>
-      <w:r>
-        <w:rPr>
-          <w:rFonts w:cs="Arial" w:ascii="Arial" w:hAnsi="Arial"/>
-        </w:rPr>
-        <w:t>lê da porta série, leitura esta feita num loop infinito. Caso a flag seja posta a 1 pelo alarme é escrita de novo na porta séria a informação sobre a qual se espera confirmação de receção.</w:t>
+        <w:t xml:space="preserve"> da informação e verificação de que recebe o mesmo BCC2 que obtém pela trama lida para garantir que não há erros de qualquer natureza. Se tudo correr bem é escrita uma trama de supervisão com o valor RR e retorna o número de carateres lidos para indicar sucesso. Se houver erro em algum destes passos em vez de RR a trama escrita terá o valor REJ. A função retorna à máquina de estados de forma a ler de novo a trama que será recebida.</w:t>
+      </w:r>
+    </w:p>
+    <w:p>
+      <w:pPr>
+        <w:pStyle w:val="Normal"/>
+        <w:jc w:val="both"/>
+        <w:rPr>
+          <w:rFonts w:ascii="Arial" w:hAnsi="Arial" w:cs="Arial"/>
+        </w:rPr>
+      </w:pPr>
+      <w:r>
+        <w:rPr>
+          <w:rFonts w:cs="Arial" w:ascii="Arial" w:hAnsi="Arial"/>
+        </w:rPr>
+        <w:t>llclose(): Identicamente ao llopen() esta função recebe o modo de execução e consoante o valor executa um bloco diferente de código. Se for emissor envia uma trama de supervisão com o valor DISC e fica à espera de uma resposta com o mesmo valor para voltar a enviar uma trama desta vez como valor UA e terminar. Já o recetor recebe o DISC e envia outro DISC, terminando de seguida. Ambas as funções usam a função send_receive() para ler e escrever.</w:t>
+      </w:r>
+    </w:p>
+    <w:p>
+      <w:pPr>
+        <w:pStyle w:val="Normal"/>
+        <w:jc w:val="both"/>
+        <w:rPr>
+          <w:rFonts w:ascii="Arial" w:hAnsi="Arial" w:cs="Arial"/>
+        </w:rPr>
+      </w:pPr>
+      <w:r>
+        <w:rPr>
+          <w:rFonts w:cs="Arial" w:ascii="Arial" w:hAnsi="Arial"/>
+        </w:rPr>
+        <w:t>As funções send_receive() e receive(): estas funções são semelhantes, ambas fazem uso duma máquina de estados para ler uma trama de supervisão e retornam 0 em caso recebam o valor esperado ( passado como segundo argumento). A diferença está no facto da primeira função escrever uma trama de supervisão com o valor recebido no terceiro argumento e só depois entra na máquina de estados.</w:t>
+      </w:r>
+    </w:p>
+    <w:p>
+      <w:pPr>
+        <w:pStyle w:val="Normal"/>
+        <w:jc w:val="both"/>
+        <w:rPr/>
+      </w:pPr>
+      <w:r>
+        <w:rPr>
+          <w:rFonts w:cs="Arial" w:ascii="Arial" w:hAnsi="Arial"/>
+        </w:rPr>
+        <w:t>O uso de alarme nas funções send_receive() e llwrite(): O alarme é usado da mesma maneira nas duas funções para se poder esperar um determinado tempo por uma resposta, guardado na linkLayer. Assim nas duas é subscrito o alarme tendo como handler do sinal a função atende(). Esta função quando executada coloca uma flag a 1 e itera a variável que contém o número de tentativas de leitura. A função que está a usar o alarme apenas lê da porta série, leitura esta feita num loop infinito. Caso a flag seja posta a 1 pelo alarme é escrita de novo na porta séria a informação sobre a qual se espera confirmação de receção.</w:t>
       </w:r>
     </w:p>
     <w:p>
       <w:pPr>
         <w:pStyle w:val="Normal"/>
         <w:jc w:val="center"/>
-        <w:rPr/>
-      </w:pPr>
-      <w:r>
-        <w:rPr>
-          <w:rFonts w:cs="Arial" w:ascii="Arial" w:hAnsi="Arial"/>
+        <w:rPr>
+          <w:rFonts w:ascii="Arial" w:hAnsi="Arial" w:cs="Arial"/>
           <w:sz w:val="28"/>
           <w:szCs w:val="28"/>
         </w:rPr>
-        <w:t>Protocolo de aplicação</w:t>
-      </w:r>
-    </w:p>
-    <w:p>
-      <w:pPr>
-        <w:pStyle w:val="Normal"/>
-        <w:rPr/>
-      </w:pPr>
-      <w:r>
-        <w:rPr>
-          <w:rFonts w:cs="Arial" w:ascii="Arial" w:hAnsi="Arial"/>
-        </w:rPr>
-        <w:t xml:space="preserve">sendFile(): Esta função recebe a linkLayer a passar ao llwrite() e o nome do ficheiro a enviar. Com esta informação o primeiro passo é abrir o ficheiro para que se possa lê-lo e criar o primeiro pacote de controlo com as informações relevantes para indicar o inicio do ficheiro passando-o para à função llwrite(). Após confirmado o envio do pacote de controlo está na altura de ler </w:t>
-      </w:r>
-      <w:r>
-        <w:rPr>
-          <w:rFonts w:cs="Arial" w:ascii="Arial" w:hAnsi="Arial"/>
-        </w:rPr>
-        <w:t>o ficheiro</w:t>
-      </w:r>
-      <w:r>
-        <w:rPr>
-          <w:rFonts w:cs="Arial" w:ascii="Arial" w:hAnsi="Arial"/>
-        </w:rPr>
-        <w:t xml:space="preserve"> bloco a bloco. É cri</w:t>
-      </w:r>
-      <w:r>
-        <w:rPr>
-          <w:rFonts w:cs="Arial" w:ascii="Arial" w:hAnsi="Arial"/>
-        </w:rPr>
-        <w:t>ado</w:t>
-      </w:r>
-      <w:r>
-        <w:rPr>
-          <w:rFonts w:cs="Arial" w:ascii="Arial" w:hAnsi="Arial"/>
-        </w:rPr>
-        <w:t xml:space="preserve"> um pacote de dados com o bloco lido, envia</w:t>
-      </w:r>
-      <w:r>
-        <w:rPr>
-          <w:rFonts w:cs="Arial" w:ascii="Arial" w:hAnsi="Arial"/>
-        </w:rPr>
-        <w:t>do</w:t>
-      </w:r>
-      <w:r>
-        <w:rPr>
-          <w:rFonts w:cs="Arial" w:ascii="Arial" w:hAnsi="Arial"/>
-        </w:rPr>
-        <w:t xml:space="preserve"> </w:t>
-      </w:r>
-      <w:r>
-        <w:rPr>
-          <w:rFonts w:cs="Arial" w:ascii="Arial" w:hAnsi="Arial"/>
-        </w:rPr>
-        <w:t>e este é enviado pela função llwrite</w:t>
-      </w:r>
-      <w:r>
-        <w:rPr>
-          <w:rFonts w:cs="Arial" w:ascii="Arial" w:hAnsi="Arial"/>
-        </w:rPr>
-        <w:t xml:space="preserve"> llwrite() e ficar à espera do retorno. O próximo bloco só é enviado </w:t>
-      </w:r>
-      <w:r>
-        <w:rPr>
-          <w:rFonts w:cs="Arial" w:ascii="Arial" w:hAnsi="Arial"/>
-        </w:rPr>
-        <w:t>após o protocolo de ligação terminar com sucesso</w:t>
-      </w:r>
-      <w:r>
-        <w:rPr>
-          <w:rFonts w:cs="Arial" w:ascii="Arial" w:hAnsi="Arial"/>
-        </w:rPr>
-        <w:t xml:space="preserve">. Cada bloco tem </w:t>
-      </w:r>
-      <w:r>
-        <w:rPr>
-          <w:rFonts w:cs="Arial" w:ascii="Arial" w:hAnsi="Arial"/>
-        </w:rPr>
-        <w:t>blocos de tamanho definido no inicio do programa</w:t>
-      </w:r>
-      <w:r>
-        <w:rPr>
-          <w:rFonts w:cs="Arial" w:ascii="Arial" w:hAnsi="Arial"/>
-        </w:rPr>
-        <w:t xml:space="preserve"> tirando o último que pode ter menos. Depois de enviado o ficheiro na integra é enviado outro pacote </w:t>
-      </w:r>
-      <w:r>
-        <w:rPr>
-          <w:rFonts w:cs="Arial" w:ascii="Arial" w:hAnsi="Arial"/>
-        </w:rPr>
-        <w:t xml:space="preserve">de controlo </w:t>
-      </w:r>
-      <w:r>
-        <w:rPr>
-          <w:rFonts w:cs="Arial" w:ascii="Arial" w:hAnsi="Arial"/>
-        </w:rPr>
-        <w:t>que simboliza o fim do ficheiro.</w:t>
-      </w:r>
-    </w:p>
-    <w:p>
-      <w:pPr>
-        <w:pStyle w:val="Normal"/>
-        <w:rPr/>
-      </w:pPr>
-      <w:r>
-        <w:rPr>
-          <w:rFonts w:cs="Arial" w:ascii="Arial" w:hAnsi="Arial"/>
-        </w:rPr>
-        <w:t xml:space="preserve">receiveFile(): O receiveFile() consiste </w:t>
-      </w:r>
-      <w:r>
-        <w:rPr>
-          <w:rFonts w:cs="Arial" w:ascii="Arial" w:hAnsi="Arial"/>
-        </w:rPr>
-        <w:t>num</w:t>
-      </w:r>
-      <w:r>
-        <w:rPr>
-          <w:rFonts w:cs="Arial" w:ascii="Arial" w:hAnsi="Arial"/>
-        </w:rPr>
-        <w:t xml:space="preserve"> ciclo que chama continuamente llread() para </w:t>
-      </w:r>
-      <w:r>
-        <w:rPr>
-          <w:rFonts w:cs="Arial" w:ascii="Arial" w:hAnsi="Arial"/>
-        </w:rPr>
-        <w:t>ler bytes recebidos, usando ma máquina de estados</w:t>
-      </w:r>
-      <w:r>
-        <w:rPr>
-          <w:rFonts w:cs="Arial" w:ascii="Arial" w:hAnsi="Arial"/>
-        </w:rPr>
-        <w:t xml:space="preserve">. </w:t>
-      </w:r>
-      <w:r>
-        <w:rPr>
-          <w:rFonts w:cs="Arial" w:ascii="Arial" w:hAnsi="Arial"/>
-        </w:rPr>
-        <w:t>Depois de lidos os bytes de um pacote é usada a função readPacket() que processa os pacotes que recebe.</w:t>
-      </w:r>
-      <w:r>
-        <w:rPr>
-          <w:rFonts w:cs="Arial" w:ascii="Arial" w:hAnsi="Arial"/>
-        </w:rPr>
-        <w:t xml:space="preserve"> Se o pacote for de controlo que marca o início de um ficheiro, é criado um ficheiro com o nome indicado no pacote, se for um pacote de dados, os dados são escritos no ficheiro.</w:t>
-      </w:r>
-    </w:p>
-    <w:p>
-      <w:pPr>
-        <w:pStyle w:val="Normal"/>
-        <w:jc w:val="center"/>
-        <w:rPr/>
       </w:pPr>
       <w:r>
         <w:rPr>
@@ -2871,13 +2411,64 @@
           <w:sz w:val="28"/>
           <w:szCs w:val="28"/>
         </w:rPr>
+        <w:t>Protocolo de aplicação</w:t>
+      </w:r>
+    </w:p>
+    <w:p>
+      <w:pPr>
+        <w:pStyle w:val="Normal"/>
+        <w:jc w:val="both"/>
+        <w:rPr>
+          <w:rFonts w:ascii="Arial" w:hAnsi="Arial" w:cs="Arial"/>
+        </w:rPr>
+      </w:pPr>
+      <w:r>
+        <w:rPr>
+          <w:rFonts w:cs="Arial" w:ascii="Arial" w:hAnsi="Arial"/>
+        </w:rPr>
+        <w:t>sendFile(): Esta função recebe a linkLayer a passar ao llwrite() e o nome do ficheiro a enviar. Com esta informação o primeiro passo é abrir o ficheiro para que se possa lê-lo e criar o primeiro pacote de controlo com as informações relevantes para indicar o inicio do ficheiro passando-o para à função llwrite(). Após confirmado o envio do pacote de controlo está na altura de ler o ficheiro bloco a bloco. É criado um pacote de dados com o bloco lido, enviado e este é enviado pela função llwrite llwrite() e ficar à espera do retorno. O próximo bloco só é enviado após o protocolo de ligação terminar com sucesso. Cada bloco tem blocos de tamanho definido no inicio do programa tirando o último que pode ter menos. Depois de enviado o ficheiro na integra é enviado outro pacote de controlo que simboliza o fim do ficheiro.</w:t>
+      </w:r>
+    </w:p>
+    <w:p>
+      <w:pPr>
+        <w:pStyle w:val="Normal"/>
+        <w:jc w:val="both"/>
+        <w:rPr>
+          <w:rFonts w:ascii="Arial" w:hAnsi="Arial" w:cs="Arial"/>
+        </w:rPr>
+      </w:pPr>
+      <w:r>
+        <w:rPr>
+          <w:rFonts w:cs="Arial" w:ascii="Arial" w:hAnsi="Arial"/>
+        </w:rPr>
+        <w:t>receiveFile(): O receiveFile() consiste num ciclo que chama continuamente llread() para ler bytes recebidos, usando ma máquina de estados. Depois de lidos os bytes de um pacote é usada a função readPacket() que processa os pacotes que recebe. Se o pacote for de controlo que marca o início de um ficheiro, é criado um ficheiro com o nome indicado no pacote, se for um pacote de dados, os dados são escritos no ficheiro.</w:t>
+      </w:r>
+    </w:p>
+    <w:p>
+      <w:pPr>
+        <w:pStyle w:val="Normal"/>
+        <w:jc w:val="center"/>
+        <w:rPr>
+          <w:rFonts w:ascii="Arial" w:hAnsi="Arial" w:cs="Arial"/>
+          <w:sz w:val="28"/>
+          <w:szCs w:val="28"/>
+        </w:rPr>
+      </w:pPr>
+      <w:r>
+        <w:rPr>
+          <w:rFonts w:cs="Arial" w:ascii="Arial" w:hAnsi="Arial"/>
+          <w:sz w:val="28"/>
+          <w:szCs w:val="28"/>
+        </w:rPr>
         <w:t>Validação</w:t>
       </w:r>
     </w:p>
     <w:p>
       <w:pPr>
         <w:pStyle w:val="Normal"/>
-        <w:rPr/>
+        <w:rPr>
+          <w:rFonts w:ascii="Arial" w:hAnsi="Arial" w:cs="Arial"/>
+        </w:rPr>
       </w:pPr>
       <w:r>
         <w:rPr>
@@ -2893,7 +2484,9 @@
           <w:ilvl w:val="0"/>
           <w:numId w:val="6"/>
         </w:numPr>
-        <w:rPr/>
+        <w:rPr>
+          <w:rFonts w:ascii="Arial" w:hAnsi="Arial" w:cs="Arial"/>
+        </w:rPr>
       </w:pPr>
       <w:r>
         <w:rPr>
@@ -2909,7 +2502,9 @@
           <w:ilvl w:val="0"/>
           <w:numId w:val="6"/>
         </w:numPr>
-        <w:rPr/>
+        <w:rPr>
+          <w:rFonts w:ascii="Arial" w:hAnsi="Arial" w:cs="Arial"/>
+        </w:rPr>
       </w:pPr>
       <w:r>
         <w:rPr>
@@ -2925,7 +2520,9 @@
           <w:ilvl w:val="0"/>
           <w:numId w:val="6"/>
         </w:numPr>
-        <w:rPr/>
+        <w:rPr>
+          <w:rFonts w:ascii="Arial" w:hAnsi="Arial" w:cs="Arial"/>
+        </w:rPr>
       </w:pPr>
       <w:r>
         <w:rPr>
@@ -2941,7 +2538,9 @@
           <w:ilvl w:val="0"/>
           <w:numId w:val="6"/>
         </w:numPr>
-        <w:rPr/>
+        <w:rPr>
+          <w:rFonts w:ascii="Arial" w:hAnsi="Arial" w:cs="Arial"/>
+        </w:rPr>
       </w:pPr>
       <w:r>
         <w:rPr>
@@ -2957,7 +2556,9 @@
           <w:ilvl w:val="0"/>
           <w:numId w:val="6"/>
         </w:numPr>
-        <w:rPr/>
+        <w:rPr>
+          <w:rFonts w:ascii="Arial" w:hAnsi="Arial" w:cs="Arial"/>
+        </w:rPr>
       </w:pPr>
       <w:r>
         <w:rPr>
@@ -2973,7 +2574,9 @@
           <w:ilvl w:val="0"/>
           <w:numId w:val="6"/>
         </w:numPr>
-        <w:rPr/>
+        <w:rPr>
+          <w:rFonts w:ascii="Arial" w:hAnsi="Arial" w:cs="Arial"/>
+        </w:rPr>
       </w:pPr>
       <w:r>
         <w:rPr>
@@ -2989,7 +2592,9 @@
           <w:ilvl w:val="0"/>
           <w:numId w:val="6"/>
         </w:numPr>
-        <w:rPr/>
+        <w:rPr>
+          <w:rFonts w:ascii="Arial" w:hAnsi="Arial" w:cs="Arial"/>
+        </w:rPr>
       </w:pPr>
       <w:r>
         <w:rPr>
@@ -3001,7 +2606,9 @@
     <w:p>
       <w:pPr>
         <w:pStyle w:val="Normal"/>
-        <w:rPr/>
+        <w:rPr>
+          <w:rFonts w:ascii="Arial" w:hAnsi="Arial" w:cs="Arial"/>
+        </w:rPr>
       </w:pPr>
       <w:r>
         <w:rPr>
@@ -3013,61 +2620,16 @@
     <w:p>
       <w:pPr>
         <w:pStyle w:val="Normal"/>
-        <w:rPr/>
-      </w:pPr>
-      <w:r>
-        <w:rPr>
-          <w:rFonts w:cs="Arial" w:ascii="Arial" w:hAnsi="Arial"/>
-        </w:rPr>
-        <w:t xml:space="preserve">Com uma trama de tamanho 512B e velocidade de propagação de 115200 bits/s um ficheiro vazio, o gif, png e </w:t>
-      </w:r>
-      <w:r>
-        <w:rPr>
-          <w:rFonts w:cs="Arial" w:ascii="Arial" w:hAnsi="Arial"/>
-        </w:rPr>
-        <w:t xml:space="preserve">o </w:t>
-      </w:r>
-      <w:r>
-        <w:rPr>
-          <w:rFonts w:cs="Arial" w:ascii="Arial" w:hAnsi="Arial"/>
-        </w:rPr>
-        <w:t xml:space="preserve">vídeo mencionados demoram respetivamente 0.015s, 1,021s, 46,262s, 810s. </w:t>
-      </w:r>
-      <w:r>
-        <w:rPr>
-          <w:rFonts w:cs="Arial" w:ascii="Arial" w:hAnsi="Arial"/>
-        </w:rPr>
-        <w:t xml:space="preserve">O valor teórico para o gif seria 0.76s, valor que corresponde a 75% do valor obtido </w:t>
-      </w:r>
-      <w:r>
-        <w:rPr>
-          <w:rFonts w:cs="Arial" w:ascii="Arial" w:hAnsi="Arial"/>
-        </w:rPr>
-        <w:t xml:space="preserve">mas é preciso ter em conta que </w:t>
-      </w:r>
-      <w:r>
-        <w:rPr>
-          <w:rFonts w:cs="Arial" w:ascii="Arial" w:hAnsi="Arial"/>
-        </w:rPr>
-        <w:t>para alem dos cabeçalhos</w:t>
-      </w:r>
-      <w:r>
-        <w:rPr>
-          <w:rFonts w:cs="Arial" w:ascii="Arial" w:hAnsi="Arial"/>
-        </w:rPr>
-        <w:t xml:space="preserve"> é feito byte stuffing </w:t>
-      </w:r>
-      <w:r>
-        <w:rPr>
-          <w:rFonts w:cs="Arial" w:ascii="Arial" w:hAnsi="Arial"/>
-        </w:rPr>
-        <w:t>o que aumenta o valor real de bytes a enviar</w:t>
-      </w:r>
-      <w:r>
-        <w:rPr>
-          <w:rFonts w:cs="Arial" w:ascii="Arial" w:hAnsi="Arial"/>
-        </w:rPr>
-        <w:t>. O protocolo responde bem também à geração de ruído e interrupções na ligação devido ao controlo de erros e ao mecanismo Stop&amp;Wait conseguindo obter o ficheiro intacto. Funciona também com qualquer tamanho da trama desde que seja superior a 0 e inteiro.</w:t>
+        <w:jc w:val="both"/>
+        <w:rPr>
+          <w:rFonts w:ascii="Arial" w:hAnsi="Arial" w:cs="Arial"/>
+        </w:rPr>
+      </w:pPr>
+      <w:r>
+        <w:rPr>
+          <w:rFonts w:cs="Arial" w:ascii="Arial" w:hAnsi="Arial"/>
+        </w:rPr>
+        <w:t>Com uma trama de tamanho 512B e velocidade de propagação de 115200 bits/s um ficheiro vazio, o gif, png e o vídeo mencionados demoram respetivamente 0.015s, 1,021s, 46,262s, 810s. O valor teórico para o gif seria 0.76s, valor que corresponde a 75% do valor obtido mas é preciso ter em conta que para alem dos cabeçalhos é feito byte stuffing o que aumenta o valor real de bytes a enviar. O protocolo responde bem também à geração de ruído e interrupções na ligação devido ao controlo de erros e ao mecanismo Stop&amp;Wait conseguindo obter o ficheiro intacto. Funciona também com qualquer tamanho da trama desde que seja superior a 0 e inteiro.</w:t>
       </w:r>
     </w:p>
     <w:p>
@@ -3081,73 +2643,57 @@
         </w:rPr>
       </w:pPr>
       <w:r>
-        <w:rPr/>
-      </w:r>
-      <w:r>
-        <w:br w:type="page"/>
-      </w:r>
-    </w:p>
-    <w:p>
-      <w:pPr>
-        <w:pStyle w:val="Normal"/>
-        <w:jc w:val="center"/>
-        <w:rPr/>
-      </w:pPr>
-      <w:r>
         <w:rPr>
           <w:rFonts w:cs="Arial" w:ascii="Arial" w:hAnsi="Arial"/>
           <w:sz w:val="28"/>
           <w:szCs w:val="28"/>
         </w:rPr>
+      </w:r>
+      <w:r>
+        <w:br w:type="page"/>
+      </w:r>
+    </w:p>
+    <w:p>
+      <w:pPr>
+        <w:pStyle w:val="Normal"/>
+        <w:jc w:val="center"/>
+        <w:rPr>
+          <w:rFonts w:ascii="Arial" w:hAnsi="Arial" w:cs="Arial"/>
+          <w:sz w:val="28"/>
+          <w:szCs w:val="28"/>
+        </w:rPr>
+      </w:pPr>
+      <w:r>
+        <w:rPr>
+          <w:rFonts w:cs="Arial" w:ascii="Arial" w:hAnsi="Arial"/>
+          <w:sz w:val="28"/>
+          <w:szCs w:val="28"/>
+        </w:rPr>
         <w:t>Eficiência do protocolo de ligação de dados</w:t>
       </w:r>
     </w:p>
     <w:p>
       <w:pPr>
         <w:pStyle w:val="Normal"/>
-        <w:rPr/>
-      </w:pPr>
-      <w:r>
-        <w:rPr>
-          <w:rFonts w:cs="Arial" w:ascii="Arial" w:hAnsi="Arial"/>
-        </w:rPr>
-        <w:t xml:space="preserve">No calculo da eficiência por default </w:t>
-      </w:r>
-      <w:r>
-        <w:rPr>
-          <w:rFonts w:cs="Arial" w:ascii="Arial" w:hAnsi="Arial"/>
-        </w:rPr>
-        <w:t>foi usado</w:t>
-      </w:r>
-      <w:r>
-        <w:rPr>
-          <w:rFonts w:cs="Arial" w:ascii="Arial" w:hAnsi="Arial"/>
-        </w:rPr>
-        <w:t xml:space="preserve"> o tamanho da trama a 256B, um baudrate de 38400 bits/s, sem atrasos no processamento da trama e 10% de probabilidade de geração de erro na mesma. Importante também mencionar que a eficiência será sempre inferior a 1 por vários motivos como, por exemplo, escrever mais bytes do que realmente existem devido a byte stuffing </w:t>
-      </w:r>
-      <w:r>
-        <w:rPr>
-          <w:rFonts w:cs="Arial" w:ascii="Arial" w:hAnsi="Arial"/>
-        </w:rPr>
-        <w:t>e cabeçalhos</w:t>
-      </w:r>
-      <w:r>
-        <w:rPr>
-          <w:rFonts w:cs="Arial" w:ascii="Arial" w:hAnsi="Arial"/>
-        </w:rPr>
-        <w:t xml:space="preserve">, aos tempos de processamento e de espera por respostas. Para diminuir os erros estatísticos cada valor usado na tabela é resultado da média de 5 medições. </w:t>
-      </w:r>
-      <w:r>
-        <w:rPr>
-          <w:rFonts w:cs="Arial" w:ascii="Arial" w:hAnsi="Arial"/>
-        </w:rPr>
-        <w:t xml:space="preserve">De notar que utilizando as equações associadas ao protocolo Stop&amp;Wait, estes valores default definem o teto máximo de eficiência como 0.9, Assumindo o tempo de propagação 0 e probabilidade de erro 10%(0.1). </w:t>
-      </w:r>
-    </w:p>
-    <w:p>
-      <w:pPr>
-        <w:pStyle w:val="Normal"/>
-        <w:rPr/>
+        <w:jc w:val="both"/>
+        <w:rPr>
+          <w:rFonts w:ascii="Arial" w:hAnsi="Arial" w:cs="Arial"/>
+        </w:rPr>
+      </w:pPr>
+      <w:r>
+        <w:rPr>
+          <w:rFonts w:cs="Arial" w:ascii="Arial" w:hAnsi="Arial"/>
+        </w:rPr>
+        <w:t xml:space="preserve">No calculo da eficiência por default foi usado o tamanho da trama a 256B, um baudrate de 38400 bits/s, sem atrasos no processamento da trama e 10% de probabilidade de geração de erro na mesma. Importante também mencionar que a eficiência será sempre inferior a 1 por vários motivos como, por exemplo, escrever mais bytes do que realmente existem devido a byte stuffing e cabeçalhos, aos tempos de processamento e de espera por respostas. Para diminuir os erros estatísticos cada valor usado na tabela é resultado da média de 5 medições. De notar que utilizando as equações associadas ao protocolo Stop&amp;Wait, estes valores default definem o teto máximo de eficiência como 0.9, Assumindo o tempo de propagação 0 e probabilidade de erro 10%(0.1). </w:t>
+      </w:r>
+    </w:p>
+    <w:p>
+      <w:pPr>
+        <w:pStyle w:val="Normal"/>
+        <w:jc w:val="both"/>
+        <w:rPr>
+          <w:rFonts w:ascii="Arial" w:hAnsi="Arial" w:cs="Arial"/>
+        </w:rPr>
       </w:pPr>
       <w:r>
         <w:rPr>
@@ -3159,7 +2705,9 @@
     <w:p>
       <w:pPr>
         <w:pStyle w:val="Normal"/>
-        <w:rPr/>
+        <w:rPr>
+          <w:rFonts w:ascii="Arial" w:hAnsi="Arial" w:cs="Arial"/>
+        </w:rPr>
       </w:pPr>
       <w:r>
         <w:rPr>
@@ -3179,7 +2727,7 @@
           <wp:inline distT="0" distB="0" distL="0" distR="0">
             <wp:extent cx="4572000" cy="2743200"/>
             <wp:effectExtent l="0" t="0" r="0" b="0"/>
-            <wp:docPr id="8" name=""/>
+            <wp:docPr id="8" name="1"/>
             <wp:cNvGraphicFramePr/>
             <a:graphic xmlns:a="http://schemas.openxmlformats.org/drawingml/2006/main">
               <a:graphicData uri="http://schemas.openxmlformats.org/drawingml/2006/chart">
@@ -3193,7 +2741,10 @@
     <w:p>
       <w:pPr>
         <w:pStyle w:val="Normal"/>
-        <w:rPr/>
+        <w:jc w:val="both"/>
+        <w:rPr>
+          <w:rFonts w:ascii="Arial" w:hAnsi="Arial" w:cs="Arial"/>
+        </w:rPr>
       </w:pPr>
       <w:r>
         <w:rPr>
@@ -3223,11 +2774,35 @@
           <wp:inline distT="0" distB="0" distL="0" distR="0">
             <wp:extent cx="4267200" cy="2495550"/>
             <wp:effectExtent l="0" t="0" r="0" b="0"/>
-            <wp:docPr id="9" name=""/>
-            <wp:cNvGraphicFramePr/>
+            <wp:docPr id="9" name="2" descr=""/>
+            <wp:cNvGraphicFramePr>
+              <a:graphicFrameLocks xmlns:a="http://schemas.openxmlformats.org/drawingml/2006/main" noChangeAspect="1"/>
+            </wp:cNvGraphicFramePr>
             <a:graphic xmlns:a="http://schemas.openxmlformats.org/drawingml/2006/main">
-              <a:graphicData uri="http://schemas.openxmlformats.org/drawingml/2006/chart">
-                <c:chart xmlns:c="http://schemas.openxmlformats.org/drawingml/2006/chart" xmlns:r="http://schemas.openxmlformats.org/officeDocument/2006/relationships" r:id="rId12"/>
+              <a:graphicData uri="http://schemas.openxmlformats.org/drawingml/2006/picture">
+                <pic:pic xmlns:pic="http://schemas.openxmlformats.org/drawingml/2006/picture">
+                  <pic:nvPicPr>
+                    <pic:cNvPr id="9" name="2" descr=""/>
+                    <pic:cNvPicPr>
+                      <a:picLocks noChangeAspect="1" noChangeArrowheads="1"/>
+                    </pic:cNvPicPr>
+                  </pic:nvPicPr>
+                  <pic:blipFill>
+                    <a:blip r:embed="rId12"/>
+                    <a:stretch>
+                      <a:fillRect/>
+                    </a:stretch>
+                  </pic:blipFill>
+                  <pic:spPr bwMode="auto">
+                    <a:xfrm>
+                      <a:off x="0" y="0"/>
+                      <a:ext cx="4267200" cy="2495550"/>
+                    </a:xfrm>
+                    <a:prstGeom prst="rect">
+                      <a:avLst/>
+                    </a:prstGeom>
+                  </pic:spPr>
+                </pic:pic>
               </a:graphicData>
             </a:graphic>
           </wp:inline>
@@ -3237,25 +2812,24 @@
     <w:p>
       <w:pPr>
         <w:pStyle w:val="Normal"/>
-        <w:rPr/>
-      </w:pPr>
-      <w:r>
-        <w:rPr>
-          <w:rFonts w:cs="Arial" w:ascii="Arial" w:hAnsi="Arial"/>
-        </w:rPr>
-        <w:t xml:space="preserve">Obviamente se houver atrasos na propagação o número efetivo de bits lidos por segundo diminui dado que a percentagem de tempo em que o protocolo está a processar dados e enviar os mesmos diminui </w:t>
-      </w:r>
-      <w:r>
-        <w:rPr>
-          <w:rFonts w:cs="Arial" w:ascii="Arial" w:hAnsi="Arial"/>
-        </w:rPr>
-        <w:t>uma vez que passa parte do tempo à espera de receber informação, sem a receber na realidade.</w:t>
-      </w:r>
-    </w:p>
-    <w:p>
-      <w:pPr>
-        <w:pStyle w:val="Normal"/>
-        <w:rPr/>
+        <w:jc w:val="both"/>
+        <w:rPr>
+          <w:rFonts w:ascii="Arial" w:hAnsi="Arial" w:cs="Arial"/>
+        </w:rPr>
+      </w:pPr>
+      <w:r>
+        <w:rPr>
+          <w:rFonts w:cs="Arial" w:ascii="Arial" w:hAnsi="Arial"/>
+        </w:rPr>
+        <w:t>Obviamente se houver atrasos na propagação o número efetivo de bits lidos por segundo diminui dado que a percentagem de tempo em que o protocolo está a processar dados e enviar os mesmos diminui uma vez que passa parte do tempo à espera de receber informação, sem a receber na realidade.</w:t>
+      </w:r>
+    </w:p>
+    <w:p>
+      <w:pPr>
+        <w:pStyle w:val="Normal"/>
+        <w:rPr>
+          <w:rFonts w:ascii="Arial" w:hAnsi="Arial" w:cs="Arial"/>
+        </w:rPr>
       </w:pPr>
       <w:r>
         <w:rPr>
@@ -3275,11 +2849,35 @@
           <wp:inline distT="0" distB="0" distL="0" distR="0">
             <wp:extent cx="4572000" cy="3028950"/>
             <wp:effectExtent l="0" t="0" r="0" b="0"/>
-            <wp:docPr id="10" name=""/>
-            <wp:cNvGraphicFramePr/>
+            <wp:docPr id="10" name="3" descr=""/>
+            <wp:cNvGraphicFramePr>
+              <a:graphicFrameLocks xmlns:a="http://schemas.openxmlformats.org/drawingml/2006/main" noChangeAspect="1"/>
+            </wp:cNvGraphicFramePr>
             <a:graphic xmlns:a="http://schemas.openxmlformats.org/drawingml/2006/main">
-              <a:graphicData uri="http://schemas.openxmlformats.org/drawingml/2006/chart">
-                <c:chart xmlns:c="http://schemas.openxmlformats.org/drawingml/2006/chart" xmlns:r="http://schemas.openxmlformats.org/officeDocument/2006/relationships" r:id="rId13"/>
+              <a:graphicData uri="http://schemas.openxmlformats.org/drawingml/2006/picture">
+                <pic:pic xmlns:pic="http://schemas.openxmlformats.org/drawingml/2006/picture">
+                  <pic:nvPicPr>
+                    <pic:cNvPr id="10" name="3" descr=""/>
+                    <pic:cNvPicPr>
+                      <a:picLocks noChangeAspect="1" noChangeArrowheads="1"/>
+                    </pic:cNvPicPr>
+                  </pic:nvPicPr>
+                  <pic:blipFill>
+                    <a:blip r:embed="rId13"/>
+                    <a:stretch>
+                      <a:fillRect/>
+                    </a:stretch>
+                  </pic:blipFill>
+                  <pic:spPr bwMode="auto">
+                    <a:xfrm>
+                      <a:off x="0" y="0"/>
+                      <a:ext cx="4572000" cy="3028950"/>
+                    </a:xfrm>
+                    <a:prstGeom prst="rect">
+                      <a:avLst/>
+                    </a:prstGeom>
+                  </pic:spPr>
+                </pic:pic>
               </a:graphicData>
             </a:graphic>
           </wp:inline>
@@ -3289,7 +2887,10 @@
     <w:p>
       <w:pPr>
         <w:pStyle w:val="Normal"/>
-        <w:rPr/>
+        <w:jc w:val="both"/>
+        <w:rPr>
+          <w:rFonts w:ascii="Arial" w:hAnsi="Arial" w:cs="Arial"/>
+        </w:rPr>
       </w:pPr>
       <w:r>
         <w:rPr>
@@ -3301,7 +2902,10 @@
     <w:p>
       <w:pPr>
         <w:pStyle w:val="Normal"/>
-        <w:rPr/>
+        <w:jc w:val="both"/>
+        <w:rPr>
+          <w:rFonts w:ascii="Arial" w:hAnsi="Arial" w:cs="Arial"/>
+        </w:rPr>
       </w:pPr>
       <w:r>
         <w:rPr>
@@ -3321,7 +2925,9 @@
     <w:p>
       <w:pPr>
         <w:pStyle w:val="Normal"/>
-        <w:rPr/>
+        <w:rPr>
+          <w:rFonts w:ascii="Arial" w:hAnsi="Arial" w:cs="Arial"/>
+        </w:rPr>
       </w:pPr>
       <w:r>
         <w:rPr>
@@ -3341,11 +2947,35 @@
           <wp:inline distT="0" distB="0" distL="0" distR="0">
             <wp:extent cx="4610100" cy="2743200"/>
             <wp:effectExtent l="0" t="0" r="0" b="0"/>
-            <wp:docPr id="11" name=""/>
-            <wp:cNvGraphicFramePr/>
+            <wp:docPr id="11" name="4" descr=""/>
+            <wp:cNvGraphicFramePr>
+              <a:graphicFrameLocks xmlns:a="http://schemas.openxmlformats.org/drawingml/2006/main" noChangeAspect="1"/>
+            </wp:cNvGraphicFramePr>
             <a:graphic xmlns:a="http://schemas.openxmlformats.org/drawingml/2006/main">
-              <a:graphicData uri="http://schemas.openxmlformats.org/drawingml/2006/chart">
-                <c:chart xmlns:c="http://schemas.openxmlformats.org/drawingml/2006/chart" xmlns:r="http://schemas.openxmlformats.org/officeDocument/2006/relationships" r:id="rId14"/>
+              <a:graphicData uri="http://schemas.openxmlformats.org/drawingml/2006/picture">
+                <pic:pic xmlns:pic="http://schemas.openxmlformats.org/drawingml/2006/picture">
+                  <pic:nvPicPr>
+                    <pic:cNvPr id="11" name="4" descr=""/>
+                    <pic:cNvPicPr>
+                      <a:picLocks noChangeAspect="1" noChangeArrowheads="1"/>
+                    </pic:cNvPicPr>
+                  </pic:nvPicPr>
+                  <pic:blipFill>
+                    <a:blip r:embed="rId14"/>
+                    <a:stretch>
+                      <a:fillRect/>
+                    </a:stretch>
+                  </pic:blipFill>
+                  <pic:spPr bwMode="auto">
+                    <a:xfrm>
+                      <a:off x="0" y="0"/>
+                      <a:ext cx="4610100" cy="2743200"/>
+                    </a:xfrm>
+                    <a:prstGeom prst="rect">
+                      <a:avLst/>
+                    </a:prstGeom>
+                  </pic:spPr>
+                </pic:pic>
               </a:graphicData>
             </a:graphic>
           </wp:inline>
@@ -3355,153 +2985,167 @@
     <w:p>
       <w:pPr>
         <w:pStyle w:val="Normal"/>
-        <w:rPr/>
-      </w:pPr>
-      <w:r>
-        <w:rPr>
-          <w:rFonts w:cs="Arial" w:ascii="Arial" w:hAnsi="Arial"/>
-        </w:rPr>
-        <w:t xml:space="preserve">Como seria de esperar a eficiência do protocolo aumenta com o aumento do tamanho da trama. A partir de 256 bytes nota-se um estagnar da eficiência porque os cabeçalhos passam a representar uma pequena percentagem do que é realmente escrito. Para exemplificar, quando a trama tiver tamanho 1, são escritos 11 bytes de cada vez, 10 dos quais são cabeçalhos. Nota-se também umas variações mínimas à medida que se aumenta a trama pois apesar do peso do cabeçalho diminuir, sempre que houver um erro, a quantidade de bytes a escrever </w:t>
-      </w:r>
-      <w:r>
-        <w:rPr>
-          <w:rFonts w:cs="Arial" w:ascii="Arial" w:hAnsi="Arial"/>
-        </w:rPr>
-        <w:t>aumenta</w:t>
-      </w:r>
-      <w:r>
-        <w:rPr>
-          <w:rFonts w:cs="Arial" w:ascii="Arial" w:hAnsi="Arial"/>
-        </w:rPr>
-        <w:t xml:space="preserve">. Assim, de maneira a maximizar a eficiência o tamanho da trama </w:t>
-      </w:r>
-      <w:r>
-        <w:rPr>
-          <w:rFonts w:cs="Arial" w:ascii="Arial" w:hAnsi="Arial"/>
-        </w:rPr>
-        <w:t>deverá</w:t>
-      </w:r>
-      <w:r>
-        <w:rPr>
-          <w:rFonts w:cs="Arial" w:ascii="Arial" w:hAnsi="Arial"/>
-        </w:rPr>
-        <w:t xml:space="preserve"> ser um meio termo entre </w:t>
-      </w:r>
-      <w:r>
-        <w:rPr>
-          <w:rFonts w:cs="Arial" w:ascii="Arial" w:hAnsi="Arial"/>
-        </w:rPr>
-        <w:t xml:space="preserve">o </w:t>
-      </w:r>
-      <w:r>
-        <w:rPr>
-          <w:rFonts w:cs="Arial" w:ascii="Arial" w:hAnsi="Arial"/>
-        </w:rPr>
-        <w:t xml:space="preserve">menor peso dos cabeçalhos possível e </w:t>
-      </w:r>
-      <w:r>
-        <w:rPr>
-          <w:rFonts w:cs="Arial" w:ascii="Arial" w:hAnsi="Arial"/>
-        </w:rPr>
-        <w:t xml:space="preserve">a </w:t>
-      </w:r>
-      <w:r>
-        <w:rPr>
-          <w:rFonts w:cs="Arial" w:ascii="Arial" w:hAnsi="Arial"/>
-        </w:rPr>
-        <w:t>menor quantidade de bytes a escrever em caso de erro para cada situação</w:t>
-      </w:r>
-      <w:r>
-        <w:rPr>
-          <w:rFonts w:cs="Arial" w:ascii="Arial" w:hAnsi="Arial"/>
-        </w:rPr>
-        <w:t>(tamanho da trama).</w:t>
-      </w:r>
-    </w:p>
-    <w:p>
-      <w:pPr>
-        <w:pStyle w:val="Normal"/>
-        <w:rPr>
-          <w:rFonts w:ascii="Arial" w:hAnsi="Arial" w:cs="Arial"/>
-        </w:rPr>
-      </w:pPr>
-      <w:r>
-        <w:rPr>
-          <w:rFonts w:cs="Arial" w:ascii="Arial" w:hAnsi="Arial"/>
-        </w:rPr>
-      </w:r>
-    </w:p>
-    <w:p>
-      <w:pPr>
-        <w:pStyle w:val="Normal"/>
-        <w:rPr>
-          <w:rFonts w:ascii="Arial" w:hAnsi="Arial" w:cs="Arial"/>
-        </w:rPr>
-      </w:pPr>
-      <w:r>
-        <w:rPr>
-          <w:rFonts w:cs="Arial" w:ascii="Arial" w:hAnsi="Arial"/>
-        </w:rPr>
-        <w:t xml:space="preserve">O protocolo ARQ usado é o Stop and Wait. </w:t>
-      </w:r>
-      <w:r>
-        <w:rPr>
-          <w:rFonts w:cs="Arial" w:ascii="Arial" w:hAnsi="Arial"/>
-        </w:rPr>
-        <w:t>Do lado do transmissor, é enviada a trama e espera-se a resposta de confirmação. Do lado do recetor, analisa-se a trama recebida e envia-se uma resposta consoante a validade dos dados recebidos. Caso o transmissor não receba a confirmação num espaço de tempo estipulado, a trama é de novo enviada. Este protocolo é caracterizado pela sua simplicidade apesar de trazer várias limitações associadas à baixa eficiência.</w:t>
+        <w:jc w:val="both"/>
+        <w:rPr>
+          <w:rFonts w:ascii="Arial" w:hAnsi="Arial" w:cs="Arial"/>
+        </w:rPr>
+      </w:pPr>
+      <w:r>
+        <w:rPr>
+          <w:rFonts w:cs="Arial" w:ascii="Arial" w:hAnsi="Arial"/>
+        </w:rPr>
+        <w:t>Como seria de esperar a eficiência do protocolo aumenta com o aumento do tamanho da trama. A partir de 256 bytes nota-se um estagnar da eficiência porque os cabeçalhos passam a representar uma pequena percentagem do que é realmente escrito. Para exemplificar, quando a trama tiver tamanho 1, são escritos 11 bytes de cada vez, 10 dos quais são cabeçalhos. Nota-se também umas variações mínimas à medida que se aumenta a trama pois apesar do peso do cabeçalho diminuir, sempre que houver um erro, a quantidade de bytes a escrever aumenta. Assim, de maneira a maximizar a eficiência o tamanho da trama deverá ser um meio termo entre o menor peso dos cabeçalhos possível e a menor quantidade de bytes a escrever em caso de erro para cada situação(tamanho da trama).</w:t>
+      </w:r>
+    </w:p>
+    <w:p>
+      <w:pPr>
+        <w:pStyle w:val="Normal"/>
+        <w:jc w:val="both"/>
+        <w:rPr>
+          <w:rFonts w:ascii="Arial" w:hAnsi="Arial" w:cs="Arial"/>
+        </w:rPr>
+      </w:pPr>
+      <w:r>
+        <w:rPr>
+          <w:rFonts w:cs="Arial" w:ascii="Arial" w:hAnsi="Arial"/>
+        </w:rPr>
+        <w:t>O protocolo ARQ usado é o Stop and Wait. Do lado do transmissor, é enviada a trama e espera-se a resposta de confirmação. Do lado do recetor, analisa-se a trama recebida e envia-se uma resposta consoante a validade dos dados recebidos. Caso o transmissor não receba a confirmação num espaço de tempo estipulado, a trama é de novo enviada. Este protocolo é caracterizado pela sua simplicidade apesar de trazer várias limitações associadas à baixa eficiência.</w:t>
       </w:r>
     </w:p>
     <w:p>
       <w:pPr>
         <w:pStyle w:val="Normal"/>
         <w:jc w:val="center"/>
-        <w:rPr/>
-      </w:pPr>
-      <w:r>
-        <w:rPr>
-          <w:rFonts w:cs="Arial" w:ascii="Arial" w:hAnsi="Arial"/>
+        <w:rPr>
+          <w:rFonts w:ascii="Arial" w:hAnsi="Arial" w:cs="Arial"/>
           <w:sz w:val="28"/>
           <w:szCs w:val="28"/>
         </w:rPr>
-        <w:t>Conclusões</w:t>
-      </w:r>
-    </w:p>
-    <w:p>
-      <w:pPr>
-        <w:pStyle w:val="Normal"/>
-        <w:rPr/>
-      </w:pPr>
-      <w:r>
-        <w:rPr>
-          <w:rFonts w:cs="Arial" w:ascii="Arial" w:hAnsi="Arial"/>
-        </w:rPr>
-        <w:t>O trabalho realizado permitiu alargar os conhecimentos sobre a gestão da comunicação entre computadores,</w:t>
-      </w:r>
-      <w:r>
-        <w:rPr>
-          <w:rFonts w:cs="Arial" w:ascii="Arial" w:hAnsi="Arial"/>
-        </w:rPr>
-        <w:t xml:space="preserve"> </w:t>
-      </w:r>
-      <w:r>
-        <w:rPr>
-          <w:rFonts w:cs="Arial" w:ascii="Arial" w:hAnsi="Arial"/>
-        </w:rPr>
-        <w:t>os vários parâmetros que influenciam a velocidade e a fiabilidade da transmissão, a gestão dos erros e formas de manter a integridade da informação enviada.</w:t>
-      </w:r>
-    </w:p>
-    <w:p>
-      <w:pPr>
-        <w:pStyle w:val="Normal"/>
-        <w:jc w:val="center"/>
-        <w:rPr>
-          <w:rFonts w:ascii="Arial" w:hAnsi="Arial" w:cs="Arial"/>
+      </w:pPr>
+      <w:r>
+        <w:rPr>
+          <w:rFonts w:cs="Arial" w:ascii="Arial" w:hAnsi="Arial"/>
           <w:sz w:val="28"/>
           <w:szCs w:val="28"/>
         </w:rPr>
-      </w:pPr>
-      <w:r>
-        <w:rPr/>
+        <w:t>Conclusões</w:t>
+      </w:r>
+    </w:p>
+    <w:p>
+      <w:pPr>
+        <w:pStyle w:val="Normal"/>
+        <w:jc w:val="both"/>
+        <w:rPr>
+          <w:rFonts w:ascii="Arial" w:hAnsi="Arial" w:cs="Arial"/>
+        </w:rPr>
+      </w:pPr>
+      <w:r>
+        <w:rPr>
+          <w:rFonts w:cs="Arial" w:ascii="Arial" w:hAnsi="Arial"/>
+        </w:rPr>
+        <w:t>O trabalho realizado permitiu alargar os conhecimentos sobre a gestão da comunicação entre computadores, os vários parâmetros que influenciam a velocidade e a fiabilidade da transmissão, a gestão dos erros e formas de manter a integridade da informação enviada.</w:t>
+      </w:r>
+    </w:p>
+    <w:p>
+      <w:pPr>
+        <w:pStyle w:val="Normal"/>
+        <w:jc w:val="both"/>
+        <w:rPr/>
+      </w:pPr>
+      <w:r>
+        <w:rPr>
+          <w:rFonts w:cs="Arial" w:ascii="Arial" w:hAnsi="Arial"/>
+        </w:rPr>
+        <w:t xml:space="preserve">Permitiu também conhecer a base para os protocolos de ligação e de aplicação </w:t>
+      </w:r>
+      <w:r>
+        <w:rPr>
+          <w:rFonts w:eastAsia="Calibri" w:cs="Arial" w:ascii="Arial" w:hAnsi="Arial"/>
+          <w:color w:val="auto"/>
+          <w:kern w:val="0"/>
+          <w:sz w:val="22"/>
+          <w:szCs w:val="22"/>
+          <w:lang w:val="pt-PT" w:eastAsia="en-US" w:bidi="ar-SA"/>
+        </w:rPr>
+        <w:t>usados</w:t>
+      </w:r>
+      <w:r>
+        <w:rPr>
+          <w:rFonts w:cs="Arial" w:ascii="Arial" w:hAnsi="Arial"/>
+        </w:rPr>
+        <w:t xml:space="preserve"> para qualquer acesso a recursos na internet, </w:t>
+      </w:r>
+      <w:r>
+        <w:rPr>
+          <w:rFonts w:cs="Arial" w:ascii="Arial" w:hAnsi="Arial"/>
+        </w:rPr>
+        <w:t xml:space="preserve">tal como a relação entre a velocidade real e a influência </w:t>
+      </w:r>
+      <w:r>
+        <w:rPr>
+          <w:rFonts w:eastAsia="Calibri" w:cs="Arial" w:ascii="Arial" w:hAnsi="Arial"/>
+          <w:color w:val="auto"/>
+          <w:kern w:val="0"/>
+          <w:sz w:val="22"/>
+          <w:szCs w:val="22"/>
+          <w:lang w:val="pt-PT" w:eastAsia="en-US" w:bidi="ar-SA"/>
+        </w:rPr>
+        <w:t>de</w:t>
+      </w:r>
+      <w:r>
+        <w:rPr>
+          <w:rFonts w:cs="Arial" w:ascii="Arial" w:hAnsi="Arial"/>
+        </w:rPr>
+        <w:t xml:space="preserve"> valores como os atrasos de propagação  e a quantidade de erros ocorridos que juntos definem a verdadeira velocidade de qualquer ligação. </w:t>
+      </w:r>
+    </w:p>
+    <w:p>
+      <w:pPr>
+        <w:pStyle w:val="Normal"/>
+        <w:jc w:val="both"/>
+        <w:rPr>
+          <w:rFonts w:ascii="Arial" w:hAnsi="Arial" w:eastAsia="Calibri" w:cs="Arial"/>
+          <w:color w:val="auto"/>
+          <w:kern w:val="0"/>
+          <w:sz w:val="22"/>
+          <w:szCs w:val="22"/>
+          <w:lang w:val="pt-PT" w:eastAsia="en-US" w:bidi="ar-SA"/>
+        </w:rPr>
+      </w:pPr>
+      <w:r>
+        <w:rPr>
+          <w:rFonts w:eastAsia="Calibri" w:cs="Arial" w:ascii="Arial" w:hAnsi="Arial"/>
+          <w:color w:val="auto"/>
+          <w:kern w:val="0"/>
+          <w:sz w:val="22"/>
+          <w:szCs w:val="22"/>
+          <w:lang w:val="pt-PT" w:eastAsia="en-US" w:bidi="ar-SA"/>
+        </w:rPr>
+        <w:t xml:space="preserve">Foi também necessário melhorar os conhecimentos em C nos campos de gestão de memória, escrita em ficheiros e gestão de apontadores de forma a gerar código eficiente e que introduzisse o menor </w:t>
+      </w:r>
+      <w:r>
+        <w:rPr>
+          <w:rFonts w:eastAsia="Calibri" w:cs="Arial" w:ascii="Arial" w:hAnsi="Arial"/>
+          <w:i/>
+          <w:iCs/>
+          <w:color w:val="auto"/>
+          <w:kern w:val="0"/>
+          <w:sz w:val="22"/>
+          <w:szCs w:val="22"/>
+          <w:lang w:val="pt-PT" w:eastAsia="en-US" w:bidi="ar-SA"/>
+        </w:rPr>
+        <w:t>overhead</w:t>
+      </w:r>
+      <w:r>
+        <w:rPr>
+          <w:rFonts w:eastAsia="Calibri" w:cs="Arial" w:ascii="Arial" w:hAnsi="Arial"/>
+          <w:color w:val="auto"/>
+          <w:kern w:val="0"/>
+          <w:sz w:val="22"/>
+          <w:szCs w:val="22"/>
+          <w:lang w:val="pt-PT" w:eastAsia="en-US" w:bidi="ar-SA"/>
+        </w:rPr>
+        <w:t xml:space="preserve"> possível.</w:t>
       </w:r>
       <w:r>
         <w:br w:type="page"/>
@@ -3511,7 +3155,11 @@
       <w:pPr>
         <w:pStyle w:val="Normal"/>
         <w:jc w:val="center"/>
-        <w:rPr/>
+        <w:rPr>
+          <w:rFonts w:ascii="Arial" w:hAnsi="Arial" w:cs="Arial"/>
+          <w:sz w:val="28"/>
+          <w:szCs w:val="28"/>
+        </w:rPr>
       </w:pPr>
       <w:r>
         <w:rPr>
@@ -4640,8 +4288,7 @@
   <w:docDefaults>
     <w:rPrDefault>
       <w:rPr>
-        <w:rFonts w:ascii="Calibri" w:hAnsi="Calibri" w:eastAsia="Calibri" w:cs="Arial" w:asciiTheme="minorHAnsi" w:cstheme="minorBidi" w:eastAsiaTheme="minorHAnsi" w:hAnsiTheme="minorHAnsi"/>
-        <w:sz w:val="22"/>
+        <w:rFonts w:ascii="Calibri" w:hAnsi="Calibri" w:eastAsia="Calibri" w:cs="Arial"/>
         <w:szCs w:val="22"/>
         <w:lang w:val="pt-PT" w:eastAsia="en-US" w:bidi="ar-SA"/>
       </w:rPr>
@@ -4652,395 +4299,21 @@
       </w:pPr>
     </w:pPrDefault>
   </w:docDefaults>
-  <w:latentStyles w:defLockedState="0" w:defUIPriority="99" w:defSemiHidden="0" w:defUnhideWhenUsed="0" w:defQFormat="0" w:count="376">
-    <w:lsdException w:name="Normal" w:uiPriority="0" w:qFormat="1"/>
-    <w:lsdException w:name="heading 1" w:uiPriority="9" w:qFormat="1"/>
-    <w:lsdException w:name="heading 2" w:uiPriority="9" w:semiHidden="1" w:unhideWhenUsed="1" w:qFormat="1"/>
-    <w:lsdException w:name="heading 3" w:uiPriority="9" w:semiHidden="1" w:unhideWhenUsed="1" w:qFormat="1"/>
-    <w:lsdException w:name="heading 4" w:uiPriority="9" w:semiHidden="1" w:unhideWhenUsed="1" w:qFormat="1"/>
-    <w:lsdException w:name="heading 5" w:uiPriority="9" w:semiHidden="1" w:unhideWhenUsed="1" w:qFormat="1"/>
-    <w:lsdException w:name="heading 6" w:uiPriority="9" w:semiHidden="1" w:unhideWhenUsed="1" w:qFormat="1"/>
-    <w:lsdException w:name="heading 7" w:uiPriority="9" w:semiHidden="1" w:unhideWhenUsed="1" w:qFormat="1"/>
-    <w:lsdException w:name="heading 8" w:uiPriority="9" w:semiHidden="1" w:unhideWhenUsed="1" w:qFormat="1"/>
-    <w:lsdException w:name="heading 9" w:uiPriority="9" w:semiHidden="1" w:unhideWhenUsed="1" w:qFormat="1"/>
-    <w:lsdException w:name="index 1" w:semiHidden="1" w:unhideWhenUsed="1"/>
-    <w:lsdException w:name="index 2" w:semiHidden="1" w:unhideWhenUsed="1"/>
-    <w:lsdException w:name="index 3" w:semiHidden="1" w:unhideWhenUsed="1"/>
-    <w:lsdException w:name="index 4" w:semiHidden="1" w:unhideWhenUsed="1"/>
-    <w:lsdException w:name="index 5" w:semiHidden="1" w:unhideWhenUsed="1"/>
-    <w:lsdException w:name="index 6" w:semiHidden="1" w:unhideWhenUsed="1"/>
-    <w:lsdException w:name="index 7" w:semiHidden="1" w:unhideWhenUsed="1"/>
-    <w:lsdException w:name="index 8" w:semiHidden="1" w:unhideWhenUsed="1"/>
-    <w:lsdException w:name="index 9" w:semiHidden="1" w:unhideWhenUsed="1"/>
-    <w:lsdException w:name="toc 1" w:uiPriority="39" w:semiHidden="1" w:unhideWhenUsed="1"/>
-    <w:lsdException w:name="toc 2" w:uiPriority="39" w:semiHidden="1" w:unhideWhenUsed="1"/>
-    <w:lsdException w:name="toc 3" w:uiPriority="39" w:semiHidden="1" w:unhideWhenUsed="1"/>
-    <w:lsdException w:name="toc 4" w:uiPriority="39" w:semiHidden="1" w:unhideWhenUsed="1"/>
-    <w:lsdException w:name="toc 5" w:uiPriority="39" w:semiHidden="1" w:unhideWhenUsed="1"/>
-    <w:lsdException w:name="toc 6" w:uiPriority="39" w:semiHidden="1" w:unhideWhenUsed="1"/>
-    <w:lsdException w:name="toc 7" w:uiPriority="39" w:semiHidden="1" w:unhideWhenUsed="1"/>
-    <w:lsdException w:name="toc 8" w:uiPriority="39" w:semiHidden="1" w:unhideWhenUsed="1"/>
-    <w:lsdException w:name="toc 9" w:uiPriority="39" w:semiHidden="1" w:unhideWhenUsed="1"/>
-    <w:lsdException w:name="Normal Indent" w:semiHidden="1" w:unhideWhenUsed="1"/>
-    <w:lsdException w:name="footnote text" w:semiHidden="1" w:unhideWhenUsed="1"/>
-    <w:lsdException w:name="annotation text" w:semiHidden="1" w:unhideWhenUsed="1"/>
-    <w:lsdException w:name="header" w:semiHidden="1" w:unhideWhenUsed="1"/>
-    <w:lsdException w:name="footer" w:semiHidden="1" w:unhideWhenUsed="1"/>
-    <w:lsdException w:name="index heading" w:semiHidden="1" w:unhideWhenUsed="1"/>
-    <w:lsdException w:name="caption" w:uiPriority="35" w:semiHidden="1" w:unhideWhenUsed="1" w:qFormat="1"/>
-    <w:lsdException w:name="table of figures" w:semiHidden="1" w:unhideWhenUsed="1"/>
-    <w:lsdException w:name="envelope address" w:semiHidden="1" w:unhideWhenUsed="1"/>
-    <w:lsdException w:name="envelope return" w:semiHidden="1" w:unhideWhenUsed="1"/>
-    <w:lsdException w:name="footnote reference" w:semiHidden="1" w:unhideWhenUsed="1"/>
-    <w:lsdException w:name="annotation reference" w:semiHidden="1" w:unhideWhenUsed="1"/>
-    <w:lsdException w:name="line number" w:semiHidden="1" w:unhideWhenUsed="1"/>
-    <w:lsdException w:name="page number" w:semiHidden="1" w:unhideWhenUsed="1"/>
-    <w:lsdException w:name="endnote reference" w:semiHidden="1" w:unhideWhenUsed="1"/>
-    <w:lsdException w:name="endnote text" w:semiHidden="1" w:unhideWhenUsed="1"/>
-    <w:lsdException w:name="table of authorities" w:semiHidden="1" w:unhideWhenUsed="1"/>
-    <w:lsdException w:name="macro" w:semiHidden="1" w:unhideWhenUsed="1"/>
-    <w:lsdException w:name="toa heading" w:semiHidden="1" w:unhideWhenUsed="1"/>
-    <w:lsdException w:name="List" w:semiHidden="1" w:unhideWhenUsed="1"/>
-    <w:lsdException w:name="List Bullet" w:semiHidden="1" w:unhideWhenUsed="1"/>
-    <w:lsdException w:name="List Number" w:semiHidden="1" w:unhideWhenUsed="1"/>
-    <w:lsdException w:name="List 2" w:semiHidden="1" w:unhideWhenUsed="1"/>
-    <w:lsdException w:name="List 3" w:semiHidden="1" w:unhideWhenUsed="1"/>
-    <w:lsdException w:name="List 4" w:semiHidden="1" w:unhideWhenUsed="1"/>
-    <w:lsdException w:name="List 5" w:semiHidden="1" w:unhideWhenUsed="1"/>
-    <w:lsdException w:name="List Bullet 2" w:semiHidden="1" w:unhideWhenUsed="1"/>
-    <w:lsdException w:name="List Bullet 3" w:semiHidden="1" w:unhideWhenUsed="1"/>
-    <w:lsdException w:name="List Bullet 4" w:semiHidden="1" w:unhideWhenUsed="1"/>
-    <w:lsdException w:name="List Bullet 5" w:semiHidden="1" w:unhideWhenUsed="1"/>
-    <w:lsdException w:name="List Number 2" w:semiHidden="1" w:unhideWhenUsed="1"/>
-    <w:lsdException w:name="List Number 3" w:semiHidden="1" w:unhideWhenUsed="1"/>
-    <w:lsdException w:name="List Number 4" w:semiHidden="1" w:unhideWhenUsed="1"/>
-    <w:lsdException w:name="List Number 5" w:semiHidden="1" w:unhideWhenUsed="1"/>
-    <w:lsdException w:name="Title" w:uiPriority="10" w:qFormat="1"/>
-    <w:lsdException w:name="Closing" w:semiHidden="1" w:unhideWhenUsed="1"/>
-    <w:lsdException w:name="Signature" w:semiHidden="1" w:unhideWhenUsed="1"/>
-    <w:lsdException w:name="Default Paragraph Font" w:uiPriority="1" w:semiHidden="1" w:unhideWhenUsed="1"/>
-    <w:lsdException w:name="Body Text" w:semiHidden="1" w:unhideWhenUsed="1"/>
-    <w:lsdException w:name="Body Text Indent" w:semiHidden="1" w:unhideWhenUsed="1"/>
-    <w:lsdException w:name="List Continue" w:semiHidden="1" w:unhideWhenUsed="1"/>
-    <w:lsdException w:name="List Continue 2" w:semiHidden="1" w:unhideWhenUsed="1"/>
-    <w:lsdException w:name="List Continue 3" w:semiHidden="1" w:unhideWhenUsed="1"/>
-    <w:lsdException w:name="List Continue 4" w:semiHidden="1" w:unhideWhenUsed="1"/>
-    <w:lsdException w:name="List Continue 5" w:semiHidden="1" w:unhideWhenUsed="1"/>
-    <w:lsdException w:name="Message Header" w:semiHidden="1" w:unhideWhenUsed="1"/>
-    <w:lsdException w:name="Subtitle" w:uiPriority="11" w:qFormat="1"/>
-    <w:lsdException w:name="Salutation" w:semiHidden="1" w:unhideWhenUsed="1"/>
-    <w:lsdException w:name="Date" w:semiHidden="1" w:unhideWhenUsed="1"/>
-    <w:lsdException w:name="Body Text First Indent" w:semiHidden="1" w:unhideWhenUsed="1"/>
-    <w:lsdException w:name="Body Text First Indent 2" w:semiHidden="1" w:unhideWhenUsed="1"/>
-    <w:lsdException w:name="Note Heading" w:semiHidden="1" w:unhideWhenUsed="1"/>
-    <w:lsdException w:name="Body Text 2" w:semiHidden="1" w:unhideWhenUsed="1"/>
-    <w:lsdException w:name="Body Text 3" w:semiHidden="1" w:unhideWhenUsed="1"/>
-    <w:lsdException w:name="Body Text Indent 2" w:semiHidden="1" w:unhideWhenUsed="1"/>
-    <w:lsdException w:name="Body Text Indent 3" w:semiHidden="1" w:unhideWhenUsed="1"/>
-    <w:lsdException w:name="Block Text" w:semiHidden="1" w:unhideWhenUsed="1"/>
-    <w:lsdException w:name="Hyperlink" w:semiHidden="1" w:unhideWhenUsed="1"/>
-    <w:lsdException w:name="FollowedHyperlink" w:semiHidden="1" w:unhideWhenUsed="1"/>
-    <w:lsdException w:name="Strong" w:uiPriority="22" w:qFormat="1"/>
-    <w:lsdException w:name="Emphasis" w:uiPriority="20" w:qFormat="1"/>
-    <w:lsdException w:name="Document Map" w:semiHidden="1" w:unhideWhenUsed="1"/>
-    <w:lsdException w:name="Plain Text" w:semiHidden="1" w:unhideWhenUsed="1"/>
-    <w:lsdException w:name="E-mail Signature" w:semiHidden="1" w:unhideWhenUsed="1"/>
-    <w:lsdException w:name="HTML Top of Form" w:semiHidden="1" w:unhideWhenUsed="1"/>
-    <w:lsdException w:name="HTML Bottom of Form" w:semiHidden="1" w:unhideWhenUsed="1"/>
-    <w:lsdException w:name="Normal (Web)" w:semiHidden="1" w:unhideWhenUsed="1"/>
-    <w:lsdException w:name="HTML Acronym" w:semiHidden="1" w:unhideWhenUsed="1"/>
-    <w:lsdException w:name="HTML Address" w:semiHidden="1" w:unhideWhenUsed="1"/>
-    <w:lsdException w:name="HTML Cite" w:semiHidden="1" w:unhideWhenUsed="1"/>
-    <w:lsdException w:name="HTML Code" w:semiHidden="1" w:unhideWhenUsed="1"/>
-    <w:lsdException w:name="HTML Definition" w:semiHidden="1" w:unhideWhenUsed="1"/>
-    <w:lsdException w:name="HTML Keyboard" w:semiHidden="1" w:unhideWhenUsed="1"/>
-    <w:lsdException w:name="HTML Preformatted" w:semiHidden="1" w:unhideWhenUsed="1"/>
-    <w:lsdException w:name="HTML Sample" w:semiHidden="1" w:unhideWhenUsed="1"/>
-    <w:lsdException w:name="HTML Typewriter" w:semiHidden="1" w:unhideWhenUsed="1"/>
-    <w:lsdException w:name="HTML Variable" w:semiHidden="1" w:unhideWhenUsed="1"/>
-    <w:lsdException w:name="Normal Table" w:semiHidden="1" w:unhideWhenUsed="1"/>
-    <w:lsdException w:name="annotation subject" w:semiHidden="1" w:unhideWhenUsed="1"/>
-    <w:lsdException w:name="No List" w:semiHidden="1" w:unhideWhenUsed="1"/>
-    <w:lsdException w:name="Outline List 1" w:semiHidden="1" w:unhideWhenUsed="1"/>
-    <w:lsdException w:name="Outline List 2" w:semiHidden="1" w:unhideWhenUsed="1"/>
-    <w:lsdException w:name="Outline List 3" w:semiHidden="1" w:unhideWhenUsed="1"/>
-    <w:lsdException w:name="Table Simple 1" w:semiHidden="1" w:unhideWhenUsed="1"/>
-    <w:lsdException w:name="Table Simple 2" w:semiHidden="1" w:unhideWhenUsed="1"/>
-    <w:lsdException w:name="Table Simple 3" w:semiHidden="1" w:unhideWhenUsed="1"/>
-    <w:lsdException w:name="Table Classic 1" w:semiHidden="1" w:unhideWhenUsed="1"/>
-    <w:lsdException w:name="Table Classic 2" w:semiHidden="1" w:unhideWhenUsed="1"/>
-    <w:lsdException w:name="Table Classic 3" w:semiHidden="1" w:unhideWhenUsed="1"/>
-    <w:lsdException w:name="Table Classic 4" w:semiHidden="1" w:unhideWhenUsed="1"/>
-    <w:lsdException w:name="Table Colorful 1" w:semiHidden="1" w:unhideWhenUsed="1"/>
-    <w:lsdException w:name="Table Colorful 2" w:semiHidden="1" w:unhideWhenUsed="1"/>
-    <w:lsdException w:name="Table Colorful 3" w:semiHidden="1" w:unhideWhenUsed="1"/>
-    <w:lsdException w:name="Table Columns 1" w:semiHidden="1" w:unhideWhenUsed="1"/>
-    <w:lsdException w:name="Table Columns 2" w:semiHidden="1" w:unhideWhenUsed="1"/>
-    <w:lsdException w:name="Table Columns 3" w:semiHidden="1" w:unhideWhenUsed="1"/>
-    <w:lsdException w:name="Table Columns 4" w:semiHidden="1" w:unhideWhenUsed="1"/>
-    <w:lsdException w:name="Table Columns 5" w:semiHidden="1" w:unhideWhenUsed="1"/>
-    <w:lsdException w:name="Table Grid 1" w:semiHidden="1" w:unhideWhenUsed="1"/>
-    <w:lsdException w:name="Table Grid 2" w:semiHidden="1" w:unhideWhenUsed="1"/>
-    <w:lsdException w:name="Table Grid 3" w:semiHidden="1" w:unhideWhenUsed="1"/>
-    <w:lsdException w:name="Table Grid 4" w:semiHidden="1" w:unhideWhenUsed="1"/>
-    <w:lsdException w:name="Table Grid 5" w:semiHidden="1" w:unhideWhenUsed="1"/>
-    <w:lsdException w:name="Table Grid 6" w:semiHidden="1" w:unhideWhenUsed="1"/>
-    <w:lsdException w:name="Table Grid 7" w:semiHidden="1" w:unhideWhenUsed="1"/>
-    <w:lsdException w:name="Table Grid 8" w:semiHidden="1" w:unhideWhenUsed="1"/>
-    <w:lsdException w:name="Table List 1" w:semiHidden="1" w:unhideWhenUsed="1"/>
-    <w:lsdException w:name="Table List 2" w:semiHidden="1" w:unhideWhenUsed="1"/>
-    <w:lsdException w:name="Table List 3" w:semiHidden="1" w:unhideWhenUsed="1"/>
-    <w:lsdException w:name="Table List 4" w:semiHidden="1" w:unhideWhenUsed="1"/>
-    <w:lsdException w:name="Table List 5" w:semiHidden="1" w:unhideWhenUsed="1"/>
-    <w:lsdException w:name="Table List 6" w:semiHidden="1" w:unhideWhenUsed="1"/>
-    <w:lsdException w:name="Table List 7" w:semiHidden="1" w:unhideWhenUsed="1"/>
-    <w:lsdException w:name="Table List 8" w:semiHidden="1" w:unhideWhenUsed="1"/>
-    <w:lsdException w:name="Table 3D effects 1" w:semiHidden="1" w:unhideWhenUsed="1"/>
-    <w:lsdException w:name="Table 3D effects 2" w:semiHidden="1" w:unhideWhenUsed="1"/>
-    <w:lsdException w:name="Table 3D effects 3" w:semiHidden="1" w:unhideWhenUsed="1"/>
-    <w:lsdException w:name="Table Contemporary" w:semiHidden="1" w:unhideWhenUsed="1"/>
-    <w:lsdException w:name="Table Elegant" w:semiHidden="1" w:unhideWhenUsed="1"/>
-    <w:lsdException w:name="Table Professional" w:semiHidden="1" w:unhideWhenUsed="1"/>
-    <w:lsdException w:name="Table Subtle 1" w:semiHidden="1" w:unhideWhenUsed="1"/>
-    <w:lsdException w:name="Table Subtle 2" w:semiHidden="1" w:unhideWhenUsed="1"/>
-    <w:lsdException w:name="Table Web 1" w:semiHidden="1" w:unhideWhenUsed="1"/>
-    <w:lsdException w:name="Table Web 2" w:semiHidden="1" w:unhideWhenUsed="1"/>
-    <w:lsdException w:name="Table Web 3" w:semiHidden="1" w:unhideWhenUsed="1"/>
-    <w:lsdException w:name="Balloon Text" w:semiHidden="1" w:unhideWhenUsed="1"/>
-    <w:lsdException w:name="Table Grid" w:uiPriority="39"/>
-    <w:lsdException w:name="Table Theme" w:semiHidden="1" w:unhideWhenUsed="1"/>
-    <w:lsdException w:name="Placeholder Text" w:semiHidden="1"/>
-    <w:lsdException w:name="No Spacing" w:uiPriority="1" w:qFormat="1"/>
-    <w:lsdException w:name="Light Shading" w:uiPriority="60"/>
-    <w:lsdException w:name="Light List" w:uiPriority="61"/>
-    <w:lsdException w:name="Light Grid" w:uiPriority="62"/>
-    <w:lsdException w:name="Medium Shading 1" w:uiPriority="63"/>
-    <w:lsdException w:name="Medium Shading 2" w:uiPriority="64"/>
-    <w:lsdException w:name="Medium List 1" w:uiPriority="65"/>
-    <w:lsdException w:name="Medium List 2" w:uiPriority="66"/>
-    <w:lsdException w:name="Medium Grid 1" w:uiPriority="67"/>
-    <w:lsdException w:name="Medium Grid 2" w:uiPriority="68"/>
-    <w:lsdException w:name="Medium Grid 3" w:uiPriority="69"/>
-    <w:lsdException w:name="Dark List" w:uiPriority="70"/>
-    <w:lsdException w:name="Colorful Shading" w:uiPriority="71"/>
-    <w:lsdException w:name="Colorful List" w:uiPriority="72"/>
-    <w:lsdException w:name="Colorful Grid" w:uiPriority="73"/>
-    <w:lsdException w:name="Light Shading Accent 1" w:uiPriority="60"/>
-    <w:lsdException w:name="Light List Accent 1" w:uiPriority="61"/>
-    <w:lsdException w:name="Light Grid Accent 1" w:uiPriority="62"/>
-    <w:lsdException w:name="Medium Shading 1 Accent 1" w:uiPriority="63"/>
-    <w:lsdException w:name="Medium Shading 2 Accent 1" w:uiPriority="64"/>
-    <w:lsdException w:name="Medium List 1 Accent 1" w:uiPriority="65"/>
-    <w:lsdException w:name="Revision" w:semiHidden="1"/>
-    <w:lsdException w:name="List Paragraph" w:uiPriority="34" w:qFormat="1"/>
-    <w:lsdException w:name="Quote" w:uiPriority="29" w:qFormat="1"/>
-    <w:lsdException w:name="Intense Quote" w:uiPriority="30" w:qFormat="1"/>
-    <w:lsdException w:name="Medium List 2 Accent 1" w:uiPriority="66"/>
-    <w:lsdException w:name="Medium Grid 1 Accent 1" w:uiPriority="67"/>
-    <w:lsdException w:name="Medium Grid 2 Accent 1" w:uiPriority="68"/>
-    <w:lsdException w:name="Medium Grid 3 Accent 1" w:uiPriority="69"/>
-    <w:lsdException w:name="Dark List Accent 1" w:uiPriority="70"/>
-    <w:lsdException w:name="Colorful Shading Accent 1" w:uiPriority="71"/>
-    <w:lsdException w:name="Colorful List Accent 1" w:uiPriority="72"/>
-    <w:lsdException w:name="Colorful Grid Accent 1" w:uiPriority="73"/>
-    <w:lsdException w:name="Light Shading Accent 2" w:uiPriority="60"/>
-    <w:lsdException w:name="Light List Accent 2" w:uiPriority="61"/>
-    <w:lsdException w:name="Light Grid Accent 2" w:uiPriority="62"/>
-    <w:lsdException w:name="Medium Shading 1 Accent 2" w:uiPriority="63"/>
-    <w:lsdException w:name="Medium Shading 2 Accent 2" w:uiPriority="64"/>
-    <w:lsdException w:name="Medium List 1 Accent 2" w:uiPriority="65"/>
-    <w:lsdException w:name="Medium List 2 Accent 2" w:uiPriority="66"/>
-    <w:lsdException w:name="Medium Grid 1 Accent 2" w:uiPriority="67"/>
-    <w:lsdException w:name="Medium Grid 2 Accent 2" w:uiPriority="68"/>
-    <w:lsdException w:name="Medium Grid 3 Accent 2" w:uiPriority="69"/>
-    <w:lsdException w:name="Dark List Accent 2" w:uiPriority="70"/>
-    <w:lsdException w:name="Colorful Shading Accent 2" w:uiPriority="71"/>
-    <w:lsdException w:name="Colorful List Accent 2" w:uiPriority="72"/>
-    <w:lsdException w:name="Colorful Grid Accent 2" w:uiPriority="73"/>
-    <w:lsdException w:name="Light Shading Accent 3" w:uiPriority="60"/>
-    <w:lsdException w:name="Light List Accent 3" w:uiPriority="61"/>
-    <w:lsdException w:name="Light Grid Accent 3" w:uiPriority="62"/>
-    <w:lsdException w:name="Medium Shading 1 Accent 3" w:uiPriority="63"/>
-    <w:lsdException w:name="Medium Shading 2 Accent 3" w:uiPriority="64"/>
-    <w:lsdException w:name="Medium List 1 Accent 3" w:uiPriority="65"/>
-    <w:lsdException w:name="Medium List 2 Accent 3" w:uiPriority="66"/>
-    <w:lsdException w:name="Medium Grid 1 Accent 3" w:uiPriority="67"/>
-    <w:lsdException w:name="Medium Grid 2 Accent 3" w:uiPriority="68"/>
-    <w:lsdException w:name="Medium Grid 3 Accent 3" w:uiPriority="69"/>
-    <w:lsdException w:name="Dark List Accent 3" w:uiPriority="70"/>
-    <w:lsdException w:name="Colorful Shading Accent 3" w:uiPriority="71"/>
-    <w:lsdException w:name="Colorful List Accent 3" w:uiPriority="72"/>
-    <w:lsdException w:name="Colorful Grid Accent 3" w:uiPriority="73"/>
-    <w:lsdException w:name="Light Shading Accent 4" w:uiPriority="60"/>
-    <w:lsdException w:name="Light List Accent 4" w:uiPriority="61"/>
-    <w:lsdException w:name="Light Grid Accent 4" w:uiPriority="62"/>
-    <w:lsdException w:name="Medium Shading 1 Accent 4" w:uiPriority="63"/>
-    <w:lsdException w:name="Medium Shading 2 Accent 4" w:uiPriority="64"/>
-    <w:lsdException w:name="Medium List 1 Accent 4" w:uiPriority="65"/>
-    <w:lsdException w:name="Medium List 2 Accent 4" w:uiPriority="66"/>
-    <w:lsdException w:name="Medium Grid 1 Accent 4" w:uiPriority="67"/>
-    <w:lsdException w:name="Medium Grid 2 Accent 4" w:uiPriority="68"/>
-    <w:lsdException w:name="Medium Grid 3 Accent 4" w:uiPriority="69"/>
-    <w:lsdException w:name="Dark List Accent 4" w:uiPriority="70"/>
-    <w:lsdException w:name="Colorful Shading Accent 4" w:uiPriority="71"/>
-    <w:lsdException w:name="Colorful List Accent 4" w:uiPriority="72"/>
-    <w:lsdException w:name="Colorful Grid Accent 4" w:uiPriority="73"/>
-    <w:lsdException w:name="Light Shading Accent 5" w:uiPriority="60"/>
-    <w:lsdException w:name="Light List Accent 5" w:uiPriority="61"/>
-    <w:lsdException w:name="Light Grid Accent 5" w:uiPriority="62"/>
-    <w:lsdException w:name="Medium Shading 1 Accent 5" w:uiPriority="63"/>
-    <w:lsdException w:name="Medium Shading 2 Accent 5" w:uiPriority="64"/>
-    <w:lsdException w:name="Medium List 1 Accent 5" w:uiPriority="65"/>
-    <w:lsdException w:name="Medium List 2 Accent 5" w:uiPriority="66"/>
-    <w:lsdException w:name="Medium Grid 1 Accent 5" w:uiPriority="67"/>
-    <w:lsdException w:name="Medium Grid 2 Accent 5" w:uiPriority="68"/>
-    <w:lsdException w:name="Medium Grid 3 Accent 5" w:uiPriority="69"/>
-    <w:lsdException w:name="Dark List Accent 5" w:uiPriority="70"/>
-    <w:lsdException w:name="Colorful Shading Accent 5" w:uiPriority="71"/>
-    <w:lsdException w:name="Colorful List Accent 5" w:uiPriority="72"/>
-    <w:lsdException w:name="Colorful Grid Accent 5" w:uiPriority="73"/>
-    <w:lsdException w:name="Light Shading Accent 6" w:uiPriority="60"/>
-    <w:lsdException w:name="Light List Accent 6" w:uiPriority="61"/>
-    <w:lsdException w:name="Light Grid Accent 6" w:uiPriority="62"/>
-    <w:lsdException w:name="Medium Shading 1 Accent 6" w:uiPriority="63"/>
-    <w:lsdException w:name="Medium Shading 2 Accent 6" w:uiPriority="64"/>
-    <w:lsdException w:name="Medium List 1 Accent 6" w:uiPriority="65"/>
-    <w:lsdException w:name="Medium List 2 Accent 6" w:uiPriority="66"/>
-    <w:lsdException w:name="Medium Grid 1 Accent 6" w:uiPriority="67"/>
-    <w:lsdException w:name="Medium Grid 2 Accent 6" w:uiPriority="68"/>
-    <w:lsdException w:name="Medium Grid 3 Accent 6" w:uiPriority="69"/>
-    <w:lsdException w:name="Dark List Accent 6" w:uiPriority="70"/>
-    <w:lsdException w:name="Colorful Shading Accent 6" w:uiPriority="71"/>
-    <w:lsdException w:name="Colorful List Accent 6" w:uiPriority="72"/>
-    <w:lsdException w:name="Colorful Grid Accent 6" w:uiPriority="73"/>
-    <w:lsdException w:name="Subtle Emphasis" w:uiPriority="19" w:qFormat="1"/>
-    <w:lsdException w:name="Intense Emphasis" w:uiPriority="21" w:qFormat="1"/>
-    <w:lsdException w:name="Subtle Reference" w:uiPriority="31" w:qFormat="1"/>
-    <w:lsdException w:name="Intense Reference" w:uiPriority="32" w:qFormat="1"/>
-    <w:lsdException w:name="Book Title" w:uiPriority="33" w:qFormat="1"/>
-    <w:lsdException w:name="Bibliography" w:uiPriority="37" w:semiHidden="1" w:unhideWhenUsed="1"/>
-    <w:lsdException w:name="TOC Heading" w:uiPriority="39" w:semiHidden="1" w:unhideWhenUsed="1" w:qFormat="1"/>
-    <w:lsdException w:name="Plain Table 1" w:uiPriority="41"/>
-    <w:lsdException w:name="Plain Table 2" w:uiPriority="42"/>
-    <w:lsdException w:name="Plain Table 3" w:uiPriority="43"/>
-    <w:lsdException w:name="Plain Table 4" w:uiPriority="44"/>
-    <w:lsdException w:name="Plain Table 5" w:uiPriority="45"/>
-    <w:lsdException w:name="Grid Table Light" w:uiPriority="40"/>
-    <w:lsdException w:name="Grid Table 1 Light" w:uiPriority="46"/>
-    <w:lsdException w:name="Grid Table 2" w:uiPriority="47"/>
-    <w:lsdException w:name="Grid Table 3" w:uiPriority="48"/>
-    <w:lsdException w:name="Grid Table 4" w:uiPriority="49"/>
-    <w:lsdException w:name="Grid Table 5 Dark" w:uiPriority="50"/>
-    <w:lsdException w:name="Grid Table 6 Colorful" w:uiPriority="51"/>
-    <w:lsdException w:name="Grid Table 7 Colorful" w:uiPriority="52"/>
-    <w:lsdException w:name="Grid Table 1 Light Accent 1" w:uiPriority="46"/>
-    <w:lsdException w:name="Grid Table 2 Accent 1" w:uiPriority="47"/>
-    <w:lsdException w:name="Grid Table 3 Accent 1" w:uiPriority="48"/>
-    <w:lsdException w:name="Grid Table 4 Accent 1" w:uiPriority="49"/>
-    <w:lsdException w:name="Grid Table 5 Dark Accent 1" w:uiPriority="50"/>
-    <w:lsdException w:name="Grid Table 6 Colorful Accent 1" w:uiPriority="51"/>
-    <w:lsdException w:name="Grid Table 7 Colorful Accent 1" w:uiPriority="52"/>
-    <w:lsdException w:name="Grid Table 1 Light Accent 2" w:uiPriority="46"/>
-    <w:lsdException w:name="Grid Table 2 Accent 2" w:uiPriority="47"/>
-    <w:lsdException w:name="Grid Table 3 Accent 2" w:uiPriority="48"/>
-    <w:lsdException w:name="Grid Table 4 Accent 2" w:uiPriority="49"/>
-    <w:lsdException w:name="Grid Table 5 Dark Accent 2" w:uiPriority="50"/>
-    <w:lsdException w:name="Grid Table 6 Colorful Accent 2" w:uiPriority="51"/>
-    <w:lsdException w:name="Grid Table 7 Colorful Accent 2" w:uiPriority="52"/>
-    <w:lsdException w:name="Grid Table 1 Light Accent 3" w:uiPriority="46"/>
-    <w:lsdException w:name="Grid Table 2 Accent 3" w:uiPriority="47"/>
-    <w:lsdException w:name="Grid Table 3 Accent 3" w:uiPriority="48"/>
-    <w:lsdException w:name="Grid Table 4 Accent 3" w:uiPriority="49"/>
-    <w:lsdException w:name="Grid Table 5 Dark Accent 3" w:uiPriority="50"/>
-    <w:lsdException w:name="Grid Table 6 Colorful Accent 3" w:uiPriority="51"/>
-    <w:lsdException w:name="Grid Table 7 Colorful Accent 3" w:uiPriority="52"/>
-    <w:lsdException w:name="Grid Table 1 Light Accent 4" w:uiPriority="46"/>
-    <w:lsdException w:name="Grid Table 2 Accent 4" w:uiPriority="47"/>
-    <w:lsdException w:name="Grid Table 3 Accent 4" w:uiPriority="48"/>
-    <w:lsdException w:name="Grid Table 4 Accent 4" w:uiPriority="49"/>
-    <w:lsdException w:name="Grid Table 5 Dark Accent 4" w:uiPriority="50"/>
-    <w:lsdException w:name="Grid Table 6 Colorful Accent 4" w:uiPriority="51"/>
-    <w:lsdException w:name="Grid Table 7 Colorful Accent 4" w:uiPriority="52"/>
-    <w:lsdException w:name="Grid Table 1 Light Accent 5" w:uiPriority="46"/>
-    <w:lsdException w:name="Grid Table 2 Accent 5" w:uiPriority="47"/>
-    <w:lsdException w:name="Grid Table 3 Accent 5" w:uiPriority="48"/>
-    <w:lsdException w:name="Grid Table 4 Accent 5" w:uiPriority="49"/>
-    <w:lsdException w:name="Grid Table 5 Dark Accent 5" w:uiPriority="50"/>
-    <w:lsdException w:name="Grid Table 6 Colorful Accent 5" w:uiPriority="51"/>
-    <w:lsdException w:name="Grid Table 7 Colorful Accent 5" w:uiPriority="52"/>
-    <w:lsdException w:name="Grid Table 1 Light Accent 6" w:uiPriority="46"/>
-    <w:lsdException w:name="Grid Table 2 Accent 6" w:uiPriority="47"/>
-    <w:lsdException w:name="Grid Table 3 Accent 6" w:uiPriority="48"/>
-    <w:lsdException w:name="Grid Table 4 Accent 6" w:uiPriority="49"/>
-    <w:lsdException w:name="Grid Table 5 Dark Accent 6" w:uiPriority="50"/>
-    <w:lsdException w:name="Grid Table 6 Colorful Accent 6" w:uiPriority="51"/>
-    <w:lsdException w:name="Grid Table 7 Colorful Accent 6" w:uiPriority="52"/>
-    <w:lsdException w:name="List Table 1 Light" w:uiPriority="46"/>
-    <w:lsdException w:name="List Table 2" w:uiPriority="47"/>
-    <w:lsdException w:name="List Table 3" w:uiPriority="48"/>
-    <w:lsdException w:name="List Table 4" w:uiPriority="49"/>
-    <w:lsdException w:name="List Table 5 Dark" w:uiPriority="50"/>
-    <w:lsdException w:name="List Table 6 Colorful" w:uiPriority="51"/>
-    <w:lsdException w:name="List Table 7 Colorful" w:uiPriority="52"/>
-    <w:lsdException w:name="List Table 1 Light Accent 1" w:uiPriority="46"/>
-    <w:lsdException w:name="List Table 2 Accent 1" w:uiPriority="47"/>
-    <w:lsdException w:name="List Table 3 Accent 1" w:uiPriority="48"/>
-    <w:lsdException w:name="List Table 4 Accent 1" w:uiPriority="49"/>
-    <w:lsdException w:name="List Table 5 Dark Accent 1" w:uiPriority="50"/>
-    <w:lsdException w:name="List Table 6 Colorful Accent 1" w:uiPriority="51"/>
-    <w:lsdException w:name="List Table 7 Colorful Accent 1" w:uiPriority="52"/>
-    <w:lsdException w:name="List Table 1 Light Accent 2" w:uiPriority="46"/>
-    <w:lsdException w:name="List Table 2 Accent 2" w:uiPriority="47"/>
-    <w:lsdException w:name="List Table 3 Accent 2" w:uiPriority="48"/>
-    <w:lsdException w:name="List Table 4 Accent 2" w:uiPriority="49"/>
-    <w:lsdException w:name="List Table 5 Dark Accent 2" w:uiPriority="50"/>
-    <w:lsdException w:name="List Table 6 Colorful Accent 2" w:uiPriority="51"/>
-    <w:lsdException w:name="List Table 7 Colorful Accent 2" w:uiPriority="52"/>
-    <w:lsdException w:name="List Table 1 Light Accent 3" w:uiPriority="46"/>
-    <w:lsdException w:name="List Table 2 Accent 3" w:uiPriority="47"/>
-    <w:lsdException w:name="List Table 3 Accent 3" w:uiPriority="48"/>
-    <w:lsdException w:name="List Table 4 Accent 3" w:uiPriority="49"/>
-    <w:lsdException w:name="List Table 5 Dark Accent 3" w:uiPriority="50"/>
-    <w:lsdException w:name="List Table 6 Colorful Accent 3" w:uiPriority="51"/>
-    <w:lsdException w:name="List Table 7 Colorful Accent 3" w:uiPriority="52"/>
-    <w:lsdException w:name="List Table 1 Light Accent 4" w:uiPriority="46"/>
-    <w:lsdException w:name="List Table 2 Accent 4" w:uiPriority="47"/>
-    <w:lsdException w:name="List Table 3 Accent 4" w:uiPriority="48"/>
-    <w:lsdException w:name="List Table 4 Accent 4" w:uiPriority="49"/>
-    <w:lsdException w:name="List Table 5 Dark Accent 4" w:uiPriority="50"/>
-    <w:lsdException w:name="List Table 6 Colorful Accent 4" w:uiPriority="51"/>
-    <w:lsdException w:name="List Table 7 Colorful Accent 4" w:uiPriority="52"/>
-    <w:lsdException w:name="List Table 1 Light Accent 5" w:uiPriority="46"/>
-    <w:lsdException w:name="List Table 2 Accent 5" w:uiPriority="47"/>
-    <w:lsdException w:name="List Table 3 Accent 5" w:uiPriority="48"/>
-    <w:lsdException w:name="List Table 4 Accent 5" w:uiPriority="49"/>
-    <w:lsdException w:name="List Table 5 Dark Accent 5" w:uiPriority="50"/>
-    <w:lsdException w:name="List Table 6 Colorful Accent 5" w:uiPriority="51"/>
-    <w:lsdException w:name="List Table 7 Colorful Accent 5" w:uiPriority="52"/>
-    <w:lsdException w:name="List Table 1 Light Accent 6" w:uiPriority="46"/>
-    <w:lsdException w:name="List Table 2 Accent 6" w:uiPriority="47"/>
-    <w:lsdException w:name="List Table 3 Accent 6" w:uiPriority="48"/>
-    <w:lsdException w:name="List Table 4 Accent 6" w:uiPriority="49"/>
-    <w:lsdException w:name="List Table 5 Dark Accent 6" w:uiPriority="50"/>
-    <w:lsdException w:name="List Table 6 Colorful Accent 6" w:uiPriority="51"/>
-    <w:lsdException w:name="List Table 7 Colorful Accent 6" w:uiPriority="52"/>
-    <w:lsdException w:name="Mention" w:semiHidden="1" w:unhideWhenUsed="1"/>
-    <w:lsdException w:name="Smart Hyperlink" w:semiHidden="1" w:unhideWhenUsed="1"/>
-    <w:lsdException w:name="Hashtag" w:semiHidden="1" w:unhideWhenUsed="1"/>
-    <w:lsdException w:name="Unresolved Mention" w:semiHidden="1" w:unhideWhenUsed="1"/>
-    <w:lsdException w:name="Smart Link" w:semiHidden="1" w:unhideWhenUsed="1"/>
-  </w:latentStyles>
-  <w:style w:type="paragraph" w:styleId="Normal" w:default="1">
+  <w:style w:type="paragraph" w:styleId="Normal">
     <w:name w:val="Normal"/>
     <w:qFormat/>
     <w:pPr>
       <w:widowControl/>
+      <w:suppressAutoHyphens w:val="true"/>
+      <w:kinsoku w:val="true"/>
+      <w:overflowPunct w:val="true"/>
+      <w:autoSpaceDE w:val="true"/>
       <w:bidi w:val="0"/>
       <w:spacing w:lineRule="auto" w:line="259" w:before="0" w:after="160"/>
       <w:jc w:val="left"/>
     </w:pPr>
     <w:rPr>
-      <w:rFonts w:ascii="Calibri" w:hAnsi="Calibri" w:eastAsia="Calibri" w:cs="Arial" w:asciiTheme="minorHAnsi" w:cstheme="minorBidi" w:eastAsiaTheme="minorHAnsi" w:hAnsiTheme="minorHAnsi"/>
+      <w:rFonts w:ascii="Calibri" w:hAnsi="Calibri" w:eastAsia="Calibri" w:cs="Arial"/>
       <w:color w:val="auto"/>
       <w:kern w:val="0"/>
       <w:sz w:val="22"/>
@@ -5048,64 +4321,50 @@
       <w:lang w:val="pt-PT" w:eastAsia="en-US" w:bidi="ar-SA"/>
     </w:rPr>
   </w:style>
-  <w:style w:type="character" w:styleId="DefaultParagraphFont" w:default="1">
+  <w:style w:type="character" w:styleId="DefaultParagraphFont">
     <w:name w:val="Default Paragraph Font"/>
-    <w:uiPriority w:val="1"/>
-    <w:semiHidden/>
-    <w:unhideWhenUsed/>
     <w:qFormat/>
     <w:rPr/>
   </w:style>
   <w:style w:type="character" w:styleId="LigaodeInternet">
     <w:name w:val="Ligação de Internet"/>
     <w:basedOn w:val="DefaultParagraphFont"/>
-    <w:uiPriority w:val="99"/>
-    <w:unhideWhenUsed/>
-    <w:rsid w:val="00875f72"/>
     <w:rPr>
-      <w:color w:val="0563C1" w:themeColor="hyperlink"/>
+      <w:color w:val="0563C1"/>
       <w:u w:val="single"/>
     </w:rPr>
   </w:style>
   <w:style w:type="character" w:styleId="UnresolvedMention">
     <w:name w:val="Unresolved Mention"/>
     <w:basedOn w:val="DefaultParagraphFont"/>
-    <w:uiPriority w:val="99"/>
-    <w:semiHidden/>
-    <w:unhideWhenUsed/>
     <w:qFormat/>
-    <w:rsid w:val="00875f72"/>
     <w:rPr>
       <w:color w:val="605E5C"/>
-      <w:shd w:fill="E1DFDD" w:val="clear"/>
+      <w:highlight w:val="lightGray"/>
     </w:rPr>
   </w:style>
-  <w:style w:type="character" w:styleId="Plk" w:customStyle="1">
+  <w:style w:type="character" w:styleId="Plk">
     <w:name w:val="pl-k"/>
     <w:basedOn w:val="DefaultParagraphFont"/>
     <w:qFormat/>
-    <w:rsid w:val="00143b4b"/>
     <w:rPr/>
   </w:style>
-  <w:style w:type="character" w:styleId="Plen" w:customStyle="1">
+  <w:style w:type="character" w:styleId="Plen">
     <w:name w:val="pl-en"/>
     <w:basedOn w:val="DefaultParagraphFont"/>
     <w:qFormat/>
-    <w:rsid w:val="00143b4b"/>
     <w:rPr/>
   </w:style>
-  <w:style w:type="character" w:styleId="Plc1" w:customStyle="1">
+  <w:style w:type="character" w:styleId="Plc1">
     <w:name w:val="pl-c1"/>
     <w:basedOn w:val="DefaultParagraphFont"/>
     <w:qFormat/>
-    <w:rsid w:val="0023561a"/>
     <w:rPr/>
   </w:style>
-  <w:style w:type="character" w:styleId="Plsmi" w:customStyle="1">
+  <w:style w:type="character" w:styleId="Plsmi">
     <w:name w:val="pl-smi"/>
     <w:basedOn w:val="DefaultParagraphFont"/>
     <w:qFormat/>
-    <w:rsid w:val="006765bd"/>
     <w:rPr/>
   </w:style>
   <w:style w:type="paragraph" w:styleId="Ttulo">
@@ -5169,856 +4428,22 @@
   <w:style w:type="paragraph" w:styleId="ListParagraph">
     <w:name w:val="List Paragraph"/>
     <w:basedOn w:val="Normal"/>
-    <w:uiPriority w:val="34"/>
     <w:qFormat/>
-    <w:rsid w:val="002c050c"/>
     <w:pPr>
       <w:spacing w:before="0" w:after="160"/>
-      <w:ind w:left="720" w:hanging="0"/>
+      <w:ind w:left="720" w:right="0" w:hanging="0"/>
       <w:contextualSpacing/>
     </w:pPr>
     <w:rPr/>
   </w:style>
-  <w:style w:type="numbering" w:styleId="NoList" w:default="1">
+  <w:style w:type="numbering" w:styleId="NoList">
     <w:name w:val="No List"/>
-    <w:uiPriority w:val="99"/>
-    <w:semiHidden/>
-    <w:unhideWhenUsed/>
     <w:qFormat/>
-  </w:style>
-  <w:style w:type="table" w:default="1" w:styleId="TableNormal">
-    <w:name w:val="Normal Table"/>
-    <w:uiPriority w:val="99"/>
-    <w:semiHidden/>
-    <w:unhideWhenUsed/>
-    <w:tblPr>
-      <w:tblInd w:w="0" w:type="dxa"/>
-      <w:tblCellMar>
-        <w:top w:w="0" w:type="dxa"/>
-        <w:left w:w="108" w:type="dxa"/>
-        <w:bottom w:w="0" w:type="dxa"/>
-        <w:right w:w="108" w:type="dxa"/>
-      </w:tblCellMar>
-    </w:tblPr>
   </w:style>
 </w:styles>
 </file>
 
 <file path=word/charts/chart1.xml><?xml version="1.0" encoding="utf-8"?>
-<c:chartSpace xmlns:c="http://schemas.openxmlformats.org/drawingml/2006/chart" xmlns:a="http://schemas.openxmlformats.org/drawingml/2006/main" xmlns:r="http://schemas.openxmlformats.org/officeDocument/2006/relationships">
-  <c:lang val="en-US"/>
-  <c:roundedCorners val="0"/>
-  <c:chart>
-    <c:title>
-      <c:tx>
-        <c:rich>
-          <a:bodyPr rot="0"/>
-          <a:lstStyle/>
-          <a:p>
-            <a:pPr>
-              <a:defRPr b="0" lang="pt-PT" sz="1400" spc="-1" strike="noStrike">
-                <a:solidFill>
-                  <a:srgbClr val="595959"/>
-                </a:solidFill>
-                <a:latin typeface="Calibri"/>
-              </a:defRPr>
-            </a:pPr>
-            <a:r>
-              <a:rPr b="0" lang="pt-PT" sz="1400" spc="-1" strike="noStrike">
-                <a:solidFill>
-                  <a:srgbClr val="595959"/>
-                </a:solidFill>
-                <a:latin typeface="Calibri"/>
-              </a:rPr>
-              <a:t>Eficiência com variação da probabilidade de erro</a:t>
-            </a:r>
-          </a:p>
-        </c:rich>
-      </c:tx>
-      <c:overlay val="0"/>
-      <c:spPr>
-        <a:noFill/>
-        <a:ln>
-          <a:noFill/>
-        </a:ln>
-      </c:spPr>
-    </c:title>
-    <c:autoTitleDeleted val="0"/>
-    <c:plotArea>
-      <c:scatterChart>
-        <c:scatterStyle val="lineMarker"/>
-        <c:varyColors val="0"/>
-        <c:ser>
-          <c:idx val="0"/>
-          <c:order val="0"/>
-          <c:tx>
-            <c:strRef>
-              <c:f>label 1</c:f>
-              <c:strCache>
-                <c:ptCount val="1"/>
-                <c:pt idx="0">
-                  <c:v>Série 2</c:v>
-                </c:pt>
-              </c:strCache>
-            </c:strRef>
-          </c:tx>
-          <c:spPr>
-            <a:solidFill>
-              <a:srgbClr val="4472c4"/>
-            </a:solidFill>
-            <a:ln w="19080">
-              <a:solidFill>
-                <a:srgbClr val="4472c4"/>
-              </a:solidFill>
-              <a:round/>
-            </a:ln>
-          </c:spPr>
-          <c:marker>
-            <c:symbol val="circle"/>
-            <c:size val="5"/>
-            <c:spPr>
-              <a:solidFill>
-                <a:srgbClr val="4472c4"/>
-              </a:solidFill>
-            </c:spPr>
-          </c:marker>
-          <c:dLbls>
-            <c:txPr>
-              <a:bodyPr/>
-              <a:lstStyle/>
-              <a:p>
-                <a:pPr>
-                  <a:defRPr b="0" sz="1000" spc="-1" strike="noStrike">
-                    <a:solidFill>
-                      <a:srgbClr val="000000"/>
-                    </a:solidFill>
-                    <a:latin typeface="Calibri"/>
-                  </a:defRPr>
-                </a:pPr>
-              </a:p>
-            </c:txPr>
-            <c:dLblPos val="r"/>
-            <c:showLegendKey val="0"/>
-            <c:showVal val="0"/>
-            <c:showCatName val="0"/>
-            <c:showSerName val="0"/>
-            <c:showPercent val="0"/>
-            <c:separator>; </c:separator>
-            <c:showLeaderLines val="0"/>
-          </c:dLbls>
-          <c:xVal>
-            <c:numRef>
-              <c:f>1</c:f>
-              <c:numCache>
-                <c:formatCode>General</c:formatCode>
-                <c:ptCount val="20"/>
-                <c:pt idx="0">
-                  <c:v>0</c:v>
-                </c:pt>
-                <c:pt idx="1">
-                  <c:v>5</c:v>
-                </c:pt>
-                <c:pt idx="2">
-                  <c:v>10</c:v>
-                </c:pt>
-                <c:pt idx="3">
-                  <c:v>15</c:v>
-                </c:pt>
-                <c:pt idx="4">
-                  <c:v>20</c:v>
-                </c:pt>
-                <c:pt idx="5">
-                  <c:v>25</c:v>
-                </c:pt>
-                <c:pt idx="6">
-                  <c:v>30</c:v>
-                </c:pt>
-                <c:pt idx="7">
-                  <c:v>35</c:v>
-                </c:pt>
-                <c:pt idx="8">
-                  <c:v>40</c:v>
-                </c:pt>
-                <c:pt idx="9">
-                  <c:v>45</c:v>
-                </c:pt>
-                <c:pt idx="10">
-                  <c:v>50</c:v>
-                </c:pt>
-                <c:pt idx="11">
-                  <c:v>55</c:v>
-                </c:pt>
-                <c:pt idx="12">
-                  <c:v>60</c:v>
-                </c:pt>
-                <c:pt idx="13">
-                  <c:v>65</c:v>
-                </c:pt>
-                <c:pt idx="14">
-                  <c:v>70</c:v>
-                </c:pt>
-                <c:pt idx="15">
-                  <c:v>75</c:v>
-                </c:pt>
-                <c:pt idx="16">
-                  <c:v>80</c:v>
-                </c:pt>
-                <c:pt idx="17">
-                  <c:v>85</c:v>
-                </c:pt>
-                <c:pt idx="18">
-                  <c:v>90</c:v>
-                </c:pt>
-                <c:pt idx="19">
-                  <c:v>95</c:v>
-                </c:pt>
-              </c:numCache>
-            </c:numRef>
-          </c:xVal>
-          <c:yVal>
-            <c:numRef>
-              <c:f>0</c:f>
-              <c:numCache>
-                <c:formatCode>General</c:formatCode>
-                <c:ptCount val="20"/>
-                <c:pt idx="0">
-                  <c:v>0.769360269360269</c:v>
-                </c:pt>
-                <c:pt idx="1">
-                  <c:v>0.727938834023575</c:v>
-                </c:pt>
-                <c:pt idx="2">
-                  <c:v>0.653417214755505</c:v>
-                </c:pt>
-                <c:pt idx="3">
-                  <c:v>0.583205717202655</c:v>
-                </c:pt>
-                <c:pt idx="4">
-                  <c:v>0.581869111280876</c:v>
-                </c:pt>
-                <c:pt idx="5">
-                  <c:v>0.57296890672016</c:v>
-                </c:pt>
-                <c:pt idx="6">
-                  <c:v>0.517671046669687</c:v>
-                </c:pt>
-                <c:pt idx="7">
-                  <c:v>0.491609294320138</c:v>
-                </c:pt>
-                <c:pt idx="8">
-                  <c:v>0.462082912032356</c:v>
-                </c:pt>
-                <c:pt idx="9">
-                  <c:v>0.370100421120829</c:v>
-                </c:pt>
-                <c:pt idx="10">
-                  <c:v>0.342168313866427</c:v>
-                </c:pt>
-                <c:pt idx="11">
-                  <c:v>0.313701263042284</c:v>
-                </c:pt>
-                <c:pt idx="12">
-                  <c:v>0.284593349109478</c:v>
-                </c:pt>
-                <c:pt idx="13">
-                  <c:v>0.277003273124015</c:v>
-                </c:pt>
-                <c:pt idx="14">
-                  <c:v>0.184676311323042</c:v>
-                </c:pt>
-                <c:pt idx="15">
-                  <c:v>0.172102131505611</c:v>
-                </c:pt>
-                <c:pt idx="16">
-                  <c:v>0.144711842938569</c:v>
-                </c:pt>
-                <c:pt idx="17">
-                  <c:v>0.0949156766636205</c:v>
-                </c:pt>
-                <c:pt idx="18">
-                  <c:v>0.0643172798153517</c:v>
-                </c:pt>
-                <c:pt idx="19">
-                  <c:v>0.0296222354740854</c:v>
-                </c:pt>
-              </c:numCache>
-            </c:numRef>
-          </c:yVal>
-          <c:smooth val="0"/>
-        </c:ser>
-        <c:axId val="50077608"/>
-        <c:axId val="75343720"/>
-      </c:scatterChart>
-      <c:valAx>
-        <c:axId val="50077608"/>
-        <c:scaling>
-          <c:orientation val="minMax"/>
-          <c:max val="95"/>
-        </c:scaling>
-        <c:delete val="0"/>
-        <c:axPos val="b"/>
-        <c:majorGridlines>
-          <c:spPr>
-            <a:ln w="9360">
-              <a:solidFill>
-                <a:srgbClr val="d9d9d9"/>
-              </a:solidFill>
-              <a:round/>
-            </a:ln>
-          </c:spPr>
-        </c:majorGridlines>
-        <c:title>
-          <c:tx>
-            <c:rich>
-              <a:bodyPr rot="0"/>
-              <a:lstStyle/>
-              <a:p>
-                <a:pPr>
-                  <a:defRPr b="0" lang="pt-PT" sz="1000" spc="-1" strike="noStrike">
-                    <a:solidFill>
-                      <a:srgbClr val="595959"/>
-                    </a:solidFill>
-                    <a:latin typeface="Calibri"/>
-                  </a:defRPr>
-                </a:pPr>
-                <a:r>
-                  <a:rPr b="0" lang="pt-PT" sz="1000" spc="-1" strike="noStrike">
-                    <a:solidFill>
-                      <a:srgbClr val="595959"/>
-                    </a:solidFill>
-                    <a:latin typeface="Calibri"/>
-                  </a:rPr>
-                  <a:t>Probabilidade de erro (%)</a:t>
-                </a:r>
-              </a:p>
-            </c:rich>
-          </c:tx>
-          <c:overlay val="0"/>
-          <c:spPr>
-            <a:noFill/>
-            <a:ln>
-              <a:noFill/>
-            </a:ln>
-          </c:spPr>
-        </c:title>
-        <c:numFmt formatCode="General" sourceLinked="0"/>
-        <c:majorTickMark val="none"/>
-        <c:minorTickMark val="none"/>
-        <c:tickLblPos val="nextTo"/>
-        <c:spPr>
-          <a:ln w="9360">
-            <a:solidFill>
-              <a:srgbClr val="bfbfbf"/>
-            </a:solidFill>
-            <a:round/>
-          </a:ln>
-        </c:spPr>
-        <c:txPr>
-          <a:bodyPr/>
-          <a:lstStyle/>
-          <a:p>
-            <a:pPr>
-              <a:defRPr b="0" sz="900" spc="-1" strike="noStrike">
-                <a:solidFill>
-                  <a:srgbClr val="595959"/>
-                </a:solidFill>
-                <a:latin typeface="Calibri"/>
-              </a:defRPr>
-            </a:pPr>
-          </a:p>
-        </c:txPr>
-        <c:crossAx val="75343720"/>
-        <c:crosses val="autoZero"/>
-        <c:crossBetween val="midCat"/>
-        <c:majorUnit val="5"/>
-      </c:valAx>
-      <c:valAx>
-        <c:axId val="75343720"/>
-        <c:scaling>
-          <c:orientation val="minMax"/>
-          <c:max val="1"/>
-        </c:scaling>
-        <c:delete val="0"/>
-        <c:axPos val="l"/>
-        <c:majorGridlines>
-          <c:spPr>
-            <a:ln w="9360">
-              <a:solidFill>
-                <a:srgbClr val="d9d9d9"/>
-              </a:solidFill>
-              <a:round/>
-            </a:ln>
-          </c:spPr>
-        </c:majorGridlines>
-        <c:title>
-          <c:tx>
-            <c:rich>
-              <a:bodyPr rot="-5400000"/>
-              <a:lstStyle/>
-              <a:p>
-                <a:pPr>
-                  <a:defRPr b="0" lang="pt-PT" sz="1000" spc="-1" strike="noStrike">
-                    <a:solidFill>
-                      <a:srgbClr val="595959"/>
-                    </a:solidFill>
-                    <a:latin typeface="Calibri"/>
-                  </a:defRPr>
-                </a:pPr>
-                <a:r>
-                  <a:rPr b="0" lang="pt-PT" sz="1000" spc="-1" strike="noStrike">
-                    <a:solidFill>
-                      <a:srgbClr val="595959"/>
-                    </a:solidFill>
-                    <a:latin typeface="Calibri"/>
-                  </a:rPr>
-                  <a:t>Efinciência (R/C)</a:t>
-                </a:r>
-              </a:p>
-            </c:rich>
-          </c:tx>
-          <c:overlay val="0"/>
-          <c:spPr>
-            <a:noFill/>
-            <a:ln>
-              <a:noFill/>
-            </a:ln>
-          </c:spPr>
-        </c:title>
-        <c:numFmt formatCode="General" sourceLinked="0"/>
-        <c:majorTickMark val="none"/>
-        <c:minorTickMark val="none"/>
-        <c:tickLblPos val="nextTo"/>
-        <c:spPr>
-          <a:ln w="9360">
-            <a:solidFill>
-              <a:srgbClr val="bfbfbf"/>
-            </a:solidFill>
-            <a:round/>
-          </a:ln>
-        </c:spPr>
-        <c:txPr>
-          <a:bodyPr/>
-          <a:lstStyle/>
-          <a:p>
-            <a:pPr>
-              <a:defRPr b="0" sz="900" spc="-1" strike="noStrike">
-                <a:solidFill>
-                  <a:srgbClr val="595959"/>
-                </a:solidFill>
-                <a:latin typeface="Calibri"/>
-              </a:defRPr>
-            </a:pPr>
-          </a:p>
-        </c:txPr>
-        <c:crossAx val="50077608"/>
-        <c:crosses val="autoZero"/>
-        <c:crossBetween val="midCat"/>
-      </c:valAx>
-      <c:spPr>
-        <a:noFill/>
-        <a:ln>
-          <a:noFill/>
-        </a:ln>
-      </c:spPr>
-    </c:plotArea>
-    <c:plotVisOnly val="1"/>
-    <c:dispBlanksAs val="gap"/>
-  </c:chart>
-  <c:spPr>
-    <a:solidFill>
-      <a:srgbClr val="ffffff"/>
-    </a:solidFill>
-    <a:ln w="9360">
-      <a:solidFill>
-        <a:srgbClr val="d9d9d9"/>
-      </a:solidFill>
-      <a:round/>
-    </a:ln>
-  </c:spPr>
-</c:chartSpace>
-</file>
-
-<file path=word/charts/chart2.xml><?xml version="1.0" encoding="utf-8"?>
-<c:chartSpace xmlns:c="http://schemas.openxmlformats.org/drawingml/2006/chart" xmlns:a="http://schemas.openxmlformats.org/drawingml/2006/main" xmlns:r="http://schemas.openxmlformats.org/officeDocument/2006/relationships">
-  <c:lang val="en-US"/>
-  <c:roundedCorners val="0"/>
-  <c:chart>
-    <c:title>
-      <c:tx>
-        <c:rich>
-          <a:bodyPr rot="0"/>
-          <a:lstStyle/>
-          <a:p>
-            <a:pPr>
-              <a:defRPr b="0" lang="pt-PT" sz="1400" spc="-1" strike="noStrike">
-                <a:solidFill>
-                  <a:srgbClr val="595959"/>
-                </a:solidFill>
-                <a:latin typeface="Calibri"/>
-              </a:defRPr>
-            </a:pPr>
-            <a:r>
-              <a:rPr b="0" lang="pt-PT" sz="1400" spc="-1" strike="noStrike">
-                <a:solidFill>
-                  <a:srgbClr val="595959"/>
-                </a:solidFill>
-                <a:latin typeface="Calibri"/>
-              </a:rPr>
-              <a:t>Eficiência com atraso de propagação simulado</a:t>
-            </a:r>
-          </a:p>
-        </c:rich>
-      </c:tx>
-      <c:overlay val="0"/>
-      <c:spPr>
-        <a:noFill/>
-        <a:ln>
-          <a:noFill/>
-        </a:ln>
-      </c:spPr>
-    </c:title>
-    <c:autoTitleDeleted val="0"/>
-    <c:plotArea>
-      <c:scatterChart>
-        <c:scatterStyle val="lineMarker"/>
-        <c:varyColors val="0"/>
-        <c:ser>
-          <c:idx val="0"/>
-          <c:order val="0"/>
-          <c:tx>
-            <c:strRef>
-              <c:f>label 1</c:f>
-              <c:strCache>
-                <c:ptCount val="1"/>
-                <c:pt idx="0">
-                  <c:v>Série 2</c:v>
-                </c:pt>
-              </c:strCache>
-            </c:strRef>
-          </c:tx>
-          <c:spPr>
-            <a:solidFill>
-              <a:srgbClr val="4472c4"/>
-            </a:solidFill>
-            <a:ln w="19080">
-              <a:solidFill>
-                <a:srgbClr val="4472c4"/>
-              </a:solidFill>
-              <a:round/>
-            </a:ln>
-          </c:spPr>
-          <c:marker>
-            <c:symbol val="circle"/>
-            <c:size val="5"/>
-            <c:spPr>
-              <a:solidFill>
-                <a:srgbClr val="4472c4"/>
-              </a:solidFill>
-            </c:spPr>
-          </c:marker>
-          <c:dLbls>
-            <c:txPr>
-              <a:bodyPr/>
-              <a:lstStyle/>
-              <a:p>
-                <a:pPr>
-                  <a:defRPr b="0" sz="1000" spc="-1" strike="noStrike">
-                    <a:solidFill>
-                      <a:srgbClr val="000000"/>
-                    </a:solidFill>
-                    <a:latin typeface="Calibri"/>
-                  </a:defRPr>
-                </a:pPr>
-              </a:p>
-            </c:txPr>
-            <c:dLblPos val="r"/>
-            <c:showLegendKey val="0"/>
-            <c:showVal val="0"/>
-            <c:showCatName val="0"/>
-            <c:showSerName val="0"/>
-            <c:showPercent val="0"/>
-            <c:separator>; </c:separator>
-            <c:showLeaderLines val="0"/>
-          </c:dLbls>
-          <c:xVal>
-            <c:numRef>
-              <c:f>1</c:f>
-              <c:numCache>
-                <c:formatCode>General</c:formatCode>
-                <c:ptCount val="11"/>
-                <c:pt idx="0">
-                  <c:v>0</c:v>
-                </c:pt>
-                <c:pt idx="1">
-                  <c:v>0.05</c:v>
-                </c:pt>
-                <c:pt idx="2">
-                  <c:v>0.1</c:v>
-                </c:pt>
-                <c:pt idx="3">
-                  <c:v>0.15</c:v>
-                </c:pt>
-                <c:pt idx="4">
-                  <c:v>0.2</c:v>
-                </c:pt>
-                <c:pt idx="5">
-                  <c:v>0.25</c:v>
-                </c:pt>
-                <c:pt idx="6">
-                  <c:v>0.3</c:v>
-                </c:pt>
-                <c:pt idx="7">
-                  <c:v>0.35</c:v>
-                </c:pt>
-                <c:pt idx="8">
-                  <c:v>0.4</c:v>
-                </c:pt>
-                <c:pt idx="9">
-                  <c:v>0.45</c:v>
-                </c:pt>
-                <c:pt idx="10">
-                  <c:v>0.5</c:v>
-                </c:pt>
-              </c:numCache>
-            </c:numRef>
-          </c:xVal>
-          <c:yVal>
-            <c:numRef>
-              <c:f>0</c:f>
-              <c:numCache>
-                <c:formatCode>General</c:formatCode>
-                <c:ptCount val="11"/>
-                <c:pt idx="0">
-                  <c:v>0.768727571770335</c:v>
-                </c:pt>
-                <c:pt idx="1">
-                  <c:v>0.67898177496038</c:v>
-                </c:pt>
-                <c:pt idx="2">
-                  <c:v>0.542097216364403</c:v>
-                </c:pt>
-                <c:pt idx="3">
-                  <c:v>0.3641111898017</c:v>
-                </c:pt>
-                <c:pt idx="4">
-                  <c:v>0.27823628098279</c:v>
-                </c:pt>
-                <c:pt idx="5">
-                  <c:v>0.215710749349669</c:v>
-                </c:pt>
-                <c:pt idx="6">
-                  <c:v>0.181451612903226</c:v>
-                </c:pt>
-                <c:pt idx="7">
-                  <c:v>0.155842679599879</c:v>
-                </c:pt>
-                <c:pt idx="8">
-                  <c:v>0.138765182186235</c:v>
-                </c:pt>
-                <c:pt idx="9">
-                  <c:v>0.125445295725161</c:v>
-                </c:pt>
-                <c:pt idx="10">
-                  <c:v>0.11198540622958</c:v>
-                </c:pt>
-              </c:numCache>
-            </c:numRef>
-          </c:yVal>
-          <c:smooth val="0"/>
-        </c:ser>
-        <c:axId val="84235108"/>
-        <c:axId val="986150"/>
-      </c:scatterChart>
-      <c:valAx>
-        <c:axId val="84235108"/>
-        <c:scaling>
-          <c:orientation val="minMax"/>
-          <c:max val="0.5"/>
-        </c:scaling>
-        <c:delete val="0"/>
-        <c:axPos val="b"/>
-        <c:majorGridlines>
-          <c:spPr>
-            <a:ln w="9360">
-              <a:solidFill>
-                <a:srgbClr val="d9d9d9"/>
-              </a:solidFill>
-              <a:round/>
-            </a:ln>
-          </c:spPr>
-        </c:majorGridlines>
-        <c:title>
-          <c:tx>
-            <c:rich>
-              <a:bodyPr rot="0"/>
-              <a:lstStyle/>
-              <a:p>
-                <a:pPr>
-                  <a:defRPr b="0" lang="pt-PT" sz="1000" spc="-1" strike="noStrike">
-                    <a:solidFill>
-                      <a:srgbClr val="595959"/>
-                    </a:solidFill>
-                    <a:latin typeface="Calibri"/>
-                  </a:defRPr>
-                </a:pPr>
-                <a:r>
-                  <a:rPr b="0" lang="pt-PT" sz="1000" spc="-1" strike="noStrike">
-                    <a:solidFill>
-                      <a:srgbClr val="595959"/>
-                    </a:solidFill>
-                    <a:latin typeface="Calibri"/>
-                  </a:rPr>
-                  <a:t>Tempo de atraso (s)</a:t>
-                </a:r>
-              </a:p>
-            </c:rich>
-          </c:tx>
-          <c:overlay val="0"/>
-          <c:spPr>
-            <a:noFill/>
-            <a:ln>
-              <a:noFill/>
-            </a:ln>
-          </c:spPr>
-        </c:title>
-        <c:numFmt formatCode="General" sourceLinked="0"/>
-        <c:majorTickMark val="none"/>
-        <c:minorTickMark val="none"/>
-        <c:tickLblPos val="nextTo"/>
-        <c:spPr>
-          <a:ln w="9360">
-            <a:solidFill>
-              <a:srgbClr val="bfbfbf"/>
-            </a:solidFill>
-            <a:round/>
-          </a:ln>
-        </c:spPr>
-        <c:txPr>
-          <a:bodyPr/>
-          <a:lstStyle/>
-          <a:p>
-            <a:pPr>
-              <a:defRPr b="0" sz="900" spc="-1" strike="noStrike">
-                <a:solidFill>
-                  <a:srgbClr val="595959"/>
-                </a:solidFill>
-                <a:latin typeface="Calibri"/>
-              </a:defRPr>
-            </a:pPr>
-          </a:p>
-        </c:txPr>
-        <c:crossAx val="986150"/>
-        <c:crosses val="autoZero"/>
-        <c:crossBetween val="midCat"/>
-        <c:majorUnit val="0.05"/>
-      </c:valAx>
-      <c:valAx>
-        <c:axId val="986150"/>
-        <c:scaling>
-          <c:orientation val="minMax"/>
-          <c:max val="1"/>
-        </c:scaling>
-        <c:delete val="0"/>
-        <c:axPos val="l"/>
-        <c:majorGridlines>
-          <c:spPr>
-            <a:ln w="9360">
-              <a:solidFill>
-                <a:srgbClr val="d9d9d9"/>
-              </a:solidFill>
-              <a:round/>
-            </a:ln>
-          </c:spPr>
-        </c:majorGridlines>
-        <c:title>
-          <c:tx>
-            <c:rich>
-              <a:bodyPr rot="-5400000"/>
-              <a:lstStyle/>
-              <a:p>
-                <a:pPr>
-                  <a:defRPr b="0" lang="pt-PT" sz="1000" spc="-1" strike="noStrike">
-                    <a:solidFill>
-                      <a:srgbClr val="595959"/>
-                    </a:solidFill>
-                    <a:latin typeface="Calibri"/>
-                  </a:defRPr>
-                </a:pPr>
-                <a:r>
-                  <a:rPr b="0" lang="pt-PT" sz="1000" spc="-1" strike="noStrike">
-                    <a:solidFill>
-                      <a:srgbClr val="595959"/>
-                    </a:solidFill>
-                    <a:latin typeface="Calibri"/>
-                  </a:rPr>
-                  <a:t>Eficiência (R/C)</a:t>
-                </a:r>
-              </a:p>
-            </c:rich>
-          </c:tx>
-          <c:overlay val="0"/>
-          <c:spPr>
-            <a:noFill/>
-            <a:ln>
-              <a:noFill/>
-            </a:ln>
-          </c:spPr>
-        </c:title>
-        <c:numFmt formatCode="General" sourceLinked="0"/>
-        <c:majorTickMark val="none"/>
-        <c:minorTickMark val="none"/>
-        <c:tickLblPos val="nextTo"/>
-        <c:spPr>
-          <a:ln w="9360">
-            <a:solidFill>
-              <a:srgbClr val="bfbfbf"/>
-            </a:solidFill>
-            <a:round/>
-          </a:ln>
-        </c:spPr>
-        <c:txPr>
-          <a:bodyPr/>
-          <a:lstStyle/>
-          <a:p>
-            <a:pPr>
-              <a:defRPr b="0" sz="900" spc="-1" strike="noStrike">
-                <a:solidFill>
-                  <a:srgbClr val="595959"/>
-                </a:solidFill>
-                <a:latin typeface="Calibri"/>
-              </a:defRPr>
-            </a:pPr>
-          </a:p>
-        </c:txPr>
-        <c:crossAx val="84235108"/>
-        <c:crosses val="autoZero"/>
-        <c:crossBetween val="midCat"/>
-      </c:valAx>
-      <c:spPr>
-        <a:noFill/>
-        <a:ln>
-          <a:noFill/>
-        </a:ln>
-      </c:spPr>
-    </c:plotArea>
-    <c:plotVisOnly val="1"/>
-    <c:dispBlanksAs val="gap"/>
-  </c:chart>
-  <c:spPr>
-    <a:solidFill>
-      <a:srgbClr val="ffffff"/>
-    </a:solidFill>
-    <a:ln w="9360">
-      <a:solidFill>
-        <a:srgbClr val="d9d9d9"/>
-      </a:solidFill>
-      <a:round/>
-    </a:ln>
-  </c:spPr>
-</c:chartSpace>
-</file>
-
-<file path=word/charts/chart3.xml><?xml version="1.0" encoding="utf-8"?>
 <c:chartSpace xmlns:c="http://schemas.openxmlformats.org/drawingml/2006/chart" xmlns:a="http://schemas.openxmlformats.org/drawingml/2006/main" xmlns:r="http://schemas.openxmlformats.org/officeDocument/2006/relationships">
   <c:lang val="en-US"/>
   <c:roundedCorners val="0"/>
@@ -6067,7 +4492,7 @@
           <c:order val="0"/>
           <c:tx>
             <c:strRef>
-              <c:f>label 1</c:f>
+              <c:f>label 0</c:f>
               <c:strCache>
                 <c:ptCount val="1"/>
                 <c:pt idx="0">
@@ -6194,11 +4619,11 @@
           </c:yVal>
           <c:smooth val="0"/>
         </c:ser>
-        <c:axId val="81277000"/>
-        <c:axId val="49315423"/>
+        <c:axId val="54551155"/>
+        <c:axId val="59742853"/>
       </c:scatterChart>
       <c:valAx>
-        <c:axId val="81277000"/>
+        <c:axId val="54551155"/>
         <c:scaling>
           <c:orientation val="minMax"/>
           <c:max val="115200"/>
@@ -6276,13 +4701,13 @@
             </a:pPr>
           </a:p>
         </c:txPr>
-        <c:crossAx val="49315423"/>
+        <c:crossAx val="59742853"/>
         <c:crosses val="autoZero"/>
         <c:crossBetween val="midCat"/>
         <c:majorUnit val="14250"/>
       </c:valAx>
       <c:valAx>
-        <c:axId val="49315423"/>
+        <c:axId val="59742853"/>
         <c:scaling>
           <c:orientation val="minMax"/>
           <c:max val="1"/>
@@ -6360,7 +4785,7 @@
             </a:pPr>
           </a:p>
         </c:txPr>
-        <c:crossAx val="81277000"/>
+        <c:crossAx val="54551155"/>
         <c:crosses val="autoZero"/>
         <c:crossBetween val="midCat"/>
       </c:valAx>
@@ -6386,746 +4811,4 @@
     </a:ln>
   </c:spPr>
 </c:chartSpace>
-</file>
-
-<file path=word/charts/chart4.xml><?xml version="1.0" encoding="utf-8"?>
-<c:chartSpace xmlns:c="http://schemas.openxmlformats.org/drawingml/2006/chart" xmlns:a="http://schemas.openxmlformats.org/drawingml/2006/main" xmlns:r="http://schemas.openxmlformats.org/officeDocument/2006/relationships">
-  <c:lang val="en-US"/>
-  <c:roundedCorners val="0"/>
-  <c:chart>
-    <c:title>
-      <c:tx>
-        <c:rich>
-          <a:bodyPr rot="0"/>
-          <a:lstStyle/>
-          <a:p>
-            <a:pPr>
-              <a:defRPr b="0" lang="pt-PT" sz="1400" spc="-1" strike="noStrike">
-                <a:solidFill>
-                  <a:srgbClr val="595959"/>
-                </a:solidFill>
-                <a:latin typeface="Calibri"/>
-              </a:defRPr>
-            </a:pPr>
-            <a:r>
-              <a:rPr b="0" lang="pt-PT" sz="1400" spc="-1" strike="noStrike">
-                <a:solidFill>
-                  <a:srgbClr val="595959"/>
-                </a:solidFill>
-                <a:latin typeface="Calibri"/>
-              </a:rPr>
-              <a:t>Eficiência com a variação do tamanho da trama</a:t>
-            </a:r>
-          </a:p>
-        </c:rich>
-      </c:tx>
-      <c:overlay val="0"/>
-      <c:spPr>
-        <a:noFill/>
-        <a:ln>
-          <a:noFill/>
-        </a:ln>
-      </c:spPr>
-    </c:title>
-    <c:autoTitleDeleted val="0"/>
-    <c:plotArea>
-      <c:scatterChart>
-        <c:scatterStyle val="lineMarker"/>
-        <c:varyColors val="0"/>
-        <c:ser>
-          <c:idx val="0"/>
-          <c:order val="0"/>
-          <c:tx>
-            <c:strRef>
-              <c:f>label 1</c:f>
-              <c:strCache>
-                <c:ptCount val="1"/>
-                <c:pt idx="0">
-                  <c:v>Série 2</c:v>
-                </c:pt>
-              </c:strCache>
-            </c:strRef>
-          </c:tx>
-          <c:spPr>
-            <a:solidFill>
-              <a:srgbClr val="4472c4"/>
-            </a:solidFill>
-            <a:ln w="19080">
-              <a:solidFill>
-                <a:srgbClr val="4472c4"/>
-              </a:solidFill>
-              <a:round/>
-            </a:ln>
-          </c:spPr>
-          <c:marker>
-            <c:symbol val="circle"/>
-            <c:size val="5"/>
-            <c:spPr>
-              <a:solidFill>
-                <a:srgbClr val="4472c4"/>
-              </a:solidFill>
-            </c:spPr>
-          </c:marker>
-          <c:dLbls>
-            <c:txPr>
-              <a:bodyPr/>
-              <a:lstStyle/>
-              <a:p>
-                <a:pPr>
-                  <a:defRPr b="0" sz="1000" spc="-1" strike="noStrike">
-                    <a:solidFill>
-                      <a:srgbClr val="000000"/>
-                    </a:solidFill>
-                    <a:latin typeface="Calibri"/>
-                  </a:defRPr>
-                </a:pPr>
-              </a:p>
-            </c:txPr>
-            <c:dLblPos val="r"/>
-            <c:showLegendKey val="0"/>
-            <c:showVal val="0"/>
-            <c:showCatName val="0"/>
-            <c:showSerName val="0"/>
-            <c:showPercent val="0"/>
-            <c:separator>; </c:separator>
-            <c:showLeaderLines val="0"/>
-          </c:dLbls>
-          <c:xVal>
-            <c:numRef>
-              <c:f>1</c:f>
-              <c:numCache>
-                <c:formatCode>General</c:formatCode>
-                <c:ptCount val="22"/>
-                <c:pt idx="0">
-                  <c:v>1</c:v>
-                </c:pt>
-                <c:pt idx="1">
-                  <c:v>2</c:v>
-                </c:pt>
-                <c:pt idx="2">
-                  <c:v>4</c:v>
-                </c:pt>
-                <c:pt idx="3">
-                  <c:v>8</c:v>
-                </c:pt>
-                <c:pt idx="4">
-                  <c:v>16</c:v>
-                </c:pt>
-                <c:pt idx="5">
-                  <c:v>32</c:v>
-                </c:pt>
-                <c:pt idx="6">
-                  <c:v>64</c:v>
-                </c:pt>
-                <c:pt idx="7">
-                  <c:v>128</c:v>
-                </c:pt>
-                <c:pt idx="8">
-                  <c:v>192</c:v>
-                </c:pt>
-                <c:pt idx="9">
-                  <c:v>256</c:v>
-                </c:pt>
-                <c:pt idx="10">
-                  <c:v>320</c:v>
-                </c:pt>
-                <c:pt idx="11">
-                  <c:v>384</c:v>
-                </c:pt>
-                <c:pt idx="12">
-                  <c:v>448</c:v>
-                </c:pt>
-                <c:pt idx="13">
-                  <c:v>512</c:v>
-                </c:pt>
-                <c:pt idx="14">
-                  <c:v>576</c:v>
-                </c:pt>
-                <c:pt idx="15">
-                  <c:v>640</c:v>
-                </c:pt>
-                <c:pt idx="16">
-                  <c:v>704</c:v>
-                </c:pt>
-                <c:pt idx="17">
-                  <c:v>768</c:v>
-                </c:pt>
-                <c:pt idx="18">
-                  <c:v>832</c:v>
-                </c:pt>
-                <c:pt idx="19">
-                  <c:v>896</c:v>
-                </c:pt>
-                <c:pt idx="20">
-                  <c:v>960</c:v>
-                </c:pt>
-                <c:pt idx="21">
-                  <c:v>1024</c:v>
-                </c:pt>
-              </c:numCache>
-            </c:numRef>
-          </c:xVal>
-          <c:yVal>
-            <c:numRef>
-              <c:f>0</c:f>
-              <c:numCache>
-                <c:formatCode>General</c:formatCode>
-                <c:ptCount val="22"/>
-                <c:pt idx="0">
-                  <c:v>0.0330469744301747</c:v>
-                </c:pt>
-                <c:pt idx="1">
-                  <c:v>0.0638284004568704</c:v>
-                </c:pt>
-                <c:pt idx="2">
-                  <c:v>0.113724340824633</c:v>
-                </c:pt>
-                <c:pt idx="3">
-                  <c:v>0.189462337853774</c:v>
-                </c:pt>
-                <c:pt idx="4">
-                  <c:v>0.32688517293998</c:v>
-                </c:pt>
-                <c:pt idx="5">
-                  <c:v>0.463593327321912</c:v>
-                </c:pt>
-                <c:pt idx="6">
-                  <c:v>0.57949165915239</c:v>
-                </c:pt>
-                <c:pt idx="7">
-                  <c:v>0.655939015054861</c:v>
-                </c:pt>
-                <c:pt idx="8">
-                  <c:v>0.706409727947238</c:v>
-                </c:pt>
-                <c:pt idx="9">
-                  <c:v>0.768727571770335</c:v>
-                </c:pt>
-                <c:pt idx="10">
-                  <c:v>0.772655545536519</c:v>
-                </c:pt>
-                <c:pt idx="11">
-                  <c:v>0.77288785327721</c:v>
-                </c:pt>
-                <c:pt idx="12">
-                  <c:v>0.765294730574576</c:v>
-                </c:pt>
-                <c:pt idx="13">
-                  <c:v>0.792180277349769</c:v>
-                </c:pt>
-                <c:pt idx="14">
-                  <c:v>0.747274709302326</c:v>
-                </c:pt>
-                <c:pt idx="15">
-                  <c:v>0.776154891304348</c:v>
-                </c:pt>
-                <c:pt idx="16">
-                  <c:v>0.770340125861552</c:v>
-                </c:pt>
-                <c:pt idx="17">
-                  <c:v>0.763476388476389</c:v>
-                </c:pt>
-                <c:pt idx="18">
-                  <c:v>0.81015600378191</c:v>
-                </c:pt>
-                <c:pt idx="19">
-                  <c:v>0.750985977212971</c:v>
-                </c:pt>
-                <c:pt idx="20">
-                  <c:v>0.74359994214637</c:v>
-                </c:pt>
-                <c:pt idx="21">
-                  <c:v>0.799572317262831</c:v>
-                </c:pt>
-              </c:numCache>
-            </c:numRef>
-          </c:yVal>
-          <c:smooth val="0"/>
-        </c:ser>
-        <c:axId val="49206701"/>
-        <c:axId val="29941818"/>
-      </c:scatterChart>
-      <c:valAx>
-        <c:axId val="49206701"/>
-        <c:scaling>
-          <c:orientation val="minMax"/>
-          <c:max val="1024"/>
-          <c:min val="0"/>
-        </c:scaling>
-        <c:delete val="0"/>
-        <c:axPos val="b"/>
-        <c:majorGridlines>
-          <c:spPr>
-            <a:ln w="9360">
-              <a:solidFill>
-                <a:srgbClr val="d9d9d9"/>
-              </a:solidFill>
-              <a:round/>
-            </a:ln>
-          </c:spPr>
-        </c:majorGridlines>
-        <c:title>
-          <c:tx>
-            <c:rich>
-              <a:bodyPr rot="0"/>
-              <a:lstStyle/>
-              <a:p>
-                <a:pPr>
-                  <a:defRPr b="0" lang="pt-PT" sz="1000" spc="-1" strike="noStrike">
-                    <a:solidFill>
-                      <a:srgbClr val="595959"/>
-                    </a:solidFill>
-                    <a:latin typeface="Calibri"/>
-                  </a:defRPr>
-                </a:pPr>
-                <a:r>
-                  <a:rPr b="0" lang="pt-PT" sz="1000" spc="-1" strike="noStrike">
-                    <a:solidFill>
-                      <a:srgbClr val="595959"/>
-                    </a:solidFill>
-                    <a:latin typeface="Calibri"/>
-                  </a:rPr>
-                  <a:t>Tamanho da trama (Bytes)</a:t>
-                </a:r>
-              </a:p>
-            </c:rich>
-          </c:tx>
-          <c:overlay val="0"/>
-          <c:spPr>
-            <a:noFill/>
-            <a:ln>
-              <a:noFill/>
-            </a:ln>
-          </c:spPr>
-        </c:title>
-        <c:numFmt formatCode="General" sourceLinked="0"/>
-        <c:majorTickMark val="none"/>
-        <c:minorTickMark val="none"/>
-        <c:tickLblPos val="nextTo"/>
-        <c:spPr>
-          <a:ln w="9360">
-            <a:solidFill>
-              <a:srgbClr val="bfbfbf"/>
-            </a:solidFill>
-            <a:round/>
-          </a:ln>
-        </c:spPr>
-        <c:txPr>
-          <a:bodyPr/>
-          <a:lstStyle/>
-          <a:p>
-            <a:pPr>
-              <a:defRPr b="0" sz="900" spc="-1" strike="noStrike">
-                <a:solidFill>
-                  <a:srgbClr val="595959"/>
-                </a:solidFill>
-                <a:latin typeface="Calibri"/>
-              </a:defRPr>
-            </a:pPr>
-          </a:p>
-        </c:txPr>
-        <c:crossAx val="29941818"/>
-        <c:crosses val="autoZero"/>
-        <c:crossBetween val="midCat"/>
-        <c:majorUnit val="64"/>
-      </c:valAx>
-      <c:valAx>
-        <c:axId val="29941818"/>
-        <c:scaling>
-          <c:orientation val="minMax"/>
-          <c:max val="1"/>
-        </c:scaling>
-        <c:delete val="0"/>
-        <c:axPos val="l"/>
-        <c:majorGridlines>
-          <c:spPr>
-            <a:ln w="9360">
-              <a:solidFill>
-                <a:srgbClr val="d9d9d9"/>
-              </a:solidFill>
-              <a:round/>
-            </a:ln>
-          </c:spPr>
-        </c:majorGridlines>
-        <c:title>
-          <c:tx>
-            <c:rich>
-              <a:bodyPr rot="-5400000"/>
-              <a:lstStyle/>
-              <a:p>
-                <a:pPr>
-                  <a:defRPr b="0" lang="pt-PT" sz="1000" spc="-1" strike="noStrike">
-                    <a:solidFill>
-                      <a:srgbClr val="595959"/>
-                    </a:solidFill>
-                    <a:latin typeface="Calibri"/>
-                  </a:defRPr>
-                </a:pPr>
-                <a:r>
-                  <a:rPr b="0" lang="pt-PT" sz="1000" spc="-1" strike="noStrike">
-                    <a:solidFill>
-                      <a:srgbClr val="595959"/>
-                    </a:solidFill>
-                    <a:latin typeface="Calibri"/>
-                  </a:rPr>
-                  <a:t>Eficiência (R/C)</a:t>
-                </a:r>
-              </a:p>
-            </c:rich>
-          </c:tx>
-          <c:overlay val="0"/>
-          <c:spPr>
-            <a:noFill/>
-            <a:ln>
-              <a:noFill/>
-            </a:ln>
-          </c:spPr>
-        </c:title>
-        <c:numFmt formatCode="General" sourceLinked="0"/>
-        <c:majorTickMark val="none"/>
-        <c:minorTickMark val="none"/>
-        <c:tickLblPos val="nextTo"/>
-        <c:spPr>
-          <a:ln w="9360">
-            <a:solidFill>
-              <a:srgbClr val="bfbfbf"/>
-            </a:solidFill>
-            <a:round/>
-          </a:ln>
-        </c:spPr>
-        <c:txPr>
-          <a:bodyPr/>
-          <a:lstStyle/>
-          <a:p>
-            <a:pPr>
-              <a:defRPr b="0" sz="900" spc="-1" strike="noStrike">
-                <a:solidFill>
-                  <a:srgbClr val="595959"/>
-                </a:solidFill>
-                <a:latin typeface="Calibri"/>
-              </a:defRPr>
-            </a:pPr>
-          </a:p>
-        </c:txPr>
-        <c:crossAx val="49206701"/>
-        <c:crosses val="autoZero"/>
-        <c:crossBetween val="midCat"/>
-      </c:valAx>
-      <c:spPr>
-        <a:noFill/>
-        <a:ln>
-          <a:noFill/>
-        </a:ln>
-      </c:spPr>
-    </c:plotArea>
-    <c:plotVisOnly val="1"/>
-    <c:dispBlanksAs val="gap"/>
-  </c:chart>
-  <c:spPr>
-    <a:solidFill>
-      <a:srgbClr val="ffffff"/>
-    </a:solidFill>
-    <a:ln w="9360">
-      <a:solidFill>
-        <a:srgbClr val="d9d9d9"/>
-      </a:solidFill>
-      <a:round/>
-    </a:ln>
-  </c:spPr>
-</c:chartSpace>
-</file>
-
-<file path=word/theme/theme1.xml><?xml version="1.0" encoding="utf-8"?>
-<a:theme xmlns:a="http://schemas.openxmlformats.org/drawingml/2006/main" name="Office Theme">
-  <a:themeElements>
-    <a:clrScheme name="Office">
-      <a:dk1>
-        <a:sysClr val="windowText" lastClr="000000"/>
-      </a:dk1>
-      <a:lt1>
-        <a:sysClr val="window" lastClr="FFFFFF"/>
-      </a:lt1>
-      <a:dk2>
-        <a:srgbClr val="44546A"/>
-      </a:dk2>
-      <a:lt2>
-        <a:srgbClr val="E7E6E6"/>
-      </a:lt2>
-      <a:accent1>
-        <a:srgbClr val="4472C4"/>
-      </a:accent1>
-      <a:accent2>
-        <a:srgbClr val="ED7D31"/>
-      </a:accent2>
-      <a:accent3>
-        <a:srgbClr val="A5A5A5"/>
-      </a:accent3>
-      <a:accent4>
-        <a:srgbClr val="FFC000"/>
-      </a:accent4>
-      <a:accent5>
-        <a:srgbClr val="5B9BD5"/>
-      </a:accent5>
-      <a:accent6>
-        <a:srgbClr val="70AD47"/>
-      </a:accent6>
-      <a:hlink>
-        <a:srgbClr val="0563C1"/>
-      </a:hlink>
-      <a:folHlink>
-        <a:srgbClr val="954F72"/>
-      </a:folHlink>
-    </a:clrScheme>
-    <a:fontScheme name="Office">
-      <a:majorFont>
-        <a:latin typeface="Calibri Light" panose="020F0302020204030204"/>
-        <a:ea typeface=""/>
-        <a:cs typeface=""/>
-        <a:font script="Jpan" typeface="游ゴシック Light"/>
-        <a:font script="Hang" typeface="맑은 고딕"/>
-        <a:font script="Hans" typeface="等线 Light"/>
-        <a:font script="Hant" typeface="新細明體"/>
-        <a:font script="Arab" typeface="Times New Roman"/>
-        <a:font script="Hebr" typeface="Times New Roman"/>
-        <a:font script="Thai" typeface="Angsana New"/>
-        <a:font script="Ethi" typeface="Nyala"/>
-        <a:font script="Beng" typeface="Vrinda"/>
-        <a:font script="Gujr" typeface="Shruti"/>
-        <a:font script="Khmr" typeface="MoolBoran"/>
-        <a:font script="Knda" typeface="Tunga"/>
-        <a:font script="Guru" typeface="Raavi"/>
-        <a:font script="Cans" typeface="Euphemia"/>
-        <a:font script="Cher" typeface="Plantagenet Cherokee"/>
-        <a:font script="Yiii" typeface="Microsoft Yi Baiti"/>
-        <a:font script="Tibt" typeface="Microsoft Himalaya"/>
-        <a:font script="Thaa" typeface="MV Boli"/>
-        <a:font script="Deva" typeface="Mangal"/>
-        <a:font script="Telu" typeface="Gautami"/>
-        <a:font script="Taml" typeface="Latha"/>
-        <a:font script="Syrc" typeface="Estrangelo Edessa"/>
-        <a:font script="Orya" typeface="Kalinga"/>
-        <a:font script="Mlym" typeface="Kartika"/>
-        <a:font script="Laoo" typeface="DokChampa"/>
-        <a:font script="Sinh" typeface="Iskoola Pota"/>
-        <a:font script="Mong" typeface="Mongolian Baiti"/>
-        <a:font script="Viet" typeface="Times New Roman"/>
-        <a:font script="Uigh" typeface="Microsoft Uighur"/>
-        <a:font script="Geor" typeface="Sylfaen"/>
-        <a:font script="Armn" typeface="Arial"/>
-        <a:font script="Bugi" typeface="Leelawadee UI"/>
-        <a:font script="Bopo" typeface="Microsoft JhengHei"/>
-        <a:font script="Java" typeface="Javanese Text"/>
-        <a:font script="Lisu" typeface="Segoe UI"/>
-        <a:font script="Mymr" typeface="Myanmar Text"/>
-        <a:font script="Nkoo" typeface="Ebrima"/>
-        <a:font script="Olck" typeface="Nirmala UI"/>
-        <a:font script="Osma" typeface="Ebrima"/>
-        <a:font script="Phag" typeface="Phagspa"/>
-        <a:font script="Syrn" typeface="Estrangelo Edessa"/>
-        <a:font script="Syrj" typeface="Estrangelo Edessa"/>
-        <a:font script="Syre" typeface="Estrangelo Edessa"/>
-        <a:font script="Sora" typeface="Nirmala UI"/>
-        <a:font script="Tale" typeface="Microsoft Tai Le"/>
-        <a:font script="Talu" typeface="Microsoft New Tai Lue"/>
-        <a:font script="Tfng" typeface="Ebrima"/>
-      </a:majorFont>
-      <a:minorFont>
-        <a:latin typeface="Calibri" panose="020F0502020204030204"/>
-        <a:ea typeface=""/>
-        <a:cs typeface=""/>
-        <a:font script="Jpan" typeface="游明朝"/>
-        <a:font script="Hang" typeface="맑은 고딕"/>
-        <a:font script="Hans" typeface="等线"/>
-        <a:font script="Hant" typeface="新細明體"/>
-        <a:font script="Arab" typeface="Arial"/>
-        <a:font script="Hebr" typeface="Arial"/>
-        <a:font script="Thai" typeface="Cordia New"/>
-        <a:font script="Ethi" typeface="Nyala"/>
-        <a:font script="Beng" typeface="Vrinda"/>
-        <a:font script="Gujr" typeface="Shruti"/>
-        <a:font script="Khmr" typeface="DaunPenh"/>
-        <a:font script="Knda" typeface="Tunga"/>
-        <a:font script="Guru" typeface="Raavi"/>
-        <a:font script="Cans" typeface="Euphemia"/>
-        <a:font script="Cher" typeface="Plantagenet Cherokee"/>
-        <a:font script="Yiii" typeface="Microsoft Yi Baiti"/>
-        <a:font script="Tibt" typeface="Microsoft Himalaya"/>
-        <a:font script="Thaa" typeface="MV Boli"/>
-        <a:font script="Deva" typeface="Mangal"/>
-        <a:font script="Telu" typeface="Gautami"/>
-        <a:font script="Taml" typeface="Latha"/>
-        <a:font script="Syrc" typeface="Estrangelo Edessa"/>
-        <a:font script="Orya" typeface="Kalinga"/>
-        <a:font script="Mlym" typeface="Kartika"/>
-        <a:font script="Laoo" typeface="DokChampa"/>
-        <a:font script="Sinh" typeface="Iskoola Pota"/>
-        <a:font script="Mong" typeface="Mongolian Baiti"/>
-        <a:font script="Viet" typeface="Arial"/>
-        <a:font script="Uigh" typeface="Microsoft Uighur"/>
-        <a:font script="Geor" typeface="Sylfaen"/>
-        <a:font script="Armn" typeface="Arial"/>
-        <a:font script="Bugi" typeface="Leelawadee UI"/>
-        <a:font script="Bopo" typeface="Microsoft JhengHei"/>
-        <a:font script="Java" typeface="Javanese Text"/>
-        <a:font script="Lisu" typeface="Segoe UI"/>
-        <a:font script="Mymr" typeface="Myanmar Text"/>
-        <a:font script="Nkoo" typeface="Ebrima"/>
-        <a:font script="Olck" typeface="Nirmala UI"/>
-        <a:font script="Osma" typeface="Ebrima"/>
-        <a:font script="Phag" typeface="Phagspa"/>
-        <a:font script="Syrn" typeface="Estrangelo Edessa"/>
-        <a:font script="Syrj" typeface="Estrangelo Edessa"/>
-        <a:font script="Syre" typeface="Estrangelo Edessa"/>
-        <a:font script="Sora" typeface="Nirmala UI"/>
-        <a:font script="Tale" typeface="Microsoft Tai Le"/>
-        <a:font script="Talu" typeface="Microsoft New Tai Lue"/>
-        <a:font script="Tfng" typeface="Ebrima"/>
-      </a:minorFont>
-    </a:fontScheme>
-    <a:fmtScheme name="Office">
-      <a:fillStyleLst>
-        <a:solidFill>
-          <a:schemeClr val="phClr"/>
-        </a:solidFill>
-        <a:gradFill rotWithShape="1">
-          <a:gsLst>
-            <a:gs pos="0">
-              <a:schemeClr val="phClr">
-                <a:lumMod val="110000"/>
-                <a:satMod val="105000"/>
-                <a:tint val="67000"/>
-              </a:schemeClr>
-            </a:gs>
-            <a:gs pos="50000">
-              <a:schemeClr val="phClr">
-                <a:lumMod val="105000"/>
-                <a:satMod val="103000"/>
-                <a:tint val="73000"/>
-              </a:schemeClr>
-            </a:gs>
-            <a:gs pos="100000">
-              <a:schemeClr val="phClr">
-                <a:lumMod val="105000"/>
-                <a:satMod val="109000"/>
-                <a:tint val="81000"/>
-              </a:schemeClr>
-            </a:gs>
-          </a:gsLst>
-          <a:lin ang="5400000" scaled="0"/>
-        </a:gradFill>
-        <a:gradFill rotWithShape="1">
-          <a:gsLst>
-            <a:gs pos="0">
-              <a:schemeClr val="phClr">
-                <a:satMod val="103000"/>
-                <a:lumMod val="102000"/>
-                <a:tint val="94000"/>
-              </a:schemeClr>
-            </a:gs>
-            <a:gs pos="50000">
-              <a:schemeClr val="phClr">
-                <a:satMod val="110000"/>
-                <a:lumMod val="100000"/>
-                <a:shade val="100000"/>
-              </a:schemeClr>
-            </a:gs>
-            <a:gs pos="100000">
-              <a:schemeClr val="phClr">
-                <a:lumMod val="99000"/>
-                <a:satMod val="120000"/>
-                <a:shade val="78000"/>
-              </a:schemeClr>
-            </a:gs>
-          </a:gsLst>
-          <a:lin ang="5400000" scaled="0"/>
-        </a:gradFill>
-      </a:fillStyleLst>
-      <a:lnStyleLst>
-        <a:ln w="6350" cap="flat" cmpd="sng" algn="ctr">
-          <a:solidFill>
-            <a:schemeClr val="phClr"/>
-          </a:solidFill>
-          <a:prstDash val="solid"/>
-          <a:miter lim="800000"/>
-        </a:ln>
-        <a:ln w="12700" cap="flat" cmpd="sng" algn="ctr">
-          <a:solidFill>
-            <a:schemeClr val="phClr"/>
-          </a:solidFill>
-          <a:prstDash val="solid"/>
-          <a:miter lim="800000"/>
-        </a:ln>
-        <a:ln w="19050" cap="flat" cmpd="sng" algn="ctr">
-          <a:solidFill>
-            <a:schemeClr val="phClr"/>
-          </a:solidFill>
-          <a:prstDash val="solid"/>
-          <a:miter lim="800000"/>
-        </a:ln>
-      </a:lnStyleLst>
-      <a:effectStyleLst>
-        <a:effectStyle>
-          <a:effectLst/>
-        </a:effectStyle>
-        <a:effectStyle>
-          <a:effectLst/>
-        </a:effectStyle>
-        <a:effectStyle>
-          <a:effectLst>
-            <a:outerShdw blurRad="57150" dist="19050" dir="5400000" algn="ctr" rotWithShape="0">
-              <a:srgbClr val="000000">
-                <a:alpha val="63000"/>
-              </a:srgbClr>
-            </a:outerShdw>
-          </a:effectLst>
-        </a:effectStyle>
-      </a:effectStyleLst>
-      <a:bgFillStyleLst>
-        <a:solidFill>
-          <a:schemeClr val="phClr"/>
-        </a:solidFill>
-        <a:solidFill>
-          <a:schemeClr val="phClr">
-            <a:tint val="95000"/>
-            <a:satMod val="170000"/>
-          </a:schemeClr>
-        </a:solidFill>
-        <a:gradFill rotWithShape="1">
-          <a:gsLst>
-            <a:gs pos="0">
-              <a:schemeClr val="phClr">
-                <a:tint val="93000"/>
-                <a:satMod val="150000"/>
-                <a:shade val="98000"/>
-                <a:lumMod val="102000"/>
-              </a:schemeClr>
-            </a:gs>
-            <a:gs pos="50000">
-              <a:schemeClr val="phClr">
-                <a:tint val="98000"/>
-                <a:satMod val="130000"/>
-                <a:shade val="90000"/>
-                <a:lumMod val="103000"/>
-              </a:schemeClr>
-            </a:gs>
-            <a:gs pos="100000">
-              <a:schemeClr val="phClr">
-                <a:shade val="63000"/>
-                <a:satMod val="120000"/>
-              </a:schemeClr>
-            </a:gs>
-          </a:gsLst>
-          <a:lin ang="5400000" scaled="0"/>
-        </a:gradFill>
-      </a:bgFillStyleLst>
-    </a:fmtScheme>
-  </a:themeElements>
-  <a:objectDefaults/>
-  <a:extraClrSchemeLst/>
-  <a:extLst>
-    <a:ext uri="{05A4C25C-085E-4340-85A3-A5531E510DB2}">
-      <thm15:themeFamily xmlns:thm15="http://schemas.microsoft.com/office/thememl/2012/main" name="Office Theme" id="{62F939B6-93AF-4DB8-9C6B-D6C7DFDC589F}" vid="{4A3C46E8-61CC-4603-A589-7422A47A8E4A}"/>
-    </a:ext>
-  </a:extLst>
-</a:theme>
 </file>
--- a/Trabalho prático 1.docx
+++ b/Trabalho prático 1.docx
@@ -965,7 +965,15 @@
         <w:rPr>
           <w:rFonts w:cs="Arial" w:ascii="Arial" w:hAnsi="Arial"/>
         </w:rPr>
-        <w:t xml:space="preserve"> da porta série depois de aberta. As estruturas são gravadas numa lista para que seja possível guardar as configurações das várias ligações de dados.</w:t>
+        <w:t xml:space="preserve"> da porta série depois de aberta. As estruturas são gravadas numa lista para que seja possível guardar as configurações das várias ligações de dados, </w:t>
+      </w:r>
+      <w:r>
+        <w:rPr>
+          <w:rFonts w:cs="Arial" w:ascii="Arial" w:hAnsi="Arial"/>
+          <w:b/>
+          <w:bCs/>
+        </w:rPr>
+        <w:t>caso a aplicação queira enviar vários ficheiros por várias portas.</w:t>
       </w:r>
     </w:p>
     <w:p>
@@ -2256,27 +2264,6 @@
           <w:sz w:val="28"/>
           <w:szCs w:val="28"/>
         </w:rPr>
-      </w:r>
-      <w:r>
-        <w:br w:type="page"/>
-      </w:r>
-    </w:p>
-    <w:p>
-      <w:pPr>
-        <w:pStyle w:val="Normal"/>
-        <w:jc w:val="center"/>
-        <w:rPr>
-          <w:rFonts w:ascii="Arial" w:hAnsi="Arial" w:cs="Arial"/>
-          <w:sz w:val="28"/>
-          <w:szCs w:val="28"/>
-        </w:rPr>
-      </w:pPr>
-      <w:r>
-        <w:rPr>
-          <w:rFonts w:cs="Arial" w:ascii="Arial" w:hAnsi="Arial"/>
-          <w:sz w:val="28"/>
-          <w:szCs w:val="28"/>
-        </w:rPr>
         <w:t>Protocolo de ligação lógica</w:t>
       </w:r>
     </w:p>
@@ -2393,6 +2380,64 @@
           <w:rFonts w:cs="Arial" w:ascii="Arial" w:hAnsi="Arial"/>
         </w:rPr>
         <w:t>O uso de alarme nas funções send_receive() e llwrite(): O alarme é usado da mesma maneira nas duas funções para se poder esperar um determinado tempo por uma resposta, guardado na linkLayer. Assim nas duas é subscrito o alarme tendo como handler do sinal a função atende(). Esta função quando executada coloca uma flag a 1 e itera a variável que contém o número de tentativas de leitura. A função que está a usar o alarme apenas lê da porta série, leitura esta feita num loop infinito. Caso a flag seja posta a 1 pelo alarme é escrita de novo na porta séria a informação sobre a qual se espera confirmação de receção.</w:t>
+      </w:r>
+    </w:p>
+    <w:p>
+      <w:pPr>
+        <w:pStyle w:val="Normal"/>
+        <w:jc w:val="both"/>
+        <w:rPr/>
+      </w:pPr>
+      <w:r>
+        <w:rPr>
+          <w:rFonts w:cs="Arial" w:ascii="Arial" w:hAnsi="Arial"/>
+        </w:rPr>
+        <w:t xml:space="preserve">De forma a tornar a configuração mais intuitiva, foram </w:t>
+      </w:r>
+      <w:r>
+        <w:rPr>
+          <w:rFonts w:eastAsia="Calibri" w:cs="Arial" w:ascii="Arial" w:hAnsi="Arial"/>
+          <w:color w:val="auto"/>
+          <w:kern w:val="0"/>
+          <w:sz w:val="22"/>
+          <w:szCs w:val="22"/>
+          <w:lang w:val="pt-PT" w:eastAsia="en-US" w:bidi="ar-SA"/>
+        </w:rPr>
+        <w:t>fornecidas formas</w:t>
+      </w:r>
+      <w:r>
+        <w:rPr>
+          <w:rFonts w:cs="Arial" w:ascii="Arial" w:hAnsi="Arial"/>
+        </w:rPr>
+        <w:t xml:space="preserve"> de alterar o baudRate e o tamanho da trama. No ficheiro headers/link.h estão definidas as constantes TRAMA_SIZE e BAUDRATE. A TRAMA_SIZE define o valor default do tamanho da trama, este valor é usado como default caso não seja especificado o tamanho de trama nos argumentos da consola. Caso seja especificado na consola, o valor da constante TRAMA_SIZE é ignorado. O baudrate necessita de ser </w:t>
+      </w:r>
+      <w:r>
+        <w:rPr>
+          <w:rFonts w:eastAsia="Calibri" w:cs="Arial" w:ascii="Arial" w:hAnsi="Arial"/>
+          <w:color w:val="auto"/>
+          <w:kern w:val="0"/>
+          <w:sz w:val="22"/>
+          <w:szCs w:val="22"/>
+          <w:lang w:val="pt-PT" w:eastAsia="en-US" w:bidi="ar-SA"/>
+        </w:rPr>
+        <w:t>configurado</w:t>
+      </w:r>
+      <w:r>
+        <w:rPr>
+          <w:rFonts w:cs="Arial" w:ascii="Arial" w:hAnsi="Arial"/>
+        </w:rPr>
+        <w:t xml:space="preserve"> no código, alterando a constante BAUDRATE. Caso seja necessário alterar a probabilidade de erros </w:t>
+      </w:r>
+      <w:r>
+        <w:rPr>
+          <w:rFonts w:eastAsia="Calibri" w:cs="Arial" w:ascii="Arial" w:hAnsi="Arial"/>
+          <w:color w:val="auto"/>
+          <w:kern w:val="0"/>
+          <w:sz w:val="22"/>
+          <w:szCs w:val="22"/>
+          <w:lang w:val="pt-PT" w:eastAsia="en-US" w:bidi="ar-SA"/>
+        </w:rPr>
+        <w:t>ou o atraso de propagação basta alterar as constantes ERROR_PROB e PROPAGATION_DELAY.</w:t>
       </w:r>
     </w:p>
     <w:p>
@@ -2638,29 +2683,6 @@
         <w:jc w:val="center"/>
         <w:rPr>
           <w:rFonts w:ascii="Arial" w:hAnsi="Arial" w:cs="Arial"/>
-          <w:sz w:val="28"/>
-          <w:szCs w:val="28"/>
-        </w:rPr>
-      </w:pPr>
-      <w:r>
-        <w:rPr>
-          <w:rFonts w:cs="Arial" w:ascii="Arial" w:hAnsi="Arial"/>
-          <w:sz w:val="28"/>
-          <w:szCs w:val="28"/>
-        </w:rPr>
-      </w:r>
-      <w:r>
-        <w:br w:type="page"/>
-      </w:r>
-    </w:p>
-    <w:p>
-      <w:pPr>
-        <w:pStyle w:val="Normal"/>
-        <w:jc w:val="center"/>
-        <w:rPr>
-          <w:rFonts w:ascii="Arial" w:hAnsi="Arial" w:cs="Arial"/>
-          <w:sz w:val="28"/>
-          <w:szCs w:val="28"/>
         </w:rPr>
       </w:pPr>
       <w:r>
@@ -2727,7 +2749,7 @@
           <wp:inline distT="0" distB="0" distL="0" distR="0">
             <wp:extent cx="4572000" cy="2743200"/>
             <wp:effectExtent l="0" t="0" r="0" b="0"/>
-            <wp:docPr id="8" name="1"/>
+            <wp:docPr id="8" name="Objeto1"/>
             <wp:cNvGraphicFramePr/>
             <a:graphic xmlns:a="http://schemas.openxmlformats.org/drawingml/2006/main">
               <a:graphicData uri="http://schemas.openxmlformats.org/drawingml/2006/chart">
@@ -3073,13 +3095,7 @@
         <w:rPr>
           <w:rFonts w:cs="Arial" w:ascii="Arial" w:hAnsi="Arial"/>
         </w:rPr>
-        <w:t xml:space="preserve"> para qualquer acesso a recursos na internet, </w:t>
-      </w:r>
-      <w:r>
-        <w:rPr>
-          <w:rFonts w:cs="Arial" w:ascii="Arial" w:hAnsi="Arial"/>
-        </w:rPr>
-        <w:t xml:space="preserve">tal como a relação entre a velocidade real e a influência </w:t>
+        <w:t xml:space="preserve"> para qualquer acesso a recursos na internet, tal como a relação entre a velocidade real e a influência </w:t>
       </w:r>
       <w:r>
         <w:rPr>
@@ -4289,6 +4305,7 @@
     <w:rPrDefault>
       <w:rPr>
         <w:rFonts w:ascii="Calibri" w:hAnsi="Calibri" w:eastAsia="Calibri" w:cs="Arial"/>
+        <w:sz w:val="20"/>
         <w:szCs w:val="22"/>
         <w:lang w:val="pt-PT" w:eastAsia="en-US" w:bidi="ar-SA"/>
       </w:rPr>
@@ -4305,9 +4322,7 @@
     <w:pPr>
       <w:widowControl/>
       <w:suppressAutoHyphens w:val="true"/>
-      <w:kinsoku w:val="true"/>
-      <w:overflowPunct w:val="true"/>
-      <w:autoSpaceDE w:val="true"/>
+      <w:overflowPunct w:val="false"/>
       <w:bidi w:val="0"/>
       <w:spacing w:lineRule="auto" w:line="259" w:before="0" w:after="160"/>
       <w:jc w:val="left"/>
@@ -4619,11 +4634,11 @@
           </c:yVal>
           <c:smooth val="0"/>
         </c:ser>
-        <c:axId val="54551155"/>
-        <c:axId val="59742853"/>
+        <c:axId val="14829677"/>
+        <c:axId val="60015110"/>
       </c:scatterChart>
       <c:valAx>
-        <c:axId val="54551155"/>
+        <c:axId val="14829677"/>
         <c:scaling>
           <c:orientation val="minMax"/>
           <c:max val="115200"/>
@@ -4701,13 +4716,13 @@
             </a:pPr>
           </a:p>
         </c:txPr>
-        <c:crossAx val="59742853"/>
+        <c:crossAx val="60015110"/>
         <c:crosses val="autoZero"/>
         <c:crossBetween val="midCat"/>
         <c:majorUnit val="14250"/>
       </c:valAx>
       <c:valAx>
-        <c:axId val="59742853"/>
+        <c:axId val="60015110"/>
         <c:scaling>
           <c:orientation val="minMax"/>
           <c:max val="1"/>
@@ -4785,7 +4800,7 @@
             </a:pPr>
           </a:p>
         </c:txPr>
-        <c:crossAx val="54551155"/>
+        <c:crossAx val="14829677"/>
         <c:crosses val="autoZero"/>
         <c:crossBetween val="midCat"/>
       </c:valAx>
